--- a/app/word_templates/RecomendBaseTpl4.11_windows.docx
+++ b/app/word_templates/RecomendBaseTpl4.11_windows.docx
@@ -106,15 +106,6 @@
             <w:proofErr w:type="spellEnd"/>
             <w:r>
               <w:rPr>
-                <w:sz w:val="48"/>
-                <w:szCs w:val="48"/>
-              </w:rPr>
-              <w:t xml:space="preserve"> пользователей</w:t>
-            </w:r>
-            <w:r>
-              <w:rPr>
-                <w:rFonts w:cs="Arial"/>
-                <w:iCs/>
                 <w:sz w:val="48"/>
                 <w:szCs w:val="48"/>
               </w:rPr>
@@ -187,7 +178,7 @@
                     </wp:anchor>
                   </w:drawing>
                 </mc:Choice>
-                <mc:Fallback xmlns:a="http://schemas.openxmlformats.org/drawingml/2006/main" xmlns:w16du="http://schemas.microsoft.com/office/word/2023/wordml/word16du" xmlns:oel="http://schemas.microsoft.com/office/2019/extlst">
+                <mc:Fallback xmlns:oel="http://schemas.microsoft.com/office/2019/extlst" xmlns:w16du="http://schemas.microsoft.com/office/word/2023/wordml/word16du" xmlns:a="http://schemas.openxmlformats.org/drawingml/2006/main">
                   <w:pict>
                     <v:shape id="shape 2" o:spid="_x0000_s2" o:spt="32" style="position:absolute;mso-wrap-distance-left:9.0pt;mso-wrap-distance-top:0.0pt;mso-wrap-distance-right:9.0pt;mso-wrap-distance-bottom:0.0pt;z-index:251656192;o:allowoverlap:true;o:allowincell:true;mso-position-horizontal-relative:text;margin-left:-39.4pt;mso-position-horizontal:absolute;mso-position-vertical-relative:text;margin-top:11.4pt;mso-position-vertical:absolute;width:563.4pt;height:0.0pt;flip:x;" coordsize="100000,100000" path="m0,0l100000,104333nfe" filled="f" strokecolor="#F79646" strokeweight="0.75pt">
                       <v:path textboxrect="0,0,100000,78250"/>
@@ -3390,9 +3381,6 @@
         <w:tabs>
           <w:tab w:val="left" w:pos="9030"/>
         </w:tabs>
-        <w:rPr>
-          <w:lang w:val="en-US"/>
-        </w:rPr>
       </w:pPr>
       <w:bookmarkStart w:id="21" w:name="_Toc180056072"/>
       <w:r>
@@ -3400,18 +3388,12 @@
         <w:t>Рекомендуемая</w:t>
       </w:r>
       <w:r>
-        <w:rPr>
-          <w:lang w:val="en-US"/>
-        </w:rPr>
         <w:t xml:space="preserve"> </w:t>
       </w:r>
       <w:r>
         <w:t>конфигурация</w:t>
       </w:r>
       <w:r>
-        <w:rPr>
-          <w:lang w:val="en-US"/>
-        </w:rPr>
         <w:t xml:space="preserve"> </w:t>
       </w:r>
       <w:r>
@@ -3419,15 +3401,9 @@
       </w:r>
       <w:bookmarkEnd w:id="21"/>
       <w:r>
-        <w:rPr>
-          <w:lang w:val="en-US"/>
-        </w:rPr>
         <w:t xml:space="preserve"> </w:t>
       </w:r>
       <w:r>
-        <w:rPr>
-          <w:lang w:val="en-US"/>
-        </w:rPr>
         <w:tab/>
       </w:r>
     </w:p>
@@ -3435,9 +3411,6 @@
       <w:pPr>
         <w:pStyle w:val="a5"/>
         <w:jc w:val="center"/>
-        <w:rPr>
-          <w:lang w:val="en-US"/>
-        </w:rPr>
       </w:pPr>
       <w:bookmarkStart w:id="22" w:name="_MON_1754392665"/>
       <w:bookmarkEnd w:id="22"/>
@@ -3470,9 +3443,6 @@
         </w:pict>
       </w:r>
       <w:r>
-        <w:rPr>
-          <w:lang w:val="en-US"/>
-        </w:rPr>
         <w:t xml:space="preserve"> </w:t>
       </w:r>
       <w:r>
@@ -4414,7 +4384,6 @@
         </w:rPr>
         <w:t xml:space="preserve"> и необходимы для реализации отказоустойчивости инсталляции </w:t>
       </w:r>
-      <w:proofErr w:type="gramStart"/>
       <w:r>
         <w:rPr>
           <w:rStyle w:val="affff8"/>
@@ -4435,7 +4404,6 @@
       <w:r>
         <w:t>.</w:t>
       </w:r>
-      <w:proofErr w:type="gramEnd"/>
     </w:p>
     <w:p>
       <w:pPr>
@@ -15440,7 +15408,6 @@
               <w:rPr>
                 <w:b/>
                 <w:color w:val="000000"/>
-                <w:lang w:val="en-US"/>
               </w:rPr>
             </w:pPr>
             <w:r>
@@ -15456,7 +15423,6 @@
                 <w:b/>
                 <w:color w:val="000000"/>
                 <w:sz w:val="22"/>
-                <w:lang w:val="en-US"/>
               </w:rPr>
               <w:t xml:space="preserve"> </w:t>
             </w:r>
@@ -15474,7 +15440,6 @@
                 <w:b/>
                 <w:color w:val="000000"/>
                 <w:sz w:val="22"/>
-                <w:lang w:val="en-US"/>
               </w:rPr>
               <w:t xml:space="preserve">, </w:t>
             </w:r>
@@ -15494,7 +15459,6 @@
                 <w:b/>
                 <w:color w:val="000000"/>
                 <w:sz w:val="22"/>
-                <w:lang w:val="en-US"/>
               </w:rPr>
               <w:t xml:space="preserve"> + </w:t>
             </w:r>
@@ -15514,7 +15478,6 @@
                 <w:b/>
                 <w:color w:val="000000"/>
                 <w:sz w:val="22"/>
-                <w:lang w:val="en-US"/>
               </w:rPr>
               <w:t xml:space="preserve"> + </w:t>
             </w:r>
@@ -15534,7 +15497,6 @@
                 <w:b/>
                 <w:color w:val="000000"/>
                 <w:sz w:val="22"/>
-                <w:lang w:val="en-US"/>
               </w:rPr>
               <w:t xml:space="preserve"> (</w:t>
             </w:r>
@@ -15551,7 +15513,6 @@
                 <w:b/>
                 <w:color w:val="000000"/>
                 <w:sz w:val="22"/>
-                <w:lang w:val="en-US"/>
               </w:rPr>
               <w:t xml:space="preserve"> </w:t>
             </w:r>
@@ -15568,7 +15529,6 @@
                 <w:b/>
                 <w:color w:val="000000"/>
                 <w:sz w:val="22"/>
-                <w:lang w:val="en-US"/>
               </w:rPr>
               <w:t xml:space="preserve"> </w:t>
             </w:r>
@@ -15586,7 +15546,6 @@
                 <w:b/>
                 <w:color w:val="000000"/>
                 <w:sz w:val="22"/>
-                <w:lang w:val="en-US"/>
               </w:rPr>
               <w:t>)</w:t>
             </w:r>
@@ -23747,7 +23706,7 @@
                         </wp:inline>
                       </w:drawing>
                     </mc:Choice>
-                    <mc:Fallback xmlns:a="http://schemas.openxmlformats.org/drawingml/2006/main" xmlns:w16du="http://schemas.microsoft.com/office/word/2023/wordml/word16du" xmlns:oel="http://schemas.microsoft.com/office/2019/extlst">
+                    <mc:Fallback xmlns:oel="http://schemas.microsoft.com/office/2019/extlst" xmlns:w16du="http://schemas.microsoft.com/office/word/2023/wordml/word16du" xmlns:a="http://schemas.openxmlformats.org/drawingml/2006/main">
                       <w:pict>
                         <v:shapetype type="#_x0000_t75" o:spt="75" coordsize="21600,21600" o:preferrelative="t" path="m@4@5l@4@11@9@11@9@5xe">
                           <v:formulas>
@@ -38772,9 +38731,7 @@
 </file>
 
 <file path=customXml/item1.xml><?xml version="1.0" encoding="utf-8"?>
-<w:settings xmlns:w="http://schemas.openxmlformats.org/wordprocessingml/2006/main">
-  <w:SpecialFormsHighlight w:val="c9c8ff"/>
-</w:settings>
+<b:Sources xmlns:b="http://schemas.openxmlformats.org/officeDocument/2006/bibliography" xmlns="http://schemas.openxmlformats.org/officeDocument/2006/bibliography" SelectedStyle="\APASixthEditionOfficeOnline.xsl" StyleName="APA" Version="6"/>
 </file>
 
 <file path=customXml/item2.xml><?xml version="1.0" encoding="utf-8"?>
@@ -38784,13 +38741,15 @@
 </file>
 
 <file path=customXml/item3.xml><?xml version="1.0" encoding="utf-8"?>
-<b:Sources xmlns:b="http://schemas.openxmlformats.org/officeDocument/2006/bibliography" xmlns="http://schemas.openxmlformats.org/officeDocument/2006/bibliography" SelectedStyle="\APASixthEditionOfficeOnline.xsl" StyleName="APA" Version="6"/>
+<w:settings xmlns:w="http://schemas.openxmlformats.org/wordprocessingml/2006/main">
+  <w:SpecialFormsHighlight w:val="c9c8ff"/>
+</w:settings>
 </file>
 
 <file path=customXml/itemProps1.xml><?xml version="1.0" encoding="utf-8"?>
-<ds:datastoreItem xmlns:ds="http://schemas.openxmlformats.org/officeDocument/2006/customXml" ds:itemID="{5D0AEA6B-E499-4EEF-98A3-AFBB261C493E}">
+<ds:datastoreItem xmlns:ds="http://schemas.openxmlformats.org/officeDocument/2006/customXml" ds:itemID="{278D2370-5DD8-4414-A8C1-1D3353A08493}">
   <ds:schemaRefs>
-    <ds:schemaRef ds:uri="http://schemas.openxmlformats.org/wordprocessingml/2006/main"/>
+    <ds:schemaRef ds:uri="http://schemas.openxmlformats.org/officeDocument/2006/bibliography"/>
   </ds:schemaRefs>
 </ds:datastoreItem>
 </file>
@@ -38804,9 +38763,9 @@
 </file>
 
 <file path=customXml/itemProps3.xml><?xml version="1.0" encoding="utf-8"?>
-<ds:datastoreItem xmlns:ds="http://schemas.openxmlformats.org/officeDocument/2006/customXml" ds:itemID="{278D2370-5DD8-4414-A8C1-1D3353A08493}">
+<ds:datastoreItem xmlns:ds="http://schemas.openxmlformats.org/officeDocument/2006/customXml" ds:itemID="{5D0AEA6B-E499-4EEF-98A3-AFBB261C493E}">
   <ds:schemaRefs>
-    <ds:schemaRef ds:uri="http://schemas.openxmlformats.org/officeDocument/2006/bibliography"/>
+    <ds:schemaRef ds:uri="http://schemas.openxmlformats.org/wordprocessingml/2006/main"/>
   </ds:schemaRefs>
 </ds:datastoreItem>
 </file>
--- a/app/word_templates/RecomendBaseTpl4.11_windows.docx
+++ b/app/word_templates/RecomendBaseTpl4.11_windows.docx
@@ -64,7 +64,6 @@
                 <w:szCs w:val="48"/>
               </w:rPr>
             </w:pPr>
-            <w:proofErr w:type="spellStart"/>
             <w:r>
               <w:rPr>
                 <w:rFonts w:cs="Arial"/>
@@ -74,7 +73,6 @@
               </w:rPr>
               <w:t>CompanyName</w:t>
             </w:r>
-            <w:proofErr w:type="spellEnd"/>
           </w:p>
           <w:p>
             <w:pPr>
@@ -95,21 +93,12 @@
               </w:rPr>
               <w:t xml:space="preserve">Для одновременной работы </w:t>
             </w:r>
-            <w:proofErr w:type="spellStart"/>
             <w:r>
               <w:rPr>
                 <w:sz w:val="48"/>
                 <w:szCs w:val="48"/>
               </w:rPr>
-              <w:t>UsersPeak</w:t>
-            </w:r>
-            <w:proofErr w:type="spellEnd"/>
-            <w:r>
-              <w:rPr>
-                <w:sz w:val="48"/>
-                <w:szCs w:val="48"/>
-              </w:rPr>
-              <w:t xml:space="preserve"> </w:t>
+              <w:t xml:space="preserve">UsersPeak </w:t>
             </w:r>
           </w:p>
           <w:p>
@@ -178,7 +167,7 @@
                     </wp:anchor>
                   </w:drawing>
                 </mc:Choice>
-                <mc:Fallback xmlns:oel="http://schemas.microsoft.com/office/2019/extlst" xmlns:w16du="http://schemas.microsoft.com/office/word/2023/wordml/word16du" xmlns:a="http://schemas.openxmlformats.org/drawingml/2006/main">
+                <mc:Fallback xmlns:a="http://schemas.openxmlformats.org/drawingml/2006/main" xmlns:w16du="http://schemas.microsoft.com/office/word/2023/wordml/word16du" xmlns:oel="http://schemas.microsoft.com/office/2019/extlst">
                   <w:pict>
                     <v:shape id="shape 2" o:spid="_x0000_s2" o:spt="32" style="position:absolute;mso-wrap-distance-left:9.0pt;mso-wrap-distance-top:0.0pt;mso-wrap-distance-right:9.0pt;mso-wrap-distance-bottom:0.0pt;z-index:251656192;o:allowoverlap:true;o:allowincell:true;mso-position-horizontal-relative:text;margin-left:-39.4pt;mso-position-horizontal:absolute;mso-position-vertical-relative:text;margin-top:11.4pt;mso-position-vertical:absolute;width:563.4pt;height:0.0pt;flip:x;" coordsize="100000,100000" path="m0,0l100000,104333nfe" filled="f" strokecolor="#F79646" strokeweight="0.75pt">
                       <v:path textboxrect="0,0,100000,78250"/>
@@ -227,7 +216,6 @@
               </w:rPr>
               <w:t xml:space="preserve">от </w:t>
             </w:r>
-            <w:proofErr w:type="spellStart"/>
             <w:r>
               <w:rPr>
                 <w:rFonts w:cs="Arial"/>
@@ -238,7 +226,6 @@
               </w:rPr>
               <w:t>CurrentDate</w:t>
             </w:r>
-            <w:proofErr w:type="spellEnd"/>
             <w:r>
               <w:rPr>
                 <w:rFonts w:cs="Arial"/>
@@ -2160,11 +2147,9 @@
             <w:pPr>
               <w:pStyle w:val="affff4"/>
             </w:pPr>
-            <w:proofErr w:type="spellStart"/>
             <w:r>
               <w:t>OSTypeSQL</w:t>
             </w:r>
-            <w:proofErr w:type="spellEnd"/>
           </w:p>
         </w:tc>
       </w:tr>
@@ -2194,11 +2179,9 @@
             <w:pPr>
               <w:pStyle w:val="affff4"/>
             </w:pPr>
-            <w:proofErr w:type="spellStart"/>
             <w:r>
               <w:t>OSTypeSQL</w:t>
             </w:r>
-            <w:proofErr w:type="spellEnd"/>
           </w:p>
         </w:tc>
       </w:tr>
@@ -2228,11 +2211,9 @@
             <w:pPr>
               <w:pStyle w:val="affff4"/>
             </w:pPr>
-            <w:proofErr w:type="spellStart"/>
             <w:r>
               <w:t>DBTypeSQL</w:t>
             </w:r>
-            <w:proofErr w:type="spellEnd"/>
           </w:p>
         </w:tc>
       </w:tr>
@@ -2288,11 +2269,9 @@
             <w:pPr>
               <w:pStyle w:val="affff4"/>
             </w:pPr>
-            <w:proofErr w:type="spellStart"/>
             <w:r>
               <w:t>UserCount</w:t>
             </w:r>
-            <w:proofErr w:type="spellEnd"/>
           </w:p>
         </w:tc>
       </w:tr>
@@ -2322,11 +2301,9 @@
             <w:pPr>
               <w:pStyle w:val="affff4"/>
             </w:pPr>
-            <w:proofErr w:type="spellStart"/>
             <w:r>
               <w:t>UsersPeak</w:t>
             </w:r>
-            <w:proofErr w:type="spellEnd"/>
           </w:p>
         </w:tc>
       </w:tr>
@@ -2356,11 +2333,9 @@
             <w:pPr>
               <w:pStyle w:val="affff4"/>
             </w:pPr>
-            <w:proofErr w:type="spellStart"/>
             <w:r>
               <w:t>UsersForecast</w:t>
             </w:r>
-            <w:proofErr w:type="spellEnd"/>
           </w:p>
         </w:tc>
       </w:tr>
@@ -2416,11 +2391,9 @@
             <w:pPr>
               <w:pStyle w:val="affff4"/>
             </w:pPr>
-            <w:proofErr w:type="spellStart"/>
             <w:r>
               <w:t>ImportDataSize</w:t>
             </w:r>
-            <w:proofErr w:type="spellEnd"/>
           </w:p>
         </w:tc>
       </w:tr>
@@ -2450,11 +2423,9 @@
             <w:pPr>
               <w:pStyle w:val="affff4"/>
             </w:pPr>
-            <w:proofErr w:type="spellStart"/>
             <w:r>
               <w:t>YearlyDataSize</w:t>
             </w:r>
-            <w:proofErr w:type="spellEnd"/>
           </w:p>
         </w:tc>
       </w:tr>
@@ -2510,11 +2481,9 @@
             <w:pPr>
               <w:pStyle w:val="affff4"/>
             </w:pPr>
-            <w:proofErr w:type="spellStart"/>
             <w:r>
               <w:t>ImportPeriod</w:t>
             </w:r>
-            <w:proofErr w:type="spellEnd"/>
           </w:p>
         </w:tc>
       </w:tr>
@@ -2544,11 +2513,9 @@
             <w:pPr>
               <w:pStyle w:val="affff4"/>
             </w:pPr>
-            <w:proofErr w:type="spellStart"/>
             <w:r>
               <w:t>ExtIntegration</w:t>
             </w:r>
-            <w:proofErr w:type="spellEnd"/>
           </w:p>
         </w:tc>
       </w:tr>
@@ -3268,56 +3235,34 @@
                 <w:lang w:val="en-US"/>
               </w:rPr>
             </w:pPr>
-            <w:proofErr w:type="spellStart"/>
-            <w:r>
-              <w:rPr>
-                <w:rStyle w:val="affff8"/>
-                <w:sz w:val="20"/>
-                <w:szCs w:val="20"/>
-                <w:lang w:val="en-US"/>
-              </w:rPr>
-              <w:t>Jatoba</w:t>
-            </w:r>
-            <w:proofErr w:type="spellEnd"/>
-            <w:r>
-              <w:rPr>
-                <w:rStyle w:val="affff8"/>
-                <w:sz w:val="20"/>
-                <w:szCs w:val="20"/>
-                <w:lang w:val="en-US"/>
-              </w:rPr>
-              <w:t xml:space="preserve"> 4/5;</w:t>
-            </w:r>
-          </w:p>
-          <w:p>
-            <w:pPr>
-              <w:pStyle w:val="affff4"/>
-              <w:rPr>
-                <w:rStyle w:val="affff8"/>
-                <w:sz w:val="20"/>
-                <w:szCs w:val="20"/>
-                <w:lang w:val="en-US"/>
-              </w:rPr>
-            </w:pPr>
-            <w:proofErr w:type="spellStart"/>
-            <w:r>
-              <w:rPr>
-                <w:rStyle w:val="affff8"/>
-                <w:sz w:val="20"/>
-                <w:szCs w:val="20"/>
-                <w:lang w:val="en-US"/>
-              </w:rPr>
-              <w:t>Tantor</w:t>
-            </w:r>
-            <w:proofErr w:type="spellEnd"/>
-            <w:r>
-              <w:rPr>
-                <w:rStyle w:val="affff8"/>
-                <w:sz w:val="20"/>
-                <w:szCs w:val="20"/>
-                <w:lang w:val="en-US"/>
-              </w:rPr>
-              <w:t xml:space="preserve"> SE 15.</w:t>
+            <w:r>
+              <w:rPr>
+                <w:rStyle w:val="affff8"/>
+                <w:sz w:val="20"/>
+                <w:szCs w:val="20"/>
+                <w:lang w:val="en-US"/>
+              </w:rPr>
+              <w:t>Jatoba 4/5;</w:t>
+            </w:r>
+          </w:p>
+          <w:p>
+            <w:pPr>
+              <w:pStyle w:val="affff4"/>
+              <w:rPr>
+                <w:rStyle w:val="affff8"/>
+                <w:sz w:val="20"/>
+                <w:szCs w:val="20"/>
+                <w:lang w:val="en-US"/>
+              </w:rPr>
+            </w:pPr>
+            <w:r>
+              <w:rPr>
+                <w:rStyle w:val="affff8"/>
+                <w:sz w:val="20"/>
+                <w:szCs w:val="20"/>
+                <w:lang w:val="en-US"/>
+              </w:rPr>
+              <w:t>Tantor SE 15.</w:t>
             </w:r>
           </w:p>
         </w:tc>
@@ -6296,7 +6241,6 @@
                 <w:lang w:val="en-US" w:eastAsia="en-US"/>
               </w:rPr>
             </w:pPr>
-            <w:proofErr w:type="spellStart"/>
             <w:r>
               <w:rPr>
                 <w:rStyle w:val="affff8"/>
@@ -6315,18 +6259,7 @@
                 <w:szCs w:val="20"/>
                 <w:lang w:val="en-US" w:eastAsia="en-US"/>
               </w:rPr>
-              <w:t>tcd</w:t>
-            </w:r>
-            <w:proofErr w:type="spellEnd"/>
-            <w:r>
-              <w:rPr>
-                <w:rStyle w:val="affff8"/>
-                <w:rFonts w:eastAsia="Calibri"/>
-                <w:sz w:val="20"/>
-                <w:szCs w:val="20"/>
-                <w:lang w:val="en-US" w:eastAsia="en-US"/>
-              </w:rPr>
-              <w:t xml:space="preserve"> server client API</w:t>
+              <w:t>tcd server client API</w:t>
             </w:r>
           </w:p>
         </w:tc>
@@ -6379,7 +6312,6 @@
                 <w:lang w:val="en-US" w:eastAsia="en-US"/>
               </w:rPr>
             </w:pPr>
-            <w:proofErr w:type="spellStart"/>
             <w:r>
               <w:rPr>
                 <w:rStyle w:val="affff8"/>
@@ -6398,18 +6330,7 @@
                 <w:szCs w:val="20"/>
                 <w:lang w:val="en-US" w:eastAsia="en-US"/>
               </w:rPr>
-              <w:t>ublet</w:t>
-            </w:r>
-            <w:proofErr w:type="spellEnd"/>
-            <w:r>
-              <w:rPr>
-                <w:rStyle w:val="affff8"/>
-                <w:rFonts w:eastAsia="Calibri"/>
-                <w:sz w:val="20"/>
-                <w:szCs w:val="20"/>
-                <w:lang w:val="en-US" w:eastAsia="en-US"/>
-              </w:rPr>
-              <w:t xml:space="preserve"> API</w:t>
+              <w:t>ublet API</w:t>
             </w:r>
           </w:p>
         </w:tc>
@@ -6462,7 +6383,6 @@
                 <w:lang w:val="en-US" w:eastAsia="en-US"/>
               </w:rPr>
             </w:pPr>
-            <w:proofErr w:type="spellStart"/>
             <w:r>
               <w:rPr>
                 <w:rStyle w:val="affff8"/>
@@ -6483,7 +6403,6 @@
               </w:rPr>
               <w:t>ube-sheduler</w:t>
             </w:r>
-            <w:proofErr w:type="spellEnd"/>
           </w:p>
         </w:tc>
         <w:tc>
@@ -6535,7 +6454,6 @@
                 <w:lang w:val="en-US" w:eastAsia="en-US"/>
               </w:rPr>
             </w:pPr>
-            <w:proofErr w:type="spellStart"/>
             <w:r>
               <w:rPr>
                 <w:rStyle w:val="affff8"/>
@@ -6554,18 +6472,7 @@
                 <w:szCs w:val="20"/>
                 <w:lang w:val="en-US" w:eastAsia="en-US"/>
               </w:rPr>
-              <w:t>ube</w:t>
-            </w:r>
-            <w:proofErr w:type="spellEnd"/>
-            <w:r>
-              <w:rPr>
-                <w:rStyle w:val="affff8"/>
-                <w:rFonts w:eastAsia="Calibri"/>
-                <w:sz w:val="20"/>
-                <w:szCs w:val="20"/>
-                <w:lang w:val="en-US" w:eastAsia="en-US"/>
-              </w:rPr>
-              <w:t>-controller-manager</w:t>
+              <w:t>ube-controller-manager</w:t>
             </w:r>
           </w:p>
         </w:tc>
@@ -6626,29 +6533,7 @@
                 <w:szCs w:val="20"/>
                 <w:lang w:val="en-US" w:eastAsia="en-US"/>
               </w:rPr>
-              <w:t xml:space="preserve">Read-Only </w:t>
-            </w:r>
-            <w:proofErr w:type="spellStart"/>
-            <w:r>
-              <w:rPr>
-                <w:rStyle w:val="affff8"/>
-                <w:rFonts w:eastAsia="Calibri"/>
-                <w:sz w:val="20"/>
-                <w:szCs w:val="20"/>
-                <w:lang w:val="en-US" w:eastAsia="en-US"/>
-              </w:rPr>
-              <w:t>Kubelet</w:t>
-            </w:r>
-            <w:proofErr w:type="spellEnd"/>
-            <w:r>
-              <w:rPr>
-                <w:rStyle w:val="affff8"/>
-                <w:rFonts w:eastAsia="Calibri"/>
-                <w:sz w:val="20"/>
-                <w:szCs w:val="20"/>
-                <w:lang w:val="en-US" w:eastAsia="en-US"/>
-              </w:rPr>
-              <w:t xml:space="preserve"> API</w:t>
+              <w:t>Read-Only Kubelet API</w:t>
             </w:r>
           </w:p>
         </w:tc>
@@ -6709,29 +6594,7 @@
                 <w:szCs w:val="20"/>
                 <w:lang w:val="en-US" w:eastAsia="en-US"/>
               </w:rPr>
-              <w:t xml:space="preserve">Kubernetes </w:t>
-            </w:r>
-            <w:proofErr w:type="spellStart"/>
-            <w:r>
-              <w:rPr>
-                <w:rStyle w:val="affff8"/>
-                <w:rFonts w:eastAsia="Calibri"/>
-                <w:sz w:val="20"/>
-                <w:szCs w:val="20"/>
-                <w:lang w:val="en-US" w:eastAsia="en-US"/>
-              </w:rPr>
-              <w:t>NodePort</w:t>
-            </w:r>
-            <w:proofErr w:type="spellEnd"/>
-            <w:r>
-              <w:rPr>
-                <w:rStyle w:val="affff8"/>
-                <w:rFonts w:eastAsia="Calibri"/>
-                <w:sz w:val="20"/>
-                <w:szCs w:val="20"/>
-                <w:lang w:val="en-US" w:eastAsia="en-US"/>
-              </w:rPr>
-              <w:t xml:space="preserve"> services</w:t>
+              <w:t>Kubernetes NodePort services</w:t>
             </w:r>
           </w:p>
         </w:tc>
@@ -7049,7 +6912,6 @@
                 <w:lang w:eastAsia="en-US"/>
               </w:rPr>
             </w:pPr>
-            <w:proofErr w:type="spellStart"/>
             <w:r>
               <w:rPr>
                 <w:rStyle w:val="affff8"/>
@@ -7060,7 +6922,6 @@
               </w:rPr>
               <w:t>RabbitMQ</w:t>
             </w:r>
-            <w:proofErr w:type="spellEnd"/>
           </w:p>
         </w:tc>
         <w:tc>
@@ -9511,7 +9372,7 @@
               <w:jc w:val="center"/>
             </w:pPr>
             <w:r>
-              <w:t>Рекомендуемое значение на UsersPeak пользователей</w:t>
+              <w:t>Рекомендуемое значение на UsersPeak</w:t>
             </w:r>
           </w:p>
         </w:tc>
@@ -10136,55 +9997,7 @@
                 <w:rFonts w:eastAsia="Times New Roman"/>
                 <w:lang w:val="en-US" w:eastAsia="ru-RU"/>
               </w:rPr>
-              <w:t>1.7.5 (“</w:t>
-            </w:r>
-            <w:proofErr w:type="spellStart"/>
-            <w:r>
-              <w:rPr>
-                <w:rFonts w:eastAsia="Times New Roman"/>
-                <w:lang w:val="en-US" w:eastAsia="ru-RU"/>
-              </w:rPr>
-              <w:t>Воронеж</w:t>
-            </w:r>
-            <w:proofErr w:type="spellEnd"/>
-            <w:r>
-              <w:rPr>
-                <w:rFonts w:eastAsia="Times New Roman"/>
-                <w:lang w:val="en-US" w:eastAsia="ru-RU"/>
-              </w:rPr>
-              <w:t>”, “</w:t>
-            </w:r>
-            <w:proofErr w:type="spellStart"/>
-            <w:r>
-              <w:rPr>
-                <w:rFonts w:eastAsia="Times New Roman"/>
-                <w:lang w:val="en-US" w:eastAsia="ru-RU"/>
-              </w:rPr>
-              <w:t>Орел</w:t>
-            </w:r>
-            <w:proofErr w:type="spellEnd"/>
-            <w:r>
-              <w:rPr>
-                <w:rFonts w:eastAsia="Times New Roman"/>
-                <w:lang w:val="en-US" w:eastAsia="ru-RU"/>
-              </w:rPr>
-              <w:t>”, “</w:t>
-            </w:r>
-            <w:proofErr w:type="spellStart"/>
-            <w:r>
-              <w:rPr>
-                <w:rFonts w:eastAsia="Times New Roman"/>
-                <w:lang w:val="en-US" w:eastAsia="ru-RU"/>
-              </w:rPr>
-              <w:t>Смоленск</w:t>
-            </w:r>
-            <w:proofErr w:type="spellEnd"/>
-            <w:r>
-              <w:rPr>
-                <w:rFonts w:eastAsia="Times New Roman"/>
-                <w:lang w:val="en-US" w:eastAsia="ru-RU"/>
-              </w:rPr>
-              <w:t>”);</w:t>
+              <w:t>1.7.5 (“Воронеж”, “Орел”, “Смоленск”);</w:t>
             </w:r>
             <w:r>
               <w:rPr>
@@ -11035,21 +10848,12 @@
                 <w:color w:val="000000"/>
               </w:rPr>
             </w:pPr>
-            <w:proofErr w:type="spellStart"/>
-            <w:r>
-              <w:rPr>
-                <w:color w:val="000000"/>
-              </w:rPr>
-              <w:t>Микросервисы</w:t>
-            </w:r>
-            <w:proofErr w:type="spellEnd"/>
-            <w:r>
-              <w:rPr>
-                <w:color w:val="000000"/>
-              </w:rPr>
-              <w:t xml:space="preserve"> </w:t>
-            </w:r>
-            <w:proofErr w:type="spellStart"/>
+            <w:r>
+              <w:rPr>
+                <w:color w:val="000000"/>
+              </w:rPr>
+              <w:t xml:space="preserve">Микросервисы </w:t>
+            </w:r>
             <w:r>
               <w:rPr>
                 <w:color w:val="000000"/>
@@ -11057,7 +10861,6 @@
               </w:rPr>
               <w:t>Directum</w:t>
             </w:r>
-            <w:proofErr w:type="spellEnd"/>
             <w:r>
               <w:rPr>
                 <w:color w:val="000000"/>
@@ -14898,7 +14701,6 @@
               </w:rPr>
               <w:t xml:space="preserve"> </w:t>
             </w:r>
-            <w:proofErr w:type="spellStart"/>
             <w:r>
               <w:rPr>
                 <w:b/>
@@ -14906,17 +14708,7 @@
                 <w:sz w:val="22"/>
                 <w:lang w:val="en-US"/>
               </w:rPr>
-              <w:t>Directum</w:t>
-            </w:r>
-            <w:proofErr w:type="spellEnd"/>
-            <w:r>
-              <w:rPr>
-                <w:b/>
-                <w:color w:val="000000"/>
-                <w:sz w:val="22"/>
-                <w:lang w:val="en-US"/>
-              </w:rPr>
-              <w:t xml:space="preserve"> Text Extractor Service</w:t>
+              <w:t>Directum Text Extractor Service</w:t>
             </w:r>
           </w:p>
         </w:tc>
@@ -15098,21 +14890,7 @@
               <w:rPr>
                 <w:lang w:val="en-US"/>
               </w:rPr>
-              <w:t xml:space="preserve"> </w:t>
-            </w:r>
-            <w:proofErr w:type="spellStart"/>
-            <w:r>
-              <w:rPr>
-                <w:lang w:val="en-US"/>
-              </w:rPr>
-              <w:t>Directum</w:t>
-            </w:r>
-            <w:proofErr w:type="spellEnd"/>
-            <w:r>
-              <w:rPr>
-                <w:lang w:val="en-US"/>
-              </w:rPr>
-              <w:t xml:space="preserve"> Ario;</w:t>
+              <w:t xml:space="preserve"> Directum Ario;</w:t>
             </w:r>
           </w:p>
           <w:p>
@@ -15443,7 +15221,6 @@
               </w:rPr>
               <w:t xml:space="preserve">, </w:t>
             </w:r>
-            <w:proofErr w:type="spellStart"/>
             <w:r>
               <w:rPr>
                 <w:b/>
@@ -15453,7 +15230,6 @@
               </w:rPr>
               <w:t>etcd</w:t>
             </w:r>
-            <w:proofErr w:type="spellEnd"/>
             <w:r>
               <w:rPr>
                 <w:b/>
@@ -15462,7 +15238,6 @@
               </w:rPr>
               <w:t xml:space="preserve"> + </w:t>
             </w:r>
-            <w:proofErr w:type="spellStart"/>
             <w:r>
               <w:rPr>
                 <w:b/>
@@ -15472,7 +15247,6 @@
               </w:rPr>
               <w:t>keepalived</w:t>
             </w:r>
-            <w:proofErr w:type="spellEnd"/>
             <w:r>
               <w:rPr>
                 <w:b/>
@@ -15481,7 +15255,6 @@
               </w:rPr>
               <w:t xml:space="preserve"> + </w:t>
             </w:r>
-            <w:proofErr w:type="spellStart"/>
             <w:r>
               <w:rPr>
                 <w:b/>
@@ -15491,7 +15264,6 @@
               </w:rPr>
               <w:t>haproxy</w:t>
             </w:r>
-            <w:proofErr w:type="spellEnd"/>
             <w:r>
               <w:rPr>
                 <w:b/>
@@ -16373,13 +16145,8 @@
             <w:r>
               <w:t xml:space="preserve"> </w:t>
             </w:r>
-            <w:proofErr w:type="spellStart"/>
-            <w:r>
-              <w:t>vCPU</w:t>
-            </w:r>
-            <w:proofErr w:type="spellEnd"/>
-            <w:r>
-              <w:t xml:space="preserve"> виртуальных ядер</w:t>
+            <w:r>
+              <w:t>vCPU виртуальных ядер</w:t>
             </w:r>
           </w:p>
         </w:tc>
@@ -16623,7 +16390,6 @@
               </w:rPr>
               <w:t xml:space="preserve">Дополнительный сервисный узел </w:t>
             </w:r>
-            <w:proofErr w:type="spellStart"/>
             <w:r>
               <w:rPr>
                 <w:b/>
@@ -16633,7 +16399,6 @@
               </w:rPr>
               <w:t>Directum</w:t>
             </w:r>
-            <w:proofErr w:type="spellEnd"/>
             <w:r>
               <w:rPr>
                 <w:b/>
@@ -16714,15 +16479,7 @@
               <w:t>LKCPU</w:t>
             </w:r>
             <w:r>
-              <w:t xml:space="preserve"> </w:t>
-            </w:r>
-            <w:proofErr w:type="spellStart"/>
-            <w:r>
-              <w:t>vCPU</w:t>
-            </w:r>
-            <w:proofErr w:type="spellEnd"/>
-            <w:r>
-              <w:t xml:space="preserve"> виртуальных ядер</w:t>
+              <w:t xml:space="preserve"> vCPU виртуальных ядер</w:t>
             </w:r>
           </w:p>
         </w:tc>
@@ -17001,15 +16758,7 @@
               <w:pStyle w:val="affff4"/>
             </w:pPr>
             <w:r>
-              <w:t xml:space="preserve">4 </w:t>
-            </w:r>
-            <w:proofErr w:type="spellStart"/>
-            <w:r>
-              <w:t>vCPU</w:t>
-            </w:r>
-            <w:proofErr w:type="spellEnd"/>
-            <w:r>
-              <w:t xml:space="preserve"> виртуальных ядер</w:t>
+              <w:t>4 vCPU виртуальных ядер</w:t>
             </w:r>
           </w:p>
         </w:tc>
@@ -17108,15 +16857,7 @@
               <w:pStyle w:val="affff4"/>
             </w:pPr>
             <w:r>
-              <w:t xml:space="preserve">Microsoft .NET </w:t>
-            </w:r>
-            <w:proofErr w:type="spellStart"/>
-            <w:r>
-              <w:t>Runtime</w:t>
-            </w:r>
-            <w:proofErr w:type="spellEnd"/>
-            <w:r>
-              <w:t xml:space="preserve"> 6.0</w:t>
+              <w:t>Microsoft .NET Runtime 6.0</w:t>
             </w:r>
           </w:p>
           <w:p>
@@ -17707,11 +17448,9 @@
             <w:pPr>
               <w:pStyle w:val="affff4"/>
             </w:pPr>
-            <w:proofErr w:type="spellStart"/>
             <w:r>
               <w:t>YearlyDataSize</w:t>
             </w:r>
-            <w:proofErr w:type="spellEnd"/>
           </w:p>
         </w:tc>
       </w:tr>
@@ -17749,13 +17488,8 @@
               <w:pStyle w:val="affff4"/>
             </w:pPr>
             <w:r>
-              <w:t xml:space="preserve">~ </w:t>
-            </w:r>
-            <w:proofErr w:type="spellStart"/>
-            <w:r>
-              <w:t>FStorageSize</w:t>
-            </w:r>
-            <w:proofErr w:type="spellEnd"/>
+              <w:t>~ FStorageSize</w:t>
+            </w:r>
           </w:p>
         </w:tc>
       </w:tr>
@@ -17801,11 +17535,9 @@
               </w:rPr>
               <w:t>Res</w:t>
             </w:r>
-            <w:proofErr w:type="spellStart"/>
             <w:r>
               <w:t>StorageSize</w:t>
             </w:r>
-            <w:proofErr w:type="spellEnd"/>
           </w:p>
         </w:tc>
       </w:tr>
@@ -17975,17 +17707,8 @@
                 <w:rStyle w:val="itemtext1"/>
                 <w:rFonts w:ascii="Arial" w:hAnsi="Arial" w:cs="Arial"/>
               </w:rPr>
-              <w:t xml:space="preserve">~ </w:t>
-            </w:r>
-            <w:proofErr w:type="spellStart"/>
-            <w:r>
-              <w:rPr>
-                <w:rStyle w:val="itemtext1"/>
-                <w:rFonts w:ascii="Arial" w:hAnsi="Arial" w:cs="Arial"/>
-              </w:rPr>
-              <w:t>SQLStorageSize</w:t>
-            </w:r>
-            <w:proofErr w:type="spellEnd"/>
+              <w:t>~ SQLStorageSize</w:t>
+            </w:r>
           </w:p>
         </w:tc>
       </w:tr>
@@ -18021,14 +17744,12 @@
             <w:r>
               <w:t xml:space="preserve">~ </w:t>
             </w:r>
-            <w:proofErr w:type="spellStart"/>
             <w:r>
               <w:rPr>
                 <w:lang w:val="en-US"/>
               </w:rPr>
               <w:t>SQLResStorageSize</w:t>
             </w:r>
-            <w:proofErr w:type="spellEnd"/>
           </w:p>
         </w:tc>
       </w:tr>
@@ -18218,17 +17939,8 @@
                 <w:rFonts w:cs="Arial"/>
                 <w:color w:val="000000"/>
               </w:rPr>
-              <w:t xml:space="preserve">не менее </w:t>
-            </w:r>
-            <w:proofErr w:type="spellStart"/>
-            <w:r>
-              <w:rPr>
-                <w:rFonts w:cs="Arial"/>
-                <w:color w:val="000000"/>
-              </w:rPr>
-              <w:t>FastStorageSize</w:t>
-            </w:r>
-            <w:proofErr w:type="spellEnd"/>
+              <w:t>не менее FastStorageSize</w:t>
+            </w:r>
           </w:p>
         </w:tc>
         <w:tc>
@@ -18389,7 +18101,6 @@
               </w:rPr>
               <w:t xml:space="preserve">в среднем </w:t>
             </w:r>
-            <w:proofErr w:type="spellStart"/>
             <w:r>
               <w:rPr>
                 <w:rFonts w:cs="Arial"/>
@@ -18398,7 +18109,6 @@
               </w:rPr>
               <w:t>SearchIndexSize</w:t>
             </w:r>
-            <w:proofErr w:type="spellEnd"/>
             <w:r>
               <w:rPr>
                 <w:rFonts w:cs="Arial"/>
@@ -18716,17 +18426,8 @@
                 <w:rFonts w:cs="Arial"/>
                 <w:color w:val="000000"/>
               </w:rPr>
-              <w:t xml:space="preserve">не менее </w:t>
-            </w:r>
-            <w:proofErr w:type="spellStart"/>
-            <w:r>
-              <w:rPr>
-                <w:rFonts w:cs="Arial"/>
-                <w:color w:val="000000"/>
-              </w:rPr>
-              <w:t>MidStorageSize</w:t>
-            </w:r>
-            <w:proofErr w:type="spellEnd"/>
+              <w:t>не менее MidStorageSize</w:t>
+            </w:r>
           </w:p>
         </w:tc>
         <w:tc>
@@ -18885,18 +18586,8 @@
                 <w:color w:val="000000"/>
                 <w:lang w:val="en-US"/>
               </w:rPr>
-              <w:t xml:space="preserve"> </w:t>
-            </w:r>
-            <w:proofErr w:type="spellStart"/>
-            <w:r>
-              <w:rPr>
-                <w:rFonts w:cs="Arial"/>
-                <w:color w:val="000000"/>
-                <w:lang w:val="en-US"/>
-              </w:rPr>
-              <w:t>ServiceDBStorageSize</w:t>
-            </w:r>
-            <w:proofErr w:type="spellEnd"/>
+              <w:t xml:space="preserve"> ServiceDBStorageSize</w:t>
+            </w:r>
           </w:p>
         </w:tc>
         <w:tc>
@@ -19029,7 +18720,6 @@
               </w:rPr>
               <w:t xml:space="preserve">не менее </w:t>
             </w:r>
-            <w:proofErr w:type="spellStart"/>
             <w:r>
               <w:rPr>
                 <w:rFonts w:cs="Arial"/>
@@ -19045,7 +18735,6 @@
               </w:rPr>
               <w:t>StorageSize</w:t>
             </w:r>
-            <w:proofErr w:type="spellEnd"/>
           </w:p>
         </w:tc>
         <w:tc>
@@ -19172,17 +18861,8 @@
                 <w:rFonts w:cs="Arial"/>
                 <w:color w:val="000000"/>
               </w:rPr>
-              <w:t xml:space="preserve">не менее </w:t>
-            </w:r>
-            <w:proofErr w:type="spellStart"/>
-            <w:r>
-              <w:rPr>
-                <w:rFonts w:cs="Arial"/>
-                <w:color w:val="000000"/>
-              </w:rPr>
-              <w:t>SlowStorageSize</w:t>
-            </w:r>
-            <w:proofErr w:type="spellEnd"/>
+              <w:t>не менее SlowStorageSize</w:t>
+            </w:r>
           </w:p>
         </w:tc>
         <w:tc>
@@ -20599,13 +20279,8 @@
                 <w:lang w:val="en-US"/>
               </w:rPr>
             </w:pPr>
-            <w:proofErr w:type="spellStart"/>
-            <w:r>
-              <w:t>Git</w:t>
-            </w:r>
-            <w:proofErr w:type="spellEnd"/>
-            <w:r>
-              <w:t xml:space="preserve"> 2.31.1 и выше</w:t>
+            <w:r>
+              <w:t>Git 2.31.1 и выше</w:t>
             </w:r>
             <w:r>
               <w:rPr>
@@ -22072,9 +21747,6 @@
           <w:p>
             <w:pPr>
               <w:pStyle w:val="affff4"/>
-              <w:rPr>
-                <w:lang w:val="en-US"/>
-              </w:rPr>
             </w:pPr>
           </w:p>
           <w:p>
@@ -22376,27 +22048,7 @@
                 <w:sz w:val="22"/>
                 <w:lang w:val="en-US"/>
               </w:rPr>
-              <w:t xml:space="preserve"> </w:t>
-            </w:r>
-            <w:proofErr w:type="spellStart"/>
-            <w:r>
-              <w:rPr>
-                <w:b/>
-                <w:color w:val="000000"/>
-                <w:sz w:val="22"/>
-                <w:lang w:val="en-US"/>
-              </w:rPr>
-              <w:t>Directum</w:t>
-            </w:r>
-            <w:proofErr w:type="spellEnd"/>
-            <w:r>
-              <w:rPr>
-                <w:b/>
-                <w:color w:val="000000"/>
-                <w:sz w:val="22"/>
-                <w:lang w:val="en-US"/>
-              </w:rPr>
-              <w:t xml:space="preserve"> Ario</w:t>
+              <w:t xml:space="preserve"> Directum Ario</w:t>
             </w:r>
           </w:p>
         </w:tc>
@@ -22613,21 +22265,7 @@
               <w:rPr>
                 <w:lang w:val="en-US"/>
               </w:rPr>
-              <w:t xml:space="preserve"> </w:t>
-            </w:r>
-            <w:proofErr w:type="spellStart"/>
-            <w:r>
-              <w:rPr>
-                <w:lang w:val="en-US"/>
-              </w:rPr>
-              <w:t>Directum</w:t>
-            </w:r>
-            <w:proofErr w:type="spellEnd"/>
-            <w:r>
-              <w:rPr>
-                <w:lang w:val="en-US"/>
-              </w:rPr>
-              <w:t xml:space="preserve"> Ario;</w:t>
+              <w:t xml:space="preserve"> Directum Ario;</w:t>
             </w:r>
           </w:p>
           <w:p>
@@ -23706,7 +23344,7 @@
                         </wp:inline>
                       </w:drawing>
                     </mc:Choice>
-                    <mc:Fallback xmlns:oel="http://schemas.microsoft.com/office/2019/extlst" xmlns:w16du="http://schemas.microsoft.com/office/word/2023/wordml/word16du" xmlns:a="http://schemas.openxmlformats.org/drawingml/2006/main">
+                    <mc:Fallback xmlns:a="http://schemas.openxmlformats.org/drawingml/2006/main" xmlns:w16du="http://schemas.microsoft.com/office/word/2023/wordml/word16du" xmlns:oel="http://schemas.microsoft.com/office/2019/extlst">
                       <w:pict>
                         <v:shapetype type="#_x0000_t75" o:spt="75" coordsize="21600,21600" o:preferrelative="t" path="m@4@5l@4@11@9@11@9@5xe">
                           <v:formulas>
@@ -38731,7 +38369,9 @@
 </file>
 
 <file path=customXml/item1.xml><?xml version="1.0" encoding="utf-8"?>
-<b:Sources xmlns:b="http://schemas.openxmlformats.org/officeDocument/2006/bibliography" xmlns="http://schemas.openxmlformats.org/officeDocument/2006/bibliography" SelectedStyle="\APASixthEditionOfficeOnline.xsl" StyleName="APA" Version="6"/>
+<w:settings xmlns:w="http://schemas.openxmlformats.org/wordprocessingml/2006/main">
+  <w:SpecialFormsHighlight w:val="c9c8ff"/>
+</w:settings>
 </file>
 
 <file path=customXml/item2.xml><?xml version="1.0" encoding="utf-8"?>
@@ -38741,15 +38381,13 @@
 </file>
 
 <file path=customXml/item3.xml><?xml version="1.0" encoding="utf-8"?>
-<w:settings xmlns:w="http://schemas.openxmlformats.org/wordprocessingml/2006/main">
-  <w:SpecialFormsHighlight w:val="c9c8ff"/>
-</w:settings>
+<b:Sources xmlns:b="http://schemas.openxmlformats.org/officeDocument/2006/bibliography" xmlns="http://schemas.openxmlformats.org/officeDocument/2006/bibliography" SelectedStyle="\APASixthEditionOfficeOnline.xsl" StyleName="APA" Version="6"/>
 </file>
 
 <file path=customXml/itemProps1.xml><?xml version="1.0" encoding="utf-8"?>
-<ds:datastoreItem xmlns:ds="http://schemas.openxmlformats.org/officeDocument/2006/customXml" ds:itemID="{278D2370-5DD8-4414-A8C1-1D3353A08493}">
+<ds:datastoreItem xmlns:ds="http://schemas.openxmlformats.org/officeDocument/2006/customXml" ds:itemID="{5D0AEA6B-E499-4EEF-98A3-AFBB261C493E}">
   <ds:schemaRefs>
-    <ds:schemaRef ds:uri="http://schemas.openxmlformats.org/officeDocument/2006/bibliography"/>
+    <ds:schemaRef ds:uri="http://schemas.openxmlformats.org/wordprocessingml/2006/main"/>
   </ds:schemaRefs>
 </ds:datastoreItem>
 </file>
@@ -38763,9 +38401,9 @@
 </file>
 
 <file path=customXml/itemProps3.xml><?xml version="1.0" encoding="utf-8"?>
-<ds:datastoreItem xmlns:ds="http://schemas.openxmlformats.org/officeDocument/2006/customXml" ds:itemID="{5D0AEA6B-E499-4EEF-98A3-AFBB261C493E}">
+<ds:datastoreItem xmlns:ds="http://schemas.openxmlformats.org/officeDocument/2006/customXml" ds:itemID="{278D2370-5DD8-4414-A8C1-1D3353A08493}">
   <ds:schemaRefs>
-    <ds:schemaRef ds:uri="http://schemas.openxmlformats.org/wordprocessingml/2006/main"/>
+    <ds:schemaRef ds:uri="http://schemas.openxmlformats.org/officeDocument/2006/bibliography"/>
   </ds:schemaRefs>
 </ds:datastoreItem>
 </file>
--- a/app/word_templates/RecomendBaseTpl4.11_windows.docx
+++ b/app/word_templates/RecomendBaseTpl4.11_windows.docx
@@ -41,8 +41,10 @@
               <w:jc w:val="right"/>
               <w:rPr>
                 <w:rFonts w:cs="Arial"/>
+                <w:iCs/>
                 <w:sz w:val="48"/>
-                <w:szCs w:val="84"/>
+                <w:szCs w:val="48"/>
+                <w:lang w:val="en-US"/>
               </w:rPr>
             </w:pPr>
             <w:r>
@@ -50,55 +52,9 @@
                 <w:rFonts w:cs="Arial"/>
                 <w:sz w:val="48"/>
                 <w:szCs w:val="84"/>
-              </w:rPr>
-              <w:t xml:space="preserve">Рекомендации по характеристикам серверов для </w:t>
-            </w:r>
-          </w:p>
-          <w:p>
-            <w:pPr>
-              <w:jc w:val="right"/>
-              <w:rPr>
-                <w:rFonts w:cs="Arial"/>
-                <w:iCs/>
-                <w:sz w:val="48"/>
-                <w:szCs w:val="48"/>
-              </w:rPr>
-            </w:pPr>
-            <w:r>
-              <w:rPr>
-                <w:rFonts w:cs="Arial"/>
-                <w:iCs/>
-                <w:sz w:val="48"/>
-                <w:szCs w:val="48"/>
-              </w:rPr>
-              <w:t>CompanyName</w:t>
-            </w:r>
-          </w:p>
-          <w:p>
-            <w:pPr>
-              <w:jc w:val="right"/>
-              <w:rPr>
-                <w:rFonts w:cs="Arial"/>
-                <w:iCs/>
-                <w:sz w:val="48"/>
-                <w:szCs w:val="48"/>
-              </w:rPr>
-            </w:pPr>
-            <w:r>
-              <w:rPr>
-                <w:rFonts w:cs="Arial"/>
-                <w:iCs/>
-                <w:sz w:val="48"/>
-                <w:szCs w:val="48"/>
-              </w:rPr>
-              <w:t xml:space="preserve">Для одновременной работы </w:t>
-            </w:r>
-            <w:r>
-              <w:rPr>
-                <w:sz w:val="48"/>
-                <w:szCs w:val="48"/>
-              </w:rPr>
-              <w:t xml:space="preserve">UsersPeak </w:t>
+                <w:lang w:val="en-US"/>
+              </w:rPr>
+              <w:t>Titullist</w:t>
             </w:r>
           </w:p>
           <w:p>
@@ -167,7 +123,7 @@
                     </wp:anchor>
                   </w:drawing>
                 </mc:Choice>
-                <mc:Fallback xmlns:a="http://schemas.openxmlformats.org/drawingml/2006/main" xmlns:w16du="http://schemas.microsoft.com/office/word/2023/wordml/word16du" xmlns:oel="http://schemas.microsoft.com/office/2019/extlst">
+                <mc:Fallback xmlns:oel="http://schemas.microsoft.com/office/2019/extlst" xmlns:w16du="http://schemas.microsoft.com/office/word/2023/wordml/word16du" xmlns:a="http://schemas.openxmlformats.org/drawingml/2006/main">
                   <w:pict>
                     <v:shape id="shape 2" o:spid="_x0000_s2" o:spt="32" style="position:absolute;mso-wrap-distance-left:9.0pt;mso-wrap-distance-top:0.0pt;mso-wrap-distance-right:9.0pt;mso-wrap-distance-bottom:0.0pt;z-index:251656192;o:allowoverlap:true;o:allowincell:true;mso-position-horizontal-relative:text;margin-left:-39.4pt;mso-position-horizontal:absolute;mso-position-vertical-relative:text;margin-top:11.4pt;mso-position-vertical:absolute;width:563.4pt;height:0.0pt;flip:x;" coordsize="100000,100000" path="m0,0l100000,104333nfe" filled="f" strokecolor="#F79646" strokeweight="0.75pt">
                       <v:path textboxrect="0,0,100000,78250"/>
@@ -240,15 +196,6 @@
       </w:tr>
     </w:tbl>
     <w:p/>
-    <w:bookmarkStart w:id="0" w:name="_Toc505787188"/>
-    <w:bookmarkStart w:id="1" w:name="_Toc505787245"/>
-    <w:bookmarkStart w:id="2" w:name="_Toc505788950"/>
-    <w:bookmarkStart w:id="3" w:name="_Toc505789187"/>
-    <w:bookmarkStart w:id="4" w:name="_Toc507499632"/>
-    <w:bookmarkStart w:id="5" w:name="_Toc507508486"/>
-    <w:bookmarkStart w:id="6" w:name="_Toc507510481"/>
-    <w:bookmarkStart w:id="7" w:name="_Toc519839238"/>
-    <w:bookmarkStart w:id="8" w:name="_Toc180056068"/>
     <w:p>
       <w:pPr>
         <w:pStyle w:val="10"/>
@@ -256,6 +203,15 @@
           <w:noProof/>
         </w:rPr>
       </w:pPr>
+      <w:bookmarkStart w:id="0" w:name="_Toc505787188"/>
+      <w:bookmarkStart w:id="1" w:name="_Toc505787245"/>
+      <w:bookmarkStart w:id="2" w:name="_Toc505788950"/>
+      <w:bookmarkStart w:id="3" w:name="_Toc505789187"/>
+      <w:bookmarkStart w:id="4" w:name="_Toc507499632"/>
+      <w:bookmarkStart w:id="5" w:name="_Toc507508486"/>
+      <w:bookmarkStart w:id="6" w:name="_Toc507510481"/>
+      <w:bookmarkStart w:id="7" w:name="_Toc519839238"/>
+      <w:bookmarkStart w:id="8" w:name="_Toc180056068"/>
       <w:r>
         <w:rPr>
           <w:noProof/>
@@ -23344,7 +23300,7 @@
                         </wp:inline>
                       </w:drawing>
                     </mc:Choice>
-                    <mc:Fallback xmlns:a="http://schemas.openxmlformats.org/drawingml/2006/main" xmlns:w16du="http://schemas.microsoft.com/office/word/2023/wordml/word16du" xmlns:oel="http://schemas.microsoft.com/office/2019/extlst">
+                    <mc:Fallback xmlns:oel="http://schemas.microsoft.com/office/2019/extlst" xmlns:w16du="http://schemas.microsoft.com/office/word/2023/wordml/word16du" xmlns:a="http://schemas.openxmlformats.org/drawingml/2006/main">
                       <w:pict>
                         <v:shapetype type="#_x0000_t75" o:spt="75" coordsize="21600,21600" o:preferrelative="t" path="m@4@5l@4@11@9@11@9@5xe">
                           <v:formulas>
@@ -38369,9 +38325,7 @@
 </file>
 
 <file path=customXml/item1.xml><?xml version="1.0" encoding="utf-8"?>
-<w:settings xmlns:w="http://schemas.openxmlformats.org/wordprocessingml/2006/main">
-  <w:SpecialFormsHighlight w:val="c9c8ff"/>
-</w:settings>
+<b:Sources xmlns:b="http://schemas.openxmlformats.org/officeDocument/2006/bibliography" xmlns="http://schemas.openxmlformats.org/officeDocument/2006/bibliography" SelectedStyle="\APASixthEditionOfficeOnline.xsl" StyleName="APA" Version="6"/>
 </file>
 
 <file path=customXml/item2.xml><?xml version="1.0" encoding="utf-8"?>
@@ -38381,13 +38335,15 @@
 </file>
 
 <file path=customXml/item3.xml><?xml version="1.0" encoding="utf-8"?>
-<b:Sources xmlns:b="http://schemas.openxmlformats.org/officeDocument/2006/bibliography" xmlns="http://schemas.openxmlformats.org/officeDocument/2006/bibliography" SelectedStyle="\APASixthEditionOfficeOnline.xsl" StyleName="APA" Version="6"/>
+<w:settings xmlns:w="http://schemas.openxmlformats.org/wordprocessingml/2006/main">
+  <w:SpecialFormsHighlight w:val="c9c8ff"/>
+</w:settings>
 </file>
 
 <file path=customXml/itemProps1.xml><?xml version="1.0" encoding="utf-8"?>
-<ds:datastoreItem xmlns:ds="http://schemas.openxmlformats.org/officeDocument/2006/customXml" ds:itemID="{5D0AEA6B-E499-4EEF-98A3-AFBB261C493E}">
+<ds:datastoreItem xmlns:ds="http://schemas.openxmlformats.org/officeDocument/2006/customXml" ds:itemID="{278D2370-5DD8-4414-A8C1-1D3353A08493}">
   <ds:schemaRefs>
-    <ds:schemaRef ds:uri="http://schemas.openxmlformats.org/wordprocessingml/2006/main"/>
+    <ds:schemaRef ds:uri="http://schemas.openxmlformats.org/officeDocument/2006/bibliography"/>
   </ds:schemaRefs>
 </ds:datastoreItem>
 </file>
@@ -38401,9 +38357,9 @@
 </file>
 
 <file path=customXml/itemProps3.xml><?xml version="1.0" encoding="utf-8"?>
-<ds:datastoreItem xmlns:ds="http://schemas.openxmlformats.org/officeDocument/2006/customXml" ds:itemID="{278D2370-5DD8-4414-A8C1-1D3353A08493}">
+<ds:datastoreItem xmlns:ds="http://schemas.openxmlformats.org/officeDocument/2006/customXml" ds:itemID="{5D0AEA6B-E499-4EEF-98A3-AFBB261C493E}">
   <ds:schemaRefs>
-    <ds:schemaRef ds:uri="http://schemas.openxmlformats.org/officeDocument/2006/bibliography"/>
+    <ds:schemaRef ds:uri="http://schemas.openxmlformats.org/wordprocessingml/2006/main"/>
   </ds:schemaRefs>
 </ds:datastoreItem>
 </file>
--- a/app/word_templates/RecomendBaseTpl4.11_windows.docx
+++ b/app/word_templates/RecomendBaseTpl4.11_windows.docx
@@ -44,9 +44,9 @@
                 <w:iCs/>
                 <w:sz w:val="48"/>
                 <w:szCs w:val="48"/>
-                <w:lang w:val="en-US"/>
-              </w:rPr>
-            </w:pPr>
+              </w:rPr>
+            </w:pPr>
+            <w:proofErr w:type="spellStart"/>
             <w:r>
               <w:rPr>
                 <w:rFonts w:cs="Arial"/>
@@ -56,6 +56,7 @@
               </w:rPr>
               <w:t>Titullist</w:t>
             </w:r>
+            <w:proofErr w:type="spellEnd"/>
           </w:p>
           <w:p>
             <w:pPr>
@@ -123,7 +124,7 @@
                     </wp:anchor>
                   </w:drawing>
                 </mc:Choice>
-                <mc:Fallback xmlns:oel="http://schemas.microsoft.com/office/2019/extlst" xmlns:w16du="http://schemas.microsoft.com/office/word/2023/wordml/word16du" xmlns:a="http://schemas.openxmlformats.org/drawingml/2006/main">
+                <mc:Fallback xmlns:a="http://schemas.openxmlformats.org/drawingml/2006/main" xmlns:w16du="http://schemas.microsoft.com/office/word/2023/wordml/word16du" xmlns:oel="http://schemas.microsoft.com/office/2019/extlst">
                   <w:pict>
                     <v:shape id="shape 2" o:spid="_x0000_s2" o:spt="32" style="position:absolute;mso-wrap-distance-left:9.0pt;mso-wrap-distance-top:0.0pt;mso-wrap-distance-right:9.0pt;mso-wrap-distance-bottom:0.0pt;z-index:251656192;o:allowoverlap:true;o:allowincell:true;mso-position-horizontal-relative:text;margin-left:-39.4pt;mso-position-horizontal:absolute;mso-position-vertical-relative:text;margin-top:11.4pt;mso-position-vertical:absolute;width:563.4pt;height:0.0pt;flip:x;" coordsize="100000,100000" path="m0,0l100000,104333nfe" filled="f" strokecolor="#F79646" strokeweight="0.75pt">
                       <v:path textboxrect="0,0,100000,78250"/>
@@ -172,6 +173,7 @@
               </w:rPr>
               <w:t xml:space="preserve">от </w:t>
             </w:r>
+            <w:proofErr w:type="spellStart"/>
             <w:r>
               <w:rPr>
                 <w:rFonts w:cs="Arial"/>
@@ -182,6 +184,7 @@
               </w:rPr>
               <w:t>CurrentDate</w:t>
             </w:r>
+            <w:proofErr w:type="spellEnd"/>
             <w:r>
               <w:rPr>
                 <w:rFonts w:cs="Arial"/>
@@ -1839,9 +1842,11 @@
         </w:rPr>
         <w:t xml:space="preserve">развертыванию системы </w:t>
       </w:r>
+      <w:proofErr w:type="spellStart"/>
       <w:r>
         <w:t>Directum</w:t>
       </w:r>
+      <w:proofErr w:type="spellEnd"/>
       <w:r>
         <w:rPr>
           <w:lang w:val="en-US"/>
@@ -1956,8 +1961,13 @@
         <w:t>1. Рекомендации действител</w:t>
       </w:r>
       <w:r>
-        <w:t>ьны для версии системы Directum</w:t>
+        <w:t xml:space="preserve">ьны для версии системы </w:t>
       </w:r>
+      <w:proofErr w:type="spellStart"/>
+      <w:r>
+        <w:t>Directum</w:t>
+      </w:r>
+      <w:proofErr w:type="spellEnd"/>
       <w:r>
         <w:rPr>
           <w:lang w:val="en-US"/>
@@ -2103,9 +2113,11 @@
             <w:pPr>
               <w:pStyle w:val="affff4"/>
             </w:pPr>
+            <w:proofErr w:type="spellStart"/>
             <w:r>
               <w:t>OSTypeSQL</w:t>
             </w:r>
+            <w:proofErr w:type="spellEnd"/>
           </w:p>
         </w:tc>
       </w:tr>
@@ -2135,9 +2147,11 @@
             <w:pPr>
               <w:pStyle w:val="affff4"/>
             </w:pPr>
+            <w:proofErr w:type="spellStart"/>
             <w:r>
               <w:t>OSTypeSQL</w:t>
             </w:r>
+            <w:proofErr w:type="spellEnd"/>
           </w:p>
         </w:tc>
       </w:tr>
@@ -2167,9 +2181,11 @@
             <w:pPr>
               <w:pStyle w:val="affff4"/>
             </w:pPr>
+            <w:proofErr w:type="spellStart"/>
             <w:r>
               <w:t>DBTypeSQL</w:t>
             </w:r>
+            <w:proofErr w:type="spellEnd"/>
           </w:p>
         </w:tc>
       </w:tr>
@@ -2225,9 +2241,11 @@
             <w:pPr>
               <w:pStyle w:val="affff4"/>
             </w:pPr>
+            <w:proofErr w:type="spellStart"/>
             <w:r>
               <w:t>UserCount</w:t>
             </w:r>
+            <w:proofErr w:type="spellEnd"/>
           </w:p>
         </w:tc>
       </w:tr>
@@ -2257,9 +2275,11 @@
             <w:pPr>
               <w:pStyle w:val="affff4"/>
             </w:pPr>
+            <w:proofErr w:type="spellStart"/>
             <w:r>
               <w:t>UsersPeak</w:t>
             </w:r>
+            <w:proofErr w:type="spellEnd"/>
           </w:p>
         </w:tc>
       </w:tr>
@@ -2289,9 +2309,11 @@
             <w:pPr>
               <w:pStyle w:val="affff4"/>
             </w:pPr>
+            <w:proofErr w:type="spellStart"/>
             <w:r>
               <w:t>UsersForecast</w:t>
             </w:r>
+            <w:proofErr w:type="spellEnd"/>
           </w:p>
         </w:tc>
       </w:tr>
@@ -2347,9 +2369,11 @@
             <w:pPr>
               <w:pStyle w:val="affff4"/>
             </w:pPr>
+            <w:proofErr w:type="spellStart"/>
             <w:r>
               <w:t>ImportDataSize</w:t>
             </w:r>
+            <w:proofErr w:type="spellEnd"/>
           </w:p>
         </w:tc>
       </w:tr>
@@ -2379,9 +2403,11 @@
             <w:pPr>
               <w:pStyle w:val="affff4"/>
             </w:pPr>
+            <w:proofErr w:type="spellStart"/>
             <w:r>
               <w:t>YearlyDataSize</w:t>
             </w:r>
+            <w:proofErr w:type="spellEnd"/>
           </w:p>
         </w:tc>
       </w:tr>
@@ -2425,7 +2451,15 @@
               <w:pStyle w:val="affff4"/>
             </w:pPr>
             <w:r>
-              <w:t>Периодичность импорта через средство захвата документов, док./час</w:t>
+              <w:t xml:space="preserve">Периодичность импорта через средство захвата документов, </w:t>
+            </w:r>
+            <w:proofErr w:type="gramStart"/>
+            <w:r>
+              <w:t>док./</w:t>
+            </w:r>
+            <w:proofErr w:type="gramEnd"/>
+            <w:r>
+              <w:t>час</w:t>
             </w:r>
           </w:p>
         </w:tc>
@@ -2437,9 +2471,11 @@
             <w:pPr>
               <w:pStyle w:val="affff4"/>
             </w:pPr>
+            <w:proofErr w:type="spellStart"/>
             <w:r>
               <w:t>ImportPeriod</w:t>
             </w:r>
+            <w:proofErr w:type="spellEnd"/>
           </w:p>
         </w:tc>
       </w:tr>
@@ -2469,9 +2505,11 @@
             <w:pPr>
               <w:pStyle w:val="affff4"/>
             </w:pPr>
+            <w:proofErr w:type="spellStart"/>
             <w:r>
               <w:t>ExtIntegration</w:t>
             </w:r>
+            <w:proofErr w:type="spellEnd"/>
           </w:p>
         </w:tc>
       </w:tr>
@@ -2523,12 +2561,14 @@
       <w:r>
         <w:t xml:space="preserve">На указанном программном обеспечении тестировалась работоспособность системы </w:t>
       </w:r>
+      <w:proofErr w:type="spellStart"/>
       <w:r>
         <w:rPr>
           <w:lang w:val="en-US"/>
         </w:rPr>
         <w:t>Directum</w:t>
       </w:r>
+      <w:proofErr w:type="spellEnd"/>
       <w:r>
         <w:rPr>
           <w:lang w:val="en-US"/>
@@ -2634,6 +2674,7 @@
               </w:rPr>
               <w:t xml:space="preserve">ОС для сервисов </w:t>
             </w:r>
+            <w:proofErr w:type="spellStart"/>
             <w:r>
               <w:rPr>
                 <w:rStyle w:val="affff8"/>
@@ -2643,6 +2684,7 @@
               </w:rPr>
               <w:t>Directum</w:t>
             </w:r>
+            <w:proofErr w:type="spellEnd"/>
             <w:r>
               <w:rPr>
                 <w:rStyle w:val="affff8"/>
@@ -3191,34 +3233,56 @@
                 <w:lang w:val="en-US"/>
               </w:rPr>
             </w:pPr>
-            <w:r>
-              <w:rPr>
-                <w:rStyle w:val="affff8"/>
-                <w:sz w:val="20"/>
-                <w:szCs w:val="20"/>
-                <w:lang w:val="en-US"/>
-              </w:rPr>
-              <w:t>Jatoba 4/5;</w:t>
-            </w:r>
-          </w:p>
-          <w:p>
-            <w:pPr>
-              <w:pStyle w:val="affff4"/>
-              <w:rPr>
-                <w:rStyle w:val="affff8"/>
-                <w:sz w:val="20"/>
-                <w:szCs w:val="20"/>
-                <w:lang w:val="en-US"/>
-              </w:rPr>
-            </w:pPr>
-            <w:r>
-              <w:rPr>
-                <w:rStyle w:val="affff8"/>
-                <w:sz w:val="20"/>
-                <w:szCs w:val="20"/>
-                <w:lang w:val="en-US"/>
-              </w:rPr>
-              <w:t>Tantor SE 15.</w:t>
+            <w:proofErr w:type="spellStart"/>
+            <w:r>
+              <w:rPr>
+                <w:rStyle w:val="affff8"/>
+                <w:sz w:val="20"/>
+                <w:szCs w:val="20"/>
+                <w:lang w:val="en-US"/>
+              </w:rPr>
+              <w:t>Jatoba</w:t>
+            </w:r>
+            <w:proofErr w:type="spellEnd"/>
+            <w:r>
+              <w:rPr>
+                <w:rStyle w:val="affff8"/>
+                <w:sz w:val="20"/>
+                <w:szCs w:val="20"/>
+                <w:lang w:val="en-US"/>
+              </w:rPr>
+              <w:t xml:space="preserve"> 4/5;</w:t>
+            </w:r>
+          </w:p>
+          <w:p>
+            <w:pPr>
+              <w:pStyle w:val="affff4"/>
+              <w:rPr>
+                <w:rStyle w:val="affff8"/>
+                <w:sz w:val="20"/>
+                <w:szCs w:val="20"/>
+                <w:lang w:val="en-US"/>
+              </w:rPr>
+            </w:pPr>
+            <w:proofErr w:type="spellStart"/>
+            <w:r>
+              <w:rPr>
+                <w:rStyle w:val="affff8"/>
+                <w:sz w:val="20"/>
+                <w:szCs w:val="20"/>
+                <w:lang w:val="en-US"/>
+              </w:rPr>
+              <w:t>Tantor</w:t>
+            </w:r>
+            <w:proofErr w:type="spellEnd"/>
+            <w:r>
+              <w:rPr>
+                <w:rStyle w:val="affff8"/>
+                <w:sz w:val="20"/>
+                <w:szCs w:val="20"/>
+                <w:lang w:val="en-US"/>
+              </w:rPr>
+              <w:t xml:space="preserve"> SE 15.</w:t>
             </w:r>
           </w:p>
         </w:tc>
@@ -3361,12 +3425,14 @@
       <w:r>
         <w:t xml:space="preserve">Рисунок 1. Рекомендуемая инфраструктура для инсталляции </w:t>
       </w:r>
+      <w:proofErr w:type="spellStart"/>
       <w:r>
         <w:rPr>
           <w:lang w:val="en-US"/>
         </w:rPr>
         <w:t>Directum</w:t>
       </w:r>
+      <w:proofErr w:type="spellEnd"/>
       <w:r>
         <w:rPr>
           <w:lang w:val="en-US"/>
@@ -3403,8 +3469,18 @@
           <w:sz w:val="20"/>
           <w:szCs w:val="20"/>
         </w:rPr>
-        <w:t>и и отказоустойчивости Directum</w:t>
+        <w:t xml:space="preserve">и и отказоустойчивости </w:t>
       </w:r>
+      <w:proofErr w:type="spellStart"/>
+      <w:r>
+        <w:rPr>
+          <w:rStyle w:val="affff8"/>
+          <w:sz w:val="20"/>
+          <w:szCs w:val="20"/>
+        </w:rPr>
+        <w:t>Directum</w:t>
+      </w:r>
+      <w:proofErr w:type="spellEnd"/>
       <w:r>
         <w:rPr>
           <w:rStyle w:val="affff8"/>
@@ -3420,7 +3496,25 @@
           <w:sz w:val="20"/>
           <w:szCs w:val="20"/>
         </w:rPr>
-        <w:t xml:space="preserve">RX в зависимости от операционной системы необходимо развернуть сервер реверс-прокси. Далее в рекомендациях используется HAProxy. </w:t>
+        <w:t xml:space="preserve">RX в зависимости от операционной системы необходимо развернуть сервер реверс-прокси. Далее в рекомендациях используется </w:t>
+      </w:r>
+      <w:proofErr w:type="spellStart"/>
+      <w:r>
+        <w:rPr>
+          <w:rStyle w:val="affff8"/>
+          <w:sz w:val="20"/>
+          <w:szCs w:val="20"/>
+        </w:rPr>
+        <w:t>HAProxy</w:t>
+      </w:r>
+      <w:proofErr w:type="spellEnd"/>
+      <w:r>
+        <w:rPr>
+          <w:rStyle w:val="affff8"/>
+          <w:sz w:val="20"/>
+          <w:szCs w:val="20"/>
+        </w:rPr>
+        <w:t xml:space="preserve">. </w:t>
       </w:r>
     </w:p>
     <w:p>
@@ -3501,7 +3595,79 @@
           <w:sz w:val="20"/>
           <w:szCs w:val="20"/>
         </w:rPr>
-        <w:t xml:space="preserve">– с Directum Launcher, инструментом командной строки kubectl и утилитой Helm. </w:t>
+        <w:t xml:space="preserve">– с </w:t>
+      </w:r>
+      <w:proofErr w:type="spellStart"/>
+      <w:r>
+        <w:rPr>
+          <w:rStyle w:val="affff8"/>
+          <w:sz w:val="20"/>
+          <w:szCs w:val="20"/>
+        </w:rPr>
+        <w:t>Directum</w:t>
+      </w:r>
+      <w:proofErr w:type="spellEnd"/>
+      <w:r>
+        <w:rPr>
+          <w:rStyle w:val="affff8"/>
+          <w:sz w:val="20"/>
+          <w:szCs w:val="20"/>
+        </w:rPr>
+        <w:t xml:space="preserve"> </w:t>
+      </w:r>
+      <w:proofErr w:type="spellStart"/>
+      <w:r>
+        <w:rPr>
+          <w:rStyle w:val="affff8"/>
+          <w:sz w:val="20"/>
+          <w:szCs w:val="20"/>
+        </w:rPr>
+        <w:t>Launcher</w:t>
+      </w:r>
+      <w:proofErr w:type="spellEnd"/>
+      <w:r>
+        <w:rPr>
+          <w:rStyle w:val="affff8"/>
+          <w:sz w:val="20"/>
+          <w:szCs w:val="20"/>
+        </w:rPr>
+        <w:t xml:space="preserve">, инструментом командной строки </w:t>
+      </w:r>
+      <w:proofErr w:type="spellStart"/>
+      <w:r>
+        <w:rPr>
+          <w:rStyle w:val="affff8"/>
+          <w:sz w:val="20"/>
+          <w:szCs w:val="20"/>
+        </w:rPr>
+        <w:t>kubectl</w:t>
+      </w:r>
+      <w:proofErr w:type="spellEnd"/>
+      <w:r>
+        <w:rPr>
+          <w:rStyle w:val="affff8"/>
+          <w:sz w:val="20"/>
+          <w:szCs w:val="20"/>
+        </w:rPr>
+        <w:t xml:space="preserve"> и утилитой </w:t>
+      </w:r>
+      <w:proofErr w:type="spellStart"/>
+      <w:r>
+        <w:rPr>
+          <w:rStyle w:val="affff8"/>
+          <w:sz w:val="20"/>
+          <w:szCs w:val="20"/>
+        </w:rPr>
+        <w:t>Helm</w:t>
+      </w:r>
+      <w:proofErr w:type="spellEnd"/>
+      <w:r>
+        <w:rPr>
+          <w:rStyle w:val="affff8"/>
+          <w:sz w:val="20"/>
+          <w:szCs w:val="20"/>
+        </w:rPr>
+        <w:t xml:space="preserve">. </w:t>
       </w:r>
     </w:p>
     <w:p>
@@ -3523,16 +3689,98 @@
           <w:sz w:val="20"/>
           <w:szCs w:val="20"/>
         </w:rPr>
-        <w:t>На узле генерируется конфигурационный файл config.yml и сертификат для проверки токена доступа к сервисам системы (Sungero data protection). Также с узла администрирования запускается создание базы данных и публикация</w:t>
+        <w:t xml:space="preserve">На узле генерируется конфигурационный файл </w:t>
       </w:r>
+      <w:proofErr w:type="spellStart"/>
       <w:r>
         <w:rPr>
           <w:rStyle w:val="affff8"/>
           <w:sz w:val="20"/>
           <w:szCs w:val="20"/>
         </w:rPr>
-        <w:t xml:space="preserve"> прикладной разработки Directum</w:t>
+        <w:t>config.yml</w:t>
       </w:r>
+      <w:proofErr w:type="spellEnd"/>
+      <w:r>
+        <w:rPr>
+          <w:rStyle w:val="affff8"/>
+          <w:sz w:val="20"/>
+          <w:szCs w:val="20"/>
+        </w:rPr>
+        <w:t xml:space="preserve"> и сертификат для проверки токена доступа к сервисам системы (</w:t>
+      </w:r>
+      <w:proofErr w:type="spellStart"/>
+      <w:r>
+        <w:rPr>
+          <w:rStyle w:val="affff8"/>
+          <w:sz w:val="20"/>
+          <w:szCs w:val="20"/>
+        </w:rPr>
+        <w:t>Sungero</w:t>
+      </w:r>
+      <w:proofErr w:type="spellEnd"/>
+      <w:r>
+        <w:rPr>
+          <w:rStyle w:val="affff8"/>
+          <w:sz w:val="20"/>
+          <w:szCs w:val="20"/>
+        </w:rPr>
+        <w:t xml:space="preserve"> </w:t>
+      </w:r>
+      <w:proofErr w:type="spellStart"/>
+      <w:r>
+        <w:rPr>
+          <w:rStyle w:val="affff8"/>
+          <w:sz w:val="20"/>
+          <w:szCs w:val="20"/>
+        </w:rPr>
+        <w:t>data</w:t>
+      </w:r>
+      <w:proofErr w:type="spellEnd"/>
+      <w:r>
+        <w:rPr>
+          <w:rStyle w:val="affff8"/>
+          <w:sz w:val="20"/>
+          <w:szCs w:val="20"/>
+        </w:rPr>
+        <w:t xml:space="preserve"> </w:t>
+      </w:r>
+      <w:proofErr w:type="spellStart"/>
+      <w:r>
+        <w:rPr>
+          <w:rStyle w:val="affff8"/>
+          <w:sz w:val="20"/>
+          <w:szCs w:val="20"/>
+        </w:rPr>
+        <w:t>protection</w:t>
+      </w:r>
+      <w:proofErr w:type="spellEnd"/>
+      <w:r>
+        <w:rPr>
+          <w:rStyle w:val="affff8"/>
+          <w:sz w:val="20"/>
+          <w:szCs w:val="20"/>
+        </w:rPr>
+        <w:t>). Также с узла администрирования запускается создание базы данных и публикация</w:t>
+      </w:r>
+      <w:r>
+        <w:rPr>
+          <w:rStyle w:val="affff8"/>
+          <w:sz w:val="20"/>
+          <w:szCs w:val="20"/>
+        </w:rPr>
+        <w:t xml:space="preserve"> прикладной разработки </w:t>
+      </w:r>
+      <w:proofErr w:type="spellStart"/>
+      <w:r>
+        <w:rPr>
+          <w:rStyle w:val="affff8"/>
+          <w:sz w:val="20"/>
+          <w:szCs w:val="20"/>
+        </w:rPr>
+        <w:t>Directum</w:t>
+      </w:r>
+      <w:proofErr w:type="spellEnd"/>
       <w:r>
         <w:rPr>
           <w:rStyle w:val="affff8"/>
@@ -3573,6 +3821,7 @@
         </w:rPr>
         <w:t xml:space="preserve">Узлы веб-сервера </w:t>
       </w:r>
+      <w:proofErr w:type="spellStart"/>
       <w:r>
         <w:rPr>
           <w:rStyle w:val="affff8"/>
@@ -3583,6 +3832,7 @@
         </w:rPr>
         <w:t>Directum</w:t>
       </w:r>
+      <w:proofErr w:type="spellEnd"/>
       <w:r>
         <w:rPr>
           <w:rStyle w:val="affff8"/>
@@ -3675,7 +3925,43 @@
           <w:sz w:val="20"/>
           <w:szCs w:val="20"/>
         </w:rPr>
-        <w:t>обслуживает запросы среды разработки, утилит DeploymentToolCore или DeploymentTool на публикацию созданных или измененных решений, чтобы доработки стали доступны для использования.</w:t>
+        <w:t xml:space="preserve">обслуживает запросы среды разработки, утилит </w:t>
+      </w:r>
+      <w:proofErr w:type="spellStart"/>
+      <w:r>
+        <w:rPr>
+          <w:rStyle w:val="affff8"/>
+          <w:sz w:val="20"/>
+          <w:szCs w:val="20"/>
+        </w:rPr>
+        <w:t>DeploymentToolCore</w:t>
+      </w:r>
+      <w:proofErr w:type="spellEnd"/>
+      <w:r>
+        <w:rPr>
+          <w:rStyle w:val="affff8"/>
+          <w:sz w:val="20"/>
+          <w:szCs w:val="20"/>
+        </w:rPr>
+        <w:t xml:space="preserve"> или </w:t>
+      </w:r>
+      <w:proofErr w:type="spellStart"/>
+      <w:r>
+        <w:rPr>
+          <w:rStyle w:val="affff8"/>
+          <w:sz w:val="20"/>
+          <w:szCs w:val="20"/>
+        </w:rPr>
+        <w:t>DeploymentTool</w:t>
+      </w:r>
+      <w:proofErr w:type="spellEnd"/>
+      <w:r>
+        <w:rPr>
+          <w:rStyle w:val="affff8"/>
+          <w:sz w:val="20"/>
+          <w:szCs w:val="20"/>
+        </w:rPr>
+        <w:t xml:space="preserve"> на публикацию созданных или измененных решений, чтобы доработки стали доступны для использования.</w:t>
       </w:r>
     </w:p>
     <w:p>
@@ -3693,6 +3979,7 @@
         </w:rPr>
         <w:t xml:space="preserve">Узлы </w:t>
       </w:r>
+      <w:proofErr w:type="spellStart"/>
       <w:r>
         <w:rPr>
           <w:rStyle w:val="affff8"/>
@@ -3702,6 +3989,7 @@
         </w:rPr>
         <w:t>Directum</w:t>
       </w:r>
+      <w:proofErr w:type="spellEnd"/>
       <w:r>
         <w:rPr>
           <w:rStyle w:val="affff8"/>
@@ -3732,8 +4020,17 @@
           <w:rStyle w:val="affff8"/>
           <w:sz w:val="20"/>
         </w:rPr>
-        <w:t>рых развернуты сервисы Directum</w:t>
+        <w:t xml:space="preserve">рых развернуты сервисы </w:t>
       </w:r>
+      <w:proofErr w:type="spellStart"/>
+      <w:r>
+        <w:rPr>
+          <w:rStyle w:val="affff8"/>
+          <w:sz w:val="20"/>
+        </w:rPr>
+        <w:t>Directum</w:t>
+      </w:r>
+      <w:proofErr w:type="spellEnd"/>
       <w:r>
         <w:rPr>
           <w:rStyle w:val="affff8"/>
@@ -3771,8 +4068,29 @@
           <w:sz w:val="20"/>
           <w:szCs w:val="20"/>
         </w:rPr>
-        <w:t xml:space="preserve">Узлы микросервисов </w:t>
+        <w:t xml:space="preserve">Узлы </w:t>
       </w:r>
+      <w:proofErr w:type="spellStart"/>
+      <w:r>
+        <w:rPr>
+          <w:rStyle w:val="affff8"/>
+          <w:b/>
+          <w:sz w:val="20"/>
+          <w:szCs w:val="20"/>
+        </w:rPr>
+        <w:t>микросервисов</w:t>
+      </w:r>
+      <w:proofErr w:type="spellEnd"/>
+      <w:r>
+        <w:rPr>
+          <w:rStyle w:val="affff8"/>
+          <w:b/>
+          <w:sz w:val="20"/>
+          <w:szCs w:val="20"/>
+        </w:rPr>
+        <w:t xml:space="preserve"> </w:t>
+      </w:r>
+      <w:proofErr w:type="spellStart"/>
       <w:r>
         <w:rPr>
           <w:rStyle w:val="affff8"/>
@@ -3783,6 +4101,7 @@
         </w:rPr>
         <w:t>Directum</w:t>
       </w:r>
+      <w:proofErr w:type="spellEnd"/>
       <w:r>
         <w:rPr>
           <w:rStyle w:val="affff8"/>
@@ -3837,7 +4156,27 @@
           <w:sz w:val="20"/>
           <w:szCs w:val="20"/>
         </w:rPr>
-        <w:t xml:space="preserve">Сервис NOMAD (NomadService) - </w:t>
+        <w:t>Сервис NOMAD (</w:t>
+      </w:r>
+      <w:proofErr w:type="spellStart"/>
+      <w:r>
+        <w:rPr>
+          <w:rStyle w:val="affff8"/>
+          <w:b/>
+          <w:sz w:val="20"/>
+          <w:szCs w:val="20"/>
+        </w:rPr>
+        <w:t>NomadService</w:t>
+      </w:r>
+      <w:proofErr w:type="spellEnd"/>
+      <w:r>
+        <w:rPr>
+          <w:rStyle w:val="affff8"/>
+          <w:b/>
+          <w:sz w:val="20"/>
+          <w:szCs w:val="20"/>
+        </w:rPr>
+        <w:t xml:space="preserve">) - </w:t>
       </w:r>
       <w:r>
         <w:rPr>
@@ -3845,16 +4184,80 @@
           <w:sz w:val="20"/>
           <w:szCs w:val="20"/>
         </w:rPr>
-        <w:t>обеспечивает взаимодействие мобильных приложений Directum Solo и Direc</w:t>
+        <w:t xml:space="preserve">обеспечивает взаимодействие мобильных приложений </w:t>
       </w:r>
+      <w:proofErr w:type="spellStart"/>
       <w:r>
         <w:rPr>
           <w:rStyle w:val="affff8"/>
           <w:sz w:val="20"/>
           <w:szCs w:val="20"/>
         </w:rPr>
-        <w:t>tum Jazz с системой Directum</w:t>
+        <w:t>Directum</w:t>
       </w:r>
+      <w:proofErr w:type="spellEnd"/>
+      <w:r>
+        <w:rPr>
+          <w:rStyle w:val="affff8"/>
+          <w:sz w:val="20"/>
+          <w:szCs w:val="20"/>
+        </w:rPr>
+        <w:t xml:space="preserve"> </w:t>
+      </w:r>
+      <w:proofErr w:type="spellStart"/>
+      <w:r>
+        <w:rPr>
+          <w:rStyle w:val="affff8"/>
+          <w:sz w:val="20"/>
+          <w:szCs w:val="20"/>
+        </w:rPr>
+        <w:t>Solo</w:t>
+      </w:r>
+      <w:proofErr w:type="spellEnd"/>
+      <w:r>
+        <w:rPr>
+          <w:rStyle w:val="affff8"/>
+          <w:sz w:val="20"/>
+          <w:szCs w:val="20"/>
+        </w:rPr>
+        <w:t xml:space="preserve"> и </w:t>
+      </w:r>
+      <w:proofErr w:type="spellStart"/>
+      <w:r>
+        <w:rPr>
+          <w:rStyle w:val="affff8"/>
+          <w:sz w:val="20"/>
+          <w:szCs w:val="20"/>
+        </w:rPr>
+        <w:t>Direc</w:t>
+      </w:r>
+      <w:r>
+        <w:rPr>
+          <w:rStyle w:val="affff8"/>
+          <w:sz w:val="20"/>
+          <w:szCs w:val="20"/>
+        </w:rPr>
+        <w:t>tum</w:t>
+      </w:r>
+      <w:proofErr w:type="spellEnd"/>
+      <w:r>
+        <w:rPr>
+          <w:rStyle w:val="affff8"/>
+          <w:sz w:val="20"/>
+          <w:szCs w:val="20"/>
+        </w:rPr>
+        <w:t xml:space="preserve"> Jazz с системой </w:t>
+      </w:r>
+      <w:proofErr w:type="spellStart"/>
+      <w:r>
+        <w:rPr>
+          <w:rStyle w:val="affff8"/>
+          <w:sz w:val="20"/>
+          <w:szCs w:val="20"/>
+        </w:rPr>
+        <w:t>Directum</w:t>
+      </w:r>
+      <w:proofErr w:type="spellEnd"/>
       <w:r>
         <w:rPr>
           <w:rStyle w:val="affff8"/>
@@ -3896,6 +4299,7 @@
         </w:rPr>
         <w:t>r</w:t>
       </w:r>
+      <w:proofErr w:type="spellStart"/>
       <w:r>
         <w:rPr>
           <w:rStyle w:val="affff8"/>
@@ -3905,6 +4309,7 @@
         </w:rPr>
         <w:t>evers</w:t>
       </w:r>
+      <w:proofErr w:type="spellEnd"/>
       <w:r>
         <w:rPr>
           <w:rStyle w:val="affff8"/>
@@ -3922,8 +4327,19 @@
           <w:sz w:val="20"/>
           <w:szCs w:val="20"/>
         </w:rPr>
-        <w:t>-proxy</w:t>
+        <w:t>-</w:t>
       </w:r>
+      <w:proofErr w:type="spellStart"/>
+      <w:r>
+        <w:rPr>
+          <w:rStyle w:val="affff8"/>
+          <w:b/>
+          <w:sz w:val="20"/>
+          <w:szCs w:val="20"/>
+        </w:rPr>
+        <w:t>proxy</w:t>
+      </w:r>
+      <w:proofErr w:type="spellEnd"/>
       <w:r>
         <w:rPr>
           <w:rStyle w:val="affff8"/>
@@ -3969,12 +4385,14 @@
         </w:rPr>
         <w:t xml:space="preserve"> – узлы СУБД </w:t>
       </w:r>
+      <w:proofErr w:type="spellStart"/>
       <w:r>
         <w:rPr>
           <w:lang w:val="en-US"/>
         </w:rPr>
         <w:t>DBTypeSQL</w:t>
       </w:r>
+      <w:proofErr w:type="spellEnd"/>
       <w:r>
         <w:t>, развернутые в виртуальной среде</w:t>
       </w:r>
@@ -4027,6 +4445,7 @@
         </w:rPr>
         <w:t xml:space="preserve"> – виртуальные машины, на которых развернуты службы ввода документов в систему (</w:t>
       </w:r>
+      <w:proofErr w:type="spellStart"/>
       <w:r>
         <w:rPr>
           <w:rStyle w:val="affff8"/>
@@ -4036,6 +4455,7 @@
         </w:rPr>
         <w:t>Directum</w:t>
       </w:r>
+      <w:proofErr w:type="spellEnd"/>
       <w:r>
         <w:rPr>
           <w:rStyle w:val="affff8"/>
@@ -4145,102 +4565,7 @@
           <w:sz w:val="20"/>
           <w:szCs w:val="20"/>
         </w:rPr>
-        <w:t xml:space="preserve">, </w:t>
-      </w:r>
-      <w:r>
-        <w:rPr>
-          <w:rStyle w:val="affff8"/>
-          <w:b/>
-          <w:sz w:val="20"/>
-          <w:szCs w:val="20"/>
-          <w:lang w:val="en-US"/>
-        </w:rPr>
-        <w:t>etcd</w:t>
-      </w:r>
-      <w:r>
-        <w:rPr>
-          <w:rStyle w:val="affff8"/>
-          <w:b/>
-          <w:sz w:val="20"/>
-          <w:szCs w:val="20"/>
-        </w:rPr>
-        <w:t>+</w:t>
-      </w:r>
-      <w:r>
-        <w:rPr>
-          <w:rStyle w:val="affff8"/>
-          <w:b/>
-          <w:sz w:val="20"/>
-          <w:szCs w:val="20"/>
-          <w:lang w:val="en-US"/>
-        </w:rPr>
-        <w:t>haproxy</w:t>
-      </w:r>
-      <w:r>
-        <w:rPr>
-          <w:rStyle w:val="affff8"/>
-          <w:b/>
-          <w:sz w:val="20"/>
-          <w:szCs w:val="20"/>
-        </w:rPr>
-        <w:t>+</w:t>
-      </w:r>
-      <w:r>
-        <w:rPr>
-          <w:rStyle w:val="affff8"/>
-          <w:b/>
-          <w:sz w:val="20"/>
-          <w:szCs w:val="20"/>
-          <w:lang w:val="en-US"/>
-        </w:rPr>
-        <w:t>keepalived</w:t>
-      </w:r>
-      <w:r>
-        <w:rPr>
-          <w:rStyle w:val="affff8"/>
-          <w:b/>
-          <w:sz w:val="20"/>
-          <w:szCs w:val="20"/>
-        </w:rPr>
-        <w:t xml:space="preserve"> (</w:t>
-      </w:r>
-      <w:r>
-        <w:rPr>
-          <w:rStyle w:val="affff8"/>
-          <w:b/>
-          <w:sz w:val="20"/>
-          <w:szCs w:val="20"/>
-          <w:lang w:val="en-US"/>
-        </w:rPr>
-        <w:t>RMQ</w:t>
-      </w:r>
-      <w:r>
-        <w:rPr>
-          <w:rStyle w:val="affff8"/>
-          <w:b/>
-          <w:sz w:val="20"/>
-          <w:szCs w:val="20"/>
-        </w:rPr>
-        <w:t xml:space="preserve"> + </w:t>
-      </w:r>
-      <w:r>
-        <w:rPr>
-          <w:rStyle w:val="affff8"/>
-          <w:b/>
-          <w:sz w:val="20"/>
-          <w:szCs w:val="20"/>
-          <w:lang w:val="en-US"/>
-        </w:rPr>
-        <w:t>EHK</w:t>
-      </w:r>
-      <w:r>
-        <w:rPr>
-          <w:rStyle w:val="affff8"/>
-          <w:b/>
-          <w:sz w:val="20"/>
-          <w:szCs w:val="20"/>
-        </w:rPr>
-        <w:t xml:space="preserve">) </w:t>
+        <w:t xml:space="preserve"> </w:t>
       </w:r>
       <w:r>
         <w:rPr>
@@ -4250,6 +4575,7 @@
         </w:rPr>
         <w:t xml:space="preserve">- используются в качестве среды обмена информацией между сервисными службами </w:t>
       </w:r>
+      <w:proofErr w:type="spellStart"/>
       <w:r>
         <w:rPr>
           <w:rStyle w:val="affff8"/>
@@ -4259,6 +4585,7 @@
         </w:rPr>
         <w:t>Directum</w:t>
       </w:r>
+      <w:proofErr w:type="spellEnd"/>
       <w:r>
         <w:rPr>
           <w:rStyle w:val="affff8"/>
@@ -4283,26 +4610,6 @@
           <w:sz w:val="20"/>
           <w:szCs w:val="20"/>
         </w:rPr>
-        <w:t xml:space="preserve"> и необходимы для реализации отказоустойчивости инсталляции </w:t>
-      </w:r>
-      <w:r>
-        <w:rPr>
-          <w:rStyle w:val="affff8"/>
-          <w:sz w:val="20"/>
-          <w:szCs w:val="20"/>
-          <w:lang w:val="en-US"/>
-        </w:rPr>
-        <w:t>PostgreSQL</w:t>
-      </w:r>
-      <w:r>
-        <w:rPr>
-          <w:rStyle w:val="affff8"/>
-          <w:sz w:val="20"/>
-          <w:szCs w:val="20"/>
-        </w:rPr>
-        <w:t>.</w:t>
-      </w:r>
-      <w:r>
         <w:t>.</w:t>
       </w:r>
     </w:p>
@@ -4421,6 +4728,7 @@
         </w:rPr>
         <w:t xml:space="preserve">Узел решения «Мониторинг системы </w:t>
       </w:r>
+      <w:proofErr w:type="spellStart"/>
       <w:r>
         <w:rPr>
           <w:rStyle w:val="affff8"/>
@@ -4431,6 +4739,7 @@
         </w:rPr>
         <w:t>Directum</w:t>
       </w:r>
+      <w:proofErr w:type="spellEnd"/>
       <w:r>
         <w:rPr>
           <w:rStyle w:val="affff8"/>
@@ -4474,8 +4783,18 @@
           <w:sz w:val="20"/>
           <w:szCs w:val="20"/>
         </w:rPr>
-        <w:t>ояния системы Directum</w:t>
+        <w:t xml:space="preserve">ояния системы </w:t>
       </w:r>
+      <w:proofErr w:type="spellStart"/>
+      <w:r>
+        <w:rPr>
+          <w:rStyle w:val="affff8"/>
+          <w:sz w:val="20"/>
+          <w:szCs w:val="20"/>
+        </w:rPr>
+        <w:t>Directum</w:t>
+      </w:r>
+      <w:proofErr w:type="spellEnd"/>
       <w:r>
         <w:rPr>
           <w:rStyle w:val="affff8"/>
@@ -4620,7 +4939,43 @@
           <w:sz w:val="20"/>
           <w:szCs w:val="20"/>
         </w:rPr>
-        <w:t xml:space="preserve"> (EssService) обеспечивает выполнение бизнес логики личного кабинета;</w:t>
+        <w:t xml:space="preserve"> (</w:t>
+      </w:r>
+      <w:proofErr w:type="spellStart"/>
+      <w:r>
+        <w:rPr>
+          <w:rStyle w:val="affff8"/>
+          <w:sz w:val="20"/>
+          <w:szCs w:val="20"/>
+        </w:rPr>
+        <w:t>EssService</w:t>
+      </w:r>
+      <w:proofErr w:type="spellEnd"/>
+      <w:r>
+        <w:rPr>
+          <w:rStyle w:val="affff8"/>
+          <w:sz w:val="20"/>
+          <w:szCs w:val="20"/>
+        </w:rPr>
+        <w:t xml:space="preserve">) обеспечивает выполнение </w:t>
+      </w:r>
+      <w:proofErr w:type="gramStart"/>
+      <w:r>
+        <w:rPr>
+          <w:rStyle w:val="affff8"/>
+          <w:sz w:val="20"/>
+          <w:szCs w:val="20"/>
+        </w:rPr>
+        <w:t>бизнес логики</w:t>
+      </w:r>
+      <w:proofErr w:type="gramEnd"/>
+      <w:r>
+        <w:rPr>
+          <w:rStyle w:val="affff8"/>
+          <w:sz w:val="20"/>
+          <w:szCs w:val="20"/>
+        </w:rPr>
+        <w:t xml:space="preserve"> личного кабинета;</w:t>
       </w:r>
     </w:p>
     <w:p>
@@ -4651,7 +5006,25 @@
           <w:sz w:val="20"/>
           <w:szCs w:val="20"/>
         </w:rPr>
-        <w:t xml:space="preserve"> (EssSite) – позволяет сотрудникам просматривать и подписывать документы, запрашивать услуги, выполнять задания, знакомиться с направленной им информацией;</w:t>
+        <w:t xml:space="preserve"> (</w:t>
+      </w:r>
+      <w:proofErr w:type="spellStart"/>
+      <w:r>
+        <w:rPr>
+          <w:rStyle w:val="affff8"/>
+          <w:sz w:val="20"/>
+          <w:szCs w:val="20"/>
+        </w:rPr>
+        <w:t>EssSite</w:t>
+      </w:r>
+      <w:proofErr w:type="spellEnd"/>
+      <w:r>
+        <w:rPr>
+          <w:rStyle w:val="affff8"/>
+          <w:sz w:val="20"/>
+          <w:szCs w:val="20"/>
+        </w:rPr>
+        <w:t>) – позволяет сотрудникам просматривать и подписывать документы, запрашивать услуги, выполнять задания, знакомиться с направленной им информацией;</w:t>
       </w:r>
     </w:p>
     <w:p>
@@ -4682,7 +5055,25 @@
           <w:sz w:val="20"/>
           <w:szCs w:val="20"/>
         </w:rPr>
-        <w:t xml:space="preserve"> (IdentityService) отвечает за аутентификацию сотрудников в личном кабинете и выпуск токенов для авторизации всех запросов, которыми обмениваются сервисы личного кабинета. Предоставляет другим сервисам данные о пользователях;</w:t>
+        <w:t xml:space="preserve"> (</w:t>
+      </w:r>
+      <w:proofErr w:type="spellStart"/>
+      <w:r>
+        <w:rPr>
+          <w:rStyle w:val="affff8"/>
+          <w:sz w:val="20"/>
+          <w:szCs w:val="20"/>
+        </w:rPr>
+        <w:t>IdentityService</w:t>
+      </w:r>
+      <w:proofErr w:type="spellEnd"/>
+      <w:r>
+        <w:rPr>
+          <w:rStyle w:val="affff8"/>
+          <w:sz w:val="20"/>
+          <w:szCs w:val="20"/>
+        </w:rPr>
+        <w:t>) отвечает за аутентификацию сотрудников в личном кабинете и выпуск токенов для авторизации всех запросов, которыми обмениваются сервисы личного кабинета. Предоставляет другим сервисам данные о пользователях;</w:t>
       </w:r>
     </w:p>
     <w:p>
@@ -4698,6 +5089,7 @@
           <w:szCs w:val="20"/>
         </w:rPr>
       </w:pPr>
+      <w:proofErr w:type="spellStart"/>
       <w:r>
         <w:rPr>
           <w:rStyle w:val="affff8"/>
@@ -4705,7 +5097,17 @@
           <w:sz w:val="20"/>
           <w:szCs w:val="20"/>
         </w:rPr>
-        <w:t>Cервис подписания</w:t>
+        <w:t>Cервис</w:t>
+      </w:r>
+      <w:proofErr w:type="spellEnd"/>
+      <w:r>
+        <w:rPr>
+          <w:rStyle w:val="affff8"/>
+          <w:b/>
+          <w:sz w:val="20"/>
+          <w:szCs w:val="20"/>
+        </w:rPr>
+        <w:t xml:space="preserve"> подписания</w:t>
       </w:r>
       <w:r>
         <w:rPr>
@@ -4713,7 +5115,25 @@
           <w:sz w:val="20"/>
           <w:szCs w:val="20"/>
         </w:rPr>
-        <w:t xml:space="preserve"> (SignService) с помощью API обеспечивает взаимодействие с провайдером ЭП: формирование заявления на УНЭП, управление облачными сертификатами пользователей, отправку пользователям коды подтверждения подписания, формирование подписи для документов из сервиса хранилищ.</w:t>
+        <w:t xml:space="preserve"> (</w:t>
+      </w:r>
+      <w:proofErr w:type="spellStart"/>
+      <w:r>
+        <w:rPr>
+          <w:rStyle w:val="affff8"/>
+          <w:sz w:val="20"/>
+          <w:szCs w:val="20"/>
+        </w:rPr>
+        <w:t>SignService</w:t>
+      </w:r>
+      <w:proofErr w:type="spellEnd"/>
+      <w:r>
+        <w:rPr>
+          <w:rStyle w:val="affff8"/>
+          <w:sz w:val="20"/>
+          <w:szCs w:val="20"/>
+        </w:rPr>
+        <w:t>) с помощью API обеспечивает взаимодействие с провайдером ЭП: формирование заявления на УНЭП, управление облачными сертификатами пользователей, отправку пользователям коды подтверждения подписания, формирование подписи для документов из сервиса хранилищ.</w:t>
       </w:r>
     </w:p>
     <w:p>
@@ -4744,7 +5164,25 @@
           <w:sz w:val="20"/>
           <w:szCs w:val="20"/>
         </w:rPr>
-        <w:t xml:space="preserve"> (DocumentService) формирует документы по шаблонам, преобразовывает документы в формат PDF и объединяет несколько файлов в один многостраничный документ;</w:t>
+        <w:t xml:space="preserve"> (</w:t>
+      </w:r>
+      <w:proofErr w:type="spellStart"/>
+      <w:r>
+        <w:rPr>
+          <w:rStyle w:val="affff8"/>
+          <w:sz w:val="20"/>
+          <w:szCs w:val="20"/>
+        </w:rPr>
+        <w:t>DocumentService</w:t>
+      </w:r>
+      <w:proofErr w:type="spellEnd"/>
+      <w:r>
+        <w:rPr>
+          <w:rStyle w:val="affff8"/>
+          <w:sz w:val="20"/>
+          <w:szCs w:val="20"/>
+        </w:rPr>
+        <w:t>) формирует документы по шаблонам, преобразовывает документы в формат PDF и объединяет несколько файлов в один многостраничный документ;</w:t>
       </w:r>
     </w:p>
     <w:p>
@@ -4775,7 +5213,25 @@
           <w:sz w:val="20"/>
           <w:szCs w:val="20"/>
         </w:rPr>
-        <w:t xml:space="preserve"> (MessageBroker) отправляет через провайдера SMS-сообщения, уведомления в личном кабинете и письма по электронной почте;</w:t>
+        <w:t xml:space="preserve"> (</w:t>
+      </w:r>
+      <w:proofErr w:type="spellStart"/>
+      <w:r>
+        <w:rPr>
+          <w:rStyle w:val="affff8"/>
+          <w:sz w:val="20"/>
+          <w:szCs w:val="20"/>
+        </w:rPr>
+        <w:t>MessageBroker</w:t>
+      </w:r>
+      <w:proofErr w:type="spellEnd"/>
+      <w:r>
+        <w:rPr>
+          <w:rStyle w:val="affff8"/>
+          <w:sz w:val="20"/>
+          <w:szCs w:val="20"/>
+        </w:rPr>
+        <w:t>) отправляет через провайдера SMS-сообщения, уведомления в личном кабинете и письма по электронной почте;</w:t>
       </w:r>
     </w:p>
     <w:p>
@@ -4791,6 +5247,7 @@
           <w:szCs w:val="20"/>
         </w:rPr>
       </w:pPr>
+      <w:proofErr w:type="spellStart"/>
       <w:r>
         <w:rPr>
           <w:rStyle w:val="affff8"/>
@@ -4798,7 +5255,17 @@
           <w:sz w:val="20"/>
           <w:szCs w:val="20"/>
         </w:rPr>
-        <w:t>Cервис предпросмотра</w:t>
+        <w:t>Cервис</w:t>
+      </w:r>
+      <w:proofErr w:type="spellEnd"/>
+      <w:r>
+        <w:rPr>
+          <w:rStyle w:val="affff8"/>
+          <w:b/>
+          <w:sz w:val="20"/>
+          <w:szCs w:val="20"/>
+        </w:rPr>
+        <w:t xml:space="preserve"> предпросмотра</w:t>
       </w:r>
       <w:r>
         <w:rPr>
@@ -4806,7 +5273,25 @@
           <w:sz w:val="20"/>
           <w:szCs w:val="20"/>
         </w:rPr>
-        <w:t xml:space="preserve"> (PreviewService) обслуживает запросы сервера приложения личного кабинета и формирует содержимое для предпросмотра документа;</w:t>
+        <w:t xml:space="preserve"> (</w:t>
+      </w:r>
+      <w:proofErr w:type="spellStart"/>
+      <w:r>
+        <w:rPr>
+          <w:rStyle w:val="affff8"/>
+          <w:sz w:val="20"/>
+          <w:szCs w:val="20"/>
+        </w:rPr>
+        <w:t>PreviewService</w:t>
+      </w:r>
+      <w:proofErr w:type="spellEnd"/>
+      <w:r>
+        <w:rPr>
+          <w:rStyle w:val="affff8"/>
+          <w:sz w:val="20"/>
+          <w:szCs w:val="20"/>
+        </w:rPr>
+        <w:t>) обслуживает запросы сервера приложения личного кабинета и формирует содержимое для предпросмотра документа;</w:t>
       </w:r>
     </w:p>
     <w:p>
@@ -4837,7 +5322,25 @@
           <w:sz w:val="20"/>
           <w:szCs w:val="20"/>
         </w:rPr>
-        <w:t xml:space="preserve"> (PreviewStorage) отвечает за хранение файлов, которые подготовлены сервисом предпросмотра;</w:t>
+        <w:t xml:space="preserve"> (</w:t>
+      </w:r>
+      <w:proofErr w:type="spellStart"/>
+      <w:r>
+        <w:rPr>
+          <w:rStyle w:val="affff8"/>
+          <w:sz w:val="20"/>
+          <w:szCs w:val="20"/>
+        </w:rPr>
+        <w:t>PreviewStorage</w:t>
+      </w:r>
+      <w:proofErr w:type="spellEnd"/>
+      <w:r>
+        <w:rPr>
+          <w:rStyle w:val="affff8"/>
+          <w:sz w:val="20"/>
+          <w:szCs w:val="20"/>
+        </w:rPr>
+        <w:t>) отвечает за хранение файлов, которые подготовлены сервисом предпросмотра;</w:t>
       </w:r>
     </w:p>
     <w:p>
@@ -4868,7 +5371,43 @@
           <w:sz w:val="20"/>
           <w:szCs w:val="20"/>
         </w:rPr>
-        <w:t xml:space="preserve"> (BlobStorageService) отвечает за доступ к документам, которые хранятся в файловом хранилище, используется для временного хранения содержимого документа при работе с ним в других сервисах, и формирует хеш документов для их подписания;</w:t>
+        <w:t xml:space="preserve"> (</w:t>
+      </w:r>
+      <w:proofErr w:type="spellStart"/>
+      <w:r>
+        <w:rPr>
+          <w:rStyle w:val="affff8"/>
+          <w:sz w:val="20"/>
+          <w:szCs w:val="20"/>
+        </w:rPr>
+        <w:t>BlobStorageService</w:t>
+      </w:r>
+      <w:proofErr w:type="spellEnd"/>
+      <w:r>
+        <w:rPr>
+          <w:rStyle w:val="affff8"/>
+          <w:sz w:val="20"/>
+          <w:szCs w:val="20"/>
+        </w:rPr>
+        <w:t xml:space="preserve">) отвечает за доступ к документам, которые хранятся в файловом хранилище, используется для временного хранения содержимого документа при работе с ним в других сервисах, и формирует </w:t>
+      </w:r>
+      <w:proofErr w:type="spellStart"/>
+      <w:r>
+        <w:rPr>
+          <w:rStyle w:val="affff8"/>
+          <w:sz w:val="20"/>
+          <w:szCs w:val="20"/>
+        </w:rPr>
+        <w:t>хеш</w:t>
+      </w:r>
+      <w:proofErr w:type="spellEnd"/>
+      <w:r>
+        <w:rPr>
+          <w:rStyle w:val="affff8"/>
+          <w:sz w:val="20"/>
+          <w:szCs w:val="20"/>
+        </w:rPr>
+        <w:t xml:space="preserve"> документов для их подписания;</w:t>
       </w:r>
     </w:p>
     <w:p>
@@ -4899,7 +5438,25 @@
           <w:sz w:val="20"/>
           <w:szCs w:val="20"/>
         </w:rPr>
-        <w:t xml:space="preserve"> (ContentServer) предоставляет доступ по URL к файлам с изображениями: иконкам, фоновым изображениям и прочему. Их можно использовать для настройки внешнего вида личного кабинета;</w:t>
+        <w:t xml:space="preserve"> (</w:t>
+      </w:r>
+      <w:proofErr w:type="spellStart"/>
+      <w:r>
+        <w:rPr>
+          <w:rStyle w:val="affff8"/>
+          <w:sz w:val="20"/>
+          <w:szCs w:val="20"/>
+        </w:rPr>
+        <w:t>ContentServer</w:t>
+      </w:r>
+      <w:proofErr w:type="spellEnd"/>
+      <w:r>
+        <w:rPr>
+          <w:rStyle w:val="affff8"/>
+          <w:sz w:val="20"/>
+          <w:szCs w:val="20"/>
+        </w:rPr>
+        <w:t>) предоставляет доступ по URL к файлам с изображениями: иконкам, фоновым изображениям и прочему. Их можно использовать для настройки внешнего вида личного кабинета;</w:t>
       </w:r>
     </w:p>
     <w:p>
@@ -4930,7 +5487,25 @@
           <w:sz w:val="20"/>
           <w:szCs w:val="20"/>
         </w:rPr>
-        <w:t xml:space="preserve"> (SessionServer) отвечает за работу с сеансами пользователей в личном кабинете, ограничивая их количество в соответствии с заданными настройками. Если ограничения не требуются, использовать сервер сеансов не обязательно;</w:t>
+        <w:t xml:space="preserve"> (</w:t>
+      </w:r>
+      <w:proofErr w:type="spellStart"/>
+      <w:r>
+        <w:rPr>
+          <w:rStyle w:val="affff8"/>
+          <w:sz w:val="20"/>
+          <w:szCs w:val="20"/>
+        </w:rPr>
+        <w:t>SessionServer</w:t>
+      </w:r>
+      <w:proofErr w:type="spellEnd"/>
+      <w:r>
+        <w:rPr>
+          <w:rStyle w:val="affff8"/>
+          <w:sz w:val="20"/>
+          <w:szCs w:val="20"/>
+        </w:rPr>
+        <w:t>) отвечает за работу с сеансами пользователей в личном кабинете, ограничивая их количество в соответствии с заданными настройками. Если ограничения не требуются, использовать сервер сеансов не обязательно;</w:t>
       </w:r>
     </w:p>
     <w:p>
@@ -5044,6 +5619,7 @@
         </w:rPr>
         <w:t xml:space="preserve">хранилище тел документов системы </w:t>
       </w:r>
+      <w:proofErr w:type="spellStart"/>
       <w:r>
         <w:rPr>
           <w:rStyle w:val="affff8"/>
@@ -5053,6 +5629,7 @@
         </w:rPr>
         <w:t>Directum</w:t>
       </w:r>
+      <w:proofErr w:type="spellEnd"/>
       <w:r>
         <w:rPr>
           <w:rStyle w:val="affff8"/>
@@ -5079,6 +5656,7 @@
         </w:rPr>
         <w:t xml:space="preserve">. Рекомендуется настраивать на том же типе ОС, на котором установлен сервис хранилища в </w:t>
       </w:r>
+      <w:proofErr w:type="spellStart"/>
       <w:r>
         <w:rPr>
           <w:rStyle w:val="affff8"/>
@@ -5088,6 +5666,7 @@
         </w:rPr>
         <w:t>Directum</w:t>
       </w:r>
+      <w:proofErr w:type="spellEnd"/>
       <w:r>
         <w:rPr>
           <w:rStyle w:val="affff8"/>
@@ -5155,7 +5734,17 @@
           <w:sz w:val="20"/>
           <w:szCs w:val="20"/>
         </w:rPr>
-        <w:t xml:space="preserve">3 хранилище –  </w:t>
+        <w:t xml:space="preserve">3 хранилище </w:t>
+      </w:r>
+      <w:proofErr w:type="gramStart"/>
+      <w:r>
+        <w:rPr>
+          <w:rStyle w:val="affff8"/>
+          <w:b/>
+          <w:sz w:val="20"/>
+          <w:szCs w:val="20"/>
+        </w:rPr>
+        <w:t xml:space="preserve">–  </w:t>
       </w:r>
       <w:r>
         <w:rPr>
@@ -5163,8 +5752,18 @@
           <w:sz w:val="20"/>
           <w:szCs w:val="20"/>
         </w:rPr>
-        <w:t xml:space="preserve">хранилище тел документов системы </w:t>
+        <w:t>хранилище</w:t>
       </w:r>
+      <w:proofErr w:type="gramEnd"/>
+      <w:r>
+        <w:rPr>
+          <w:rStyle w:val="affff8"/>
+          <w:sz w:val="20"/>
+          <w:szCs w:val="20"/>
+        </w:rPr>
+        <w:t xml:space="preserve"> тел документов системы </w:t>
+      </w:r>
+      <w:proofErr w:type="spellStart"/>
       <w:r>
         <w:rPr>
           <w:rStyle w:val="affff8"/>
@@ -5172,7 +5771,17 @@
           <w:szCs w:val="20"/>
           <w:lang w:val="en-US"/>
         </w:rPr>
-        <w:t>Directum RX</w:t>
+        <w:t>Directum</w:t>
+      </w:r>
+      <w:proofErr w:type="spellEnd"/>
+      <w:r>
+        <w:rPr>
+          <w:rStyle w:val="affff8"/>
+          <w:sz w:val="20"/>
+          <w:szCs w:val="20"/>
+          <w:lang w:val="en-US"/>
+        </w:rPr>
+        <w:t> RX</w:t>
       </w:r>
       <w:r>
         <w:rPr>
@@ -5604,8 +6213,19 @@
           <w:sz w:val="20"/>
           <w:szCs w:val="20"/>
         </w:rPr>
-        <w:t>ред установкой системы Directum</w:t>
+        <w:t xml:space="preserve">ред установкой системы </w:t>
       </w:r>
+      <w:proofErr w:type="spellStart"/>
+      <w:r>
+        <w:rPr>
+          <w:rFonts w:ascii="Arial" w:hAnsi="Arial" w:cs="Arial"/>
+          <w:color w:val="000000"/>
+          <w:sz w:val="20"/>
+          <w:szCs w:val="20"/>
+        </w:rPr>
+        <w:t>Directum</w:t>
+      </w:r>
+      <w:proofErr w:type="spellEnd"/>
       <w:r>
         <w:rPr>
           <w:rFonts w:ascii="Arial" w:hAnsi="Arial" w:cs="Arial"/>
@@ -5765,7 +6385,29 @@
                 <w:szCs w:val="20"/>
                 <w:lang w:eastAsia="en-US"/>
               </w:rPr>
-              <w:t>Сервер Nomad,</w:t>
+              <w:t xml:space="preserve">Сервер </w:t>
+            </w:r>
+            <w:proofErr w:type="spellStart"/>
+            <w:r>
+              <w:rPr>
+                <w:rStyle w:val="affff8"/>
+                <w:rFonts w:eastAsia="Calibri"/>
+                <w:sz w:val="20"/>
+                <w:szCs w:val="20"/>
+                <w:lang w:eastAsia="en-US"/>
+              </w:rPr>
+              <w:t>Nomad</w:t>
+            </w:r>
+            <w:proofErr w:type="spellEnd"/>
+            <w:r>
+              <w:rPr>
+                <w:rStyle w:val="affff8"/>
+                <w:rFonts w:eastAsia="Calibri"/>
+                <w:sz w:val="20"/>
+                <w:szCs w:val="20"/>
+                <w:lang w:eastAsia="en-US"/>
+              </w:rPr>
+              <w:t>,</w:t>
             </w:r>
           </w:p>
           <w:p>
@@ -6197,6 +6839,7 @@
                 <w:lang w:val="en-US" w:eastAsia="en-US"/>
               </w:rPr>
             </w:pPr>
+            <w:proofErr w:type="spellStart"/>
             <w:r>
               <w:rPr>
                 <w:rStyle w:val="affff8"/>
@@ -6215,7 +6858,18 @@
                 <w:szCs w:val="20"/>
                 <w:lang w:val="en-US" w:eastAsia="en-US"/>
               </w:rPr>
-              <w:t>tcd server client API</w:t>
+              <w:t>tcd</w:t>
+            </w:r>
+            <w:proofErr w:type="spellEnd"/>
+            <w:r>
+              <w:rPr>
+                <w:rStyle w:val="affff8"/>
+                <w:rFonts w:eastAsia="Calibri"/>
+                <w:sz w:val="20"/>
+                <w:szCs w:val="20"/>
+                <w:lang w:val="en-US" w:eastAsia="en-US"/>
+              </w:rPr>
+              <w:t xml:space="preserve"> server client API</w:t>
             </w:r>
           </w:p>
         </w:tc>
@@ -6268,6 +6922,7 @@
                 <w:lang w:val="en-US" w:eastAsia="en-US"/>
               </w:rPr>
             </w:pPr>
+            <w:proofErr w:type="spellStart"/>
             <w:r>
               <w:rPr>
                 <w:rStyle w:val="affff8"/>
@@ -6286,7 +6941,18 @@
                 <w:szCs w:val="20"/>
                 <w:lang w:val="en-US" w:eastAsia="en-US"/>
               </w:rPr>
-              <w:t>ublet API</w:t>
+              <w:t>ublet</w:t>
+            </w:r>
+            <w:proofErr w:type="spellEnd"/>
+            <w:r>
+              <w:rPr>
+                <w:rStyle w:val="affff8"/>
+                <w:rFonts w:eastAsia="Calibri"/>
+                <w:sz w:val="20"/>
+                <w:szCs w:val="20"/>
+                <w:lang w:val="en-US" w:eastAsia="en-US"/>
+              </w:rPr>
+              <w:t xml:space="preserve"> API</w:t>
             </w:r>
           </w:p>
         </w:tc>
@@ -6339,6 +7005,7 @@
                 <w:lang w:val="en-US" w:eastAsia="en-US"/>
               </w:rPr>
             </w:pPr>
+            <w:proofErr w:type="spellStart"/>
             <w:r>
               <w:rPr>
                 <w:rStyle w:val="affff8"/>
@@ -6359,6 +7026,7 @@
               </w:rPr>
               <w:t>ube-sheduler</w:t>
             </w:r>
+            <w:proofErr w:type="spellEnd"/>
           </w:p>
         </w:tc>
         <w:tc>
@@ -6410,6 +7078,7 @@
                 <w:lang w:val="en-US" w:eastAsia="en-US"/>
               </w:rPr>
             </w:pPr>
+            <w:proofErr w:type="spellStart"/>
             <w:r>
               <w:rPr>
                 <w:rStyle w:val="affff8"/>
@@ -6428,7 +7097,18 @@
                 <w:szCs w:val="20"/>
                 <w:lang w:val="en-US" w:eastAsia="en-US"/>
               </w:rPr>
-              <w:t>ube-controller-manager</w:t>
+              <w:t>ube</w:t>
+            </w:r>
+            <w:proofErr w:type="spellEnd"/>
+            <w:r>
+              <w:rPr>
+                <w:rStyle w:val="affff8"/>
+                <w:rFonts w:eastAsia="Calibri"/>
+                <w:sz w:val="20"/>
+                <w:szCs w:val="20"/>
+                <w:lang w:val="en-US" w:eastAsia="en-US"/>
+              </w:rPr>
+              <w:t>-controller-manager</w:t>
             </w:r>
           </w:p>
         </w:tc>
@@ -6489,7 +7169,29 @@
                 <w:szCs w:val="20"/>
                 <w:lang w:val="en-US" w:eastAsia="en-US"/>
               </w:rPr>
-              <w:t>Read-Only Kubelet API</w:t>
+              <w:t xml:space="preserve">Read-Only </w:t>
+            </w:r>
+            <w:proofErr w:type="spellStart"/>
+            <w:r>
+              <w:rPr>
+                <w:rStyle w:val="affff8"/>
+                <w:rFonts w:eastAsia="Calibri"/>
+                <w:sz w:val="20"/>
+                <w:szCs w:val="20"/>
+                <w:lang w:val="en-US" w:eastAsia="en-US"/>
+              </w:rPr>
+              <w:t>Kubelet</w:t>
+            </w:r>
+            <w:proofErr w:type="spellEnd"/>
+            <w:r>
+              <w:rPr>
+                <w:rStyle w:val="affff8"/>
+                <w:rFonts w:eastAsia="Calibri"/>
+                <w:sz w:val="20"/>
+                <w:szCs w:val="20"/>
+                <w:lang w:val="en-US" w:eastAsia="en-US"/>
+              </w:rPr>
+              <w:t xml:space="preserve"> API</w:t>
             </w:r>
           </w:p>
         </w:tc>
@@ -6550,7 +7252,29 @@
                 <w:szCs w:val="20"/>
                 <w:lang w:val="en-US" w:eastAsia="en-US"/>
               </w:rPr>
-              <w:t>Kubernetes NodePort services</w:t>
+              <w:t xml:space="preserve">Kubernetes </w:t>
+            </w:r>
+            <w:proofErr w:type="spellStart"/>
+            <w:r>
+              <w:rPr>
+                <w:rStyle w:val="affff8"/>
+                <w:rFonts w:eastAsia="Calibri"/>
+                <w:sz w:val="20"/>
+                <w:szCs w:val="20"/>
+                <w:lang w:val="en-US" w:eastAsia="en-US"/>
+              </w:rPr>
+              <w:t>NodePort</w:t>
+            </w:r>
+            <w:proofErr w:type="spellEnd"/>
+            <w:r>
+              <w:rPr>
+                <w:rStyle w:val="affff8"/>
+                <w:rFonts w:eastAsia="Calibri"/>
+                <w:sz w:val="20"/>
+                <w:szCs w:val="20"/>
+                <w:lang w:val="en-US" w:eastAsia="en-US"/>
+              </w:rPr>
+              <w:t xml:space="preserve"> services</w:t>
             </w:r>
           </w:p>
         </w:tc>
@@ -6611,7 +7335,29 @@
                 <w:szCs w:val="20"/>
                 <w:lang w:eastAsia="en-US"/>
               </w:rPr>
-              <w:t>Сервис хранения файлов предпросмотра (PreviewStorage)</w:t>
+              <w:t>Сервис хранения файлов предпросмотра (</w:t>
+            </w:r>
+            <w:proofErr w:type="spellStart"/>
+            <w:r>
+              <w:rPr>
+                <w:rStyle w:val="affff8"/>
+                <w:rFonts w:eastAsia="Calibri"/>
+                <w:sz w:val="20"/>
+                <w:szCs w:val="20"/>
+                <w:lang w:eastAsia="en-US"/>
+              </w:rPr>
+              <w:t>PreviewStorage</w:t>
+            </w:r>
+            <w:proofErr w:type="spellEnd"/>
+            <w:r>
+              <w:rPr>
+                <w:rStyle w:val="affff8"/>
+                <w:rFonts w:eastAsia="Calibri"/>
+                <w:sz w:val="20"/>
+                <w:szCs w:val="20"/>
+                <w:lang w:eastAsia="en-US"/>
+              </w:rPr>
+              <w:t>)</w:t>
             </w:r>
           </w:p>
         </w:tc>
@@ -6672,7 +7418,29 @@
                 <w:szCs w:val="20"/>
                 <w:lang w:eastAsia="en-US"/>
               </w:rPr>
-              <w:t>Агент управления сервисами (Service Runner)</w:t>
+              <w:t xml:space="preserve">Агент управления сервисами (Service </w:t>
+            </w:r>
+            <w:proofErr w:type="spellStart"/>
+            <w:r>
+              <w:rPr>
+                <w:rStyle w:val="affff8"/>
+                <w:rFonts w:eastAsia="Calibri"/>
+                <w:sz w:val="20"/>
+                <w:szCs w:val="20"/>
+                <w:lang w:eastAsia="en-US"/>
+              </w:rPr>
+              <w:t>Runner</w:t>
+            </w:r>
+            <w:proofErr w:type="spellEnd"/>
+            <w:r>
+              <w:rPr>
+                <w:rStyle w:val="affff8"/>
+                <w:rFonts w:eastAsia="Calibri"/>
+                <w:sz w:val="20"/>
+                <w:szCs w:val="20"/>
+                <w:lang w:eastAsia="en-US"/>
+              </w:rPr>
+              <w:t>)</w:t>
             </w:r>
           </w:p>
         </w:tc>
@@ -6868,6 +7636,7 @@
                 <w:lang w:eastAsia="en-US"/>
               </w:rPr>
             </w:pPr>
+            <w:proofErr w:type="spellStart"/>
             <w:r>
               <w:rPr>
                 <w:rStyle w:val="affff8"/>
@@ -6878,6 +7647,7 @@
               </w:rPr>
               <w:t>RabbitMQ</w:t>
             </w:r>
+            <w:proofErr w:type="spellEnd"/>
           </w:p>
         </w:tc>
         <w:tc>
@@ -6947,7 +7717,51 @@
                 <w:szCs w:val="20"/>
                 <w:lang w:eastAsia="en-US"/>
               </w:rPr>
-              <w:t> – порт плагина RabbitMQ, который предоставляет сайт для мониторинга очередей сообщений и утилиту для запуска командных строк (HttpApi/Management)</w:t>
+              <w:t xml:space="preserve"> – порт плагина </w:t>
+            </w:r>
+            <w:proofErr w:type="spellStart"/>
+            <w:r>
+              <w:rPr>
+                <w:rStyle w:val="affff8"/>
+                <w:rFonts w:eastAsia="Calibri"/>
+                <w:sz w:val="20"/>
+                <w:szCs w:val="20"/>
+                <w:lang w:eastAsia="en-US"/>
+              </w:rPr>
+              <w:t>RabbitMQ</w:t>
+            </w:r>
+            <w:proofErr w:type="spellEnd"/>
+            <w:r>
+              <w:rPr>
+                <w:rStyle w:val="affff8"/>
+                <w:rFonts w:eastAsia="Calibri"/>
+                <w:sz w:val="20"/>
+                <w:szCs w:val="20"/>
+                <w:lang w:eastAsia="en-US"/>
+              </w:rPr>
+              <w:t>, который предоставляет сайт для мониторинга очередей сообщений и утилиту для запуска командных строк (</w:t>
+            </w:r>
+            <w:proofErr w:type="spellStart"/>
+            <w:r>
+              <w:rPr>
+                <w:rStyle w:val="affff8"/>
+                <w:rFonts w:eastAsia="Calibri"/>
+                <w:sz w:val="20"/>
+                <w:szCs w:val="20"/>
+                <w:lang w:eastAsia="en-US"/>
+              </w:rPr>
+              <w:t>HttpApi</w:t>
+            </w:r>
+            <w:proofErr w:type="spellEnd"/>
+            <w:r>
+              <w:rPr>
+                <w:rStyle w:val="affff8"/>
+                <w:rFonts w:eastAsia="Calibri"/>
+                <w:sz w:val="20"/>
+                <w:szCs w:val="20"/>
+                <w:lang w:eastAsia="en-US"/>
+              </w:rPr>
+              <w:t>/Management)</w:t>
             </w:r>
           </w:p>
         </w:tc>
@@ -7078,8 +7892,20 @@
                 <w:szCs w:val="20"/>
                 <w:lang w:eastAsia="en-US"/>
               </w:rPr>
-              <w:t> – для взаимодействия с приложением Centrifugo</w:t>
-            </w:r>
+              <w:t xml:space="preserve"> – для взаимодействия с приложением </w:t>
+            </w:r>
+            <w:proofErr w:type="spellStart"/>
+            <w:r>
+              <w:rPr>
+                <w:rStyle w:val="affff8"/>
+                <w:rFonts w:eastAsia="Calibri"/>
+                <w:sz w:val="20"/>
+                <w:szCs w:val="20"/>
+                <w:lang w:eastAsia="en-US"/>
+              </w:rPr>
+              <w:t>Centrifugo</w:t>
+            </w:r>
+            <w:proofErr w:type="spellEnd"/>
           </w:p>
         </w:tc>
       </w:tr>
@@ -7102,6 +7928,7 @@
                 <w:lang w:eastAsia="en-US"/>
               </w:rPr>
             </w:pPr>
+            <w:proofErr w:type="spellStart"/>
             <w:r>
               <w:rPr>
                 <w:rStyle w:val="affff8"/>
@@ -7112,6 +7939,7 @@
               </w:rPr>
               <w:t>Centrifugo</w:t>
             </w:r>
+            <w:proofErr w:type="spellEnd"/>
           </w:p>
         </w:tc>
         <w:tc>
@@ -7336,8 +8164,20 @@
                 <w:szCs w:val="20"/>
                 <w:lang w:eastAsia="en-US"/>
               </w:rPr>
-              <w:t> – для мониторинга работы сервиса с помощью дашборда</w:t>
-            </w:r>
+              <w:t xml:space="preserve"> – для мониторинга работы сервиса с помощью </w:t>
+            </w:r>
+            <w:proofErr w:type="spellStart"/>
+            <w:r>
+              <w:rPr>
+                <w:rStyle w:val="affff8"/>
+                <w:rFonts w:eastAsia="Calibri"/>
+                <w:sz w:val="20"/>
+                <w:szCs w:val="20"/>
+                <w:lang w:eastAsia="en-US"/>
+              </w:rPr>
+              <w:t>дашборда</w:t>
+            </w:r>
+            <w:proofErr w:type="spellEnd"/>
           </w:p>
         </w:tc>
       </w:tr>
@@ -7421,6 +8261,7 @@
                 <w:lang w:eastAsia="en-US"/>
               </w:rPr>
             </w:pPr>
+            <w:proofErr w:type="spellStart"/>
             <w:r>
               <w:rPr>
                 <w:rStyle w:val="affff8"/>
@@ -7431,6 +8272,7 @@
               </w:rPr>
               <w:t>Elasticsearch</w:t>
             </w:r>
+            <w:proofErr w:type="spellEnd"/>
           </w:p>
         </w:tc>
         <w:tc>
@@ -7467,8 +8309,9 @@
                 <w:szCs w:val="20"/>
                 <w:lang w:eastAsia="en-US"/>
               </w:rPr>
-              <w:t> – для взаимодействия Elasticsearch с сист</w:t>
-            </w:r>
+              <w:t xml:space="preserve"> – для взаимодействия </w:t>
+            </w:r>
+            <w:proofErr w:type="spellStart"/>
             <w:r>
               <w:rPr>
                 <w:rStyle w:val="affff8"/>
@@ -7477,8 +8320,41 @@
                 <w:szCs w:val="20"/>
                 <w:lang w:eastAsia="en-US"/>
               </w:rPr>
-              <w:t>емой Directum</w:t>
-            </w:r>
+              <w:t>Elasticsearch</w:t>
+            </w:r>
+            <w:proofErr w:type="spellEnd"/>
+            <w:r>
+              <w:rPr>
+                <w:rStyle w:val="affff8"/>
+                <w:rFonts w:eastAsia="Calibri"/>
+                <w:sz w:val="20"/>
+                <w:szCs w:val="20"/>
+                <w:lang w:eastAsia="en-US"/>
+              </w:rPr>
+              <w:t xml:space="preserve"> с сист</w:t>
+            </w:r>
+            <w:r>
+              <w:rPr>
+                <w:rStyle w:val="affff8"/>
+                <w:rFonts w:eastAsia="Calibri"/>
+                <w:sz w:val="20"/>
+                <w:szCs w:val="20"/>
+                <w:lang w:eastAsia="en-US"/>
+              </w:rPr>
+              <w:t xml:space="preserve">емой </w:t>
+            </w:r>
+            <w:proofErr w:type="spellStart"/>
+            <w:r>
+              <w:rPr>
+                <w:rStyle w:val="affff8"/>
+                <w:rFonts w:eastAsia="Calibri"/>
+                <w:sz w:val="20"/>
+                <w:szCs w:val="20"/>
+                <w:lang w:eastAsia="en-US"/>
+              </w:rPr>
+              <w:t>Directum</w:t>
+            </w:r>
+            <w:proofErr w:type="spellEnd"/>
             <w:r>
               <w:rPr>
                 <w:rStyle w:val="affff8"/>
@@ -7530,8 +8406,20 @@
                 <w:szCs w:val="20"/>
                 <w:lang w:eastAsia="en-US"/>
               </w:rPr>
-              <w:t> – для доступа к панели управления Kibana</w:t>
-            </w:r>
+              <w:t xml:space="preserve"> – для доступа к панели управления </w:t>
+            </w:r>
+            <w:proofErr w:type="spellStart"/>
+            <w:r>
+              <w:rPr>
+                <w:rStyle w:val="affff8"/>
+                <w:rFonts w:eastAsia="Calibri"/>
+                <w:sz w:val="20"/>
+                <w:szCs w:val="20"/>
+                <w:lang w:eastAsia="en-US"/>
+              </w:rPr>
+              <w:t>Kibana</w:t>
+            </w:r>
+            <w:proofErr w:type="spellEnd"/>
           </w:p>
         </w:tc>
       </w:tr>
@@ -7576,6 +8464,7 @@
                 <w:lang w:eastAsia="en-US"/>
               </w:rPr>
             </w:pPr>
+            <w:proofErr w:type="spellStart"/>
             <w:r>
               <w:rPr>
                 <w:rStyle w:val="affff8"/>
@@ -7584,7 +8473,18 @@
                 <w:szCs w:val="20"/>
                 <w:lang w:val="en-US" w:eastAsia="en-US"/>
               </w:rPr>
-              <w:t>Directum </w:t>
+              <w:t>Directum</w:t>
+            </w:r>
+            <w:proofErr w:type="spellEnd"/>
+            <w:r>
+              <w:rPr>
+                <w:rStyle w:val="affff8"/>
+                <w:rFonts w:eastAsia="Calibri"/>
+                <w:sz w:val="20"/>
+                <w:szCs w:val="20"/>
+                <w:lang w:val="en-US" w:eastAsia="en-US"/>
+              </w:rPr>
+              <w:t> </w:t>
             </w:r>
             <w:r>
               <w:rPr>
@@ -7731,8 +8631,20 @@
                 <w:szCs w:val="20"/>
                 <w:lang w:eastAsia="en-US"/>
               </w:rPr>
-              <w:t>– Kibana</w:t>
-            </w:r>
+              <w:t xml:space="preserve">– </w:t>
+            </w:r>
+            <w:proofErr w:type="spellStart"/>
+            <w:r>
+              <w:rPr>
+                <w:rStyle w:val="affff8"/>
+                <w:rFonts w:eastAsia="Calibri"/>
+                <w:sz w:val="20"/>
+                <w:szCs w:val="20"/>
+                <w:lang w:eastAsia="en-US"/>
+              </w:rPr>
+              <w:t>Kibana</w:t>
+            </w:r>
+            <w:proofErr w:type="spellEnd"/>
             <w:r>
               <w:rPr>
                 <w:rStyle w:val="affff8"/>
@@ -7775,8 +8687,20 @@
                 <w:szCs w:val="20"/>
                 <w:lang w:eastAsia="en-US"/>
               </w:rPr>
-              <w:t>– Logstash</w:t>
-            </w:r>
+              <w:t xml:space="preserve">– </w:t>
+            </w:r>
+            <w:proofErr w:type="spellStart"/>
+            <w:r>
+              <w:rPr>
+                <w:rStyle w:val="affff8"/>
+                <w:rFonts w:eastAsia="Calibri"/>
+                <w:sz w:val="20"/>
+                <w:szCs w:val="20"/>
+                <w:lang w:eastAsia="en-US"/>
+              </w:rPr>
+              <w:t>Logstash</w:t>
+            </w:r>
+            <w:proofErr w:type="spellEnd"/>
             <w:r>
               <w:rPr>
                 <w:rStyle w:val="affff8"/>
@@ -7965,7 +8889,29 @@
                 <w:szCs w:val="20"/>
                 <w:lang w:val="en-US" w:eastAsia="en-US"/>
               </w:rPr>
-              <w:t xml:space="preserve"> Directum Text Classifier Service</w:t>
+              <w:t xml:space="preserve"> </w:t>
+            </w:r>
+            <w:proofErr w:type="spellStart"/>
+            <w:r>
+              <w:rPr>
+                <w:rStyle w:val="affff8"/>
+                <w:rFonts w:eastAsia="Calibri"/>
+                <w:sz w:val="20"/>
+                <w:szCs w:val="20"/>
+                <w:lang w:val="en-US" w:eastAsia="en-US"/>
+              </w:rPr>
+              <w:t>Directum</w:t>
+            </w:r>
+            <w:proofErr w:type="spellEnd"/>
+            <w:r>
+              <w:rPr>
+                <w:rStyle w:val="affff8"/>
+                <w:rFonts w:eastAsia="Calibri"/>
+                <w:sz w:val="20"/>
+                <w:szCs w:val="20"/>
+                <w:lang w:val="en-US" w:eastAsia="en-US"/>
+              </w:rPr>
+              <w:t xml:space="preserve"> Text Classifier Service</w:t>
             </w:r>
           </w:p>
           <w:p>
@@ -8099,7 +9045,29 @@
                 <w:szCs w:val="20"/>
                 <w:lang w:val="en-US" w:eastAsia="en-US"/>
               </w:rPr>
-              <w:t xml:space="preserve"> Directum Image Classifier Service</w:t>
+              <w:t xml:space="preserve"> </w:t>
+            </w:r>
+            <w:proofErr w:type="spellStart"/>
+            <w:r>
+              <w:rPr>
+                <w:rStyle w:val="affff8"/>
+                <w:rFonts w:eastAsia="Calibri"/>
+                <w:sz w:val="20"/>
+                <w:szCs w:val="20"/>
+                <w:lang w:val="en-US" w:eastAsia="en-US"/>
+              </w:rPr>
+              <w:t>Directum</w:t>
+            </w:r>
+            <w:proofErr w:type="spellEnd"/>
+            <w:r>
+              <w:rPr>
+                <w:rStyle w:val="affff8"/>
+                <w:rFonts w:eastAsia="Calibri"/>
+                <w:sz w:val="20"/>
+                <w:szCs w:val="20"/>
+                <w:lang w:val="en-US" w:eastAsia="en-US"/>
+              </w:rPr>
+              <w:t xml:space="preserve"> Image Classifier Service</w:t>
             </w:r>
           </w:p>
           <w:p>
@@ -8232,7 +9200,29 @@
                 <w:szCs w:val="20"/>
                 <w:lang w:val="en-US" w:eastAsia="en-US"/>
               </w:rPr>
-              <w:t xml:space="preserve"> Directum Fact Extractor Base Service</w:t>
+              <w:t xml:space="preserve"> </w:t>
+            </w:r>
+            <w:proofErr w:type="spellStart"/>
+            <w:r>
+              <w:rPr>
+                <w:rStyle w:val="affff8"/>
+                <w:rFonts w:eastAsia="Calibri"/>
+                <w:sz w:val="20"/>
+                <w:szCs w:val="20"/>
+                <w:lang w:val="en-US" w:eastAsia="en-US"/>
+              </w:rPr>
+              <w:t>Directum</w:t>
+            </w:r>
+            <w:proofErr w:type="spellEnd"/>
+            <w:r>
+              <w:rPr>
+                <w:rStyle w:val="affff8"/>
+                <w:rFonts w:eastAsia="Calibri"/>
+                <w:sz w:val="20"/>
+                <w:szCs w:val="20"/>
+                <w:lang w:val="en-US" w:eastAsia="en-US"/>
+              </w:rPr>
+              <w:t xml:space="preserve"> Fact Extractor Base Service</w:t>
             </w:r>
           </w:p>
           <w:p>
@@ -8365,7 +9355,29 @@
                 <w:szCs w:val="20"/>
                 <w:lang w:val="en-US" w:eastAsia="en-US"/>
               </w:rPr>
-              <w:t xml:space="preserve"> Directum Fact Extractor Rules Service</w:t>
+              <w:t xml:space="preserve"> </w:t>
+            </w:r>
+            <w:proofErr w:type="spellStart"/>
+            <w:r>
+              <w:rPr>
+                <w:rStyle w:val="affff8"/>
+                <w:rFonts w:eastAsia="Calibri"/>
+                <w:sz w:val="20"/>
+                <w:szCs w:val="20"/>
+                <w:lang w:val="en-US" w:eastAsia="en-US"/>
+              </w:rPr>
+              <w:t>Directum</w:t>
+            </w:r>
+            <w:proofErr w:type="spellEnd"/>
+            <w:r>
+              <w:rPr>
+                <w:rStyle w:val="affff8"/>
+                <w:rFonts w:eastAsia="Calibri"/>
+                <w:sz w:val="20"/>
+                <w:szCs w:val="20"/>
+                <w:lang w:val="en-US" w:eastAsia="en-US"/>
+              </w:rPr>
+              <w:t xml:space="preserve"> Fact Extractor Rules Service</w:t>
             </w:r>
           </w:p>
           <w:p>
@@ -8498,7 +9510,29 @@
                 <w:szCs w:val="20"/>
                 <w:lang w:val="en-US" w:eastAsia="en-US"/>
               </w:rPr>
-              <w:t xml:space="preserve"> Directum Fact Extractor Learn Service</w:t>
+              <w:t xml:space="preserve"> </w:t>
+            </w:r>
+            <w:proofErr w:type="spellStart"/>
+            <w:r>
+              <w:rPr>
+                <w:rStyle w:val="affff8"/>
+                <w:rFonts w:eastAsia="Calibri"/>
+                <w:sz w:val="20"/>
+                <w:szCs w:val="20"/>
+                <w:lang w:val="en-US" w:eastAsia="en-US"/>
+              </w:rPr>
+              <w:t>Directum</w:t>
+            </w:r>
+            <w:proofErr w:type="spellEnd"/>
+            <w:r>
+              <w:rPr>
+                <w:rStyle w:val="affff8"/>
+                <w:rFonts w:eastAsia="Calibri"/>
+                <w:sz w:val="20"/>
+                <w:szCs w:val="20"/>
+                <w:lang w:val="en-US" w:eastAsia="en-US"/>
+              </w:rPr>
+              <w:t xml:space="preserve"> Fact Extractor Learn Service</w:t>
             </w:r>
           </w:p>
           <w:p>
@@ -8531,7 +9565,29 @@
                 <w:szCs w:val="20"/>
                 <w:lang w:eastAsia="en-US"/>
               </w:rPr>
-              <w:t xml:space="preserve"> - Порт для подключения к сервису Directum Storage Service</w:t>
+              <w:t xml:space="preserve"> - Порт для подключения к сервису </w:t>
+            </w:r>
+            <w:proofErr w:type="spellStart"/>
+            <w:r>
+              <w:rPr>
+                <w:rStyle w:val="affff8"/>
+                <w:rFonts w:eastAsia="Calibri"/>
+                <w:sz w:val="20"/>
+                <w:szCs w:val="20"/>
+                <w:lang w:eastAsia="en-US"/>
+              </w:rPr>
+              <w:t>Directum</w:t>
+            </w:r>
+            <w:proofErr w:type="spellEnd"/>
+            <w:r>
+              <w:rPr>
+                <w:rStyle w:val="affff8"/>
+                <w:rFonts w:eastAsia="Calibri"/>
+                <w:sz w:val="20"/>
+                <w:szCs w:val="20"/>
+                <w:lang w:eastAsia="en-US"/>
+              </w:rPr>
+              <w:t xml:space="preserve"> Storage Service</w:t>
             </w:r>
           </w:p>
           <w:p>
@@ -8564,7 +9620,51 @@
                 <w:szCs w:val="20"/>
                 <w:lang w:eastAsia="en-US"/>
               </w:rPr>
-              <w:t xml:space="preserve"> - Порт для подключения к сервису Directum Text Extractor Service</w:t>
+              <w:t xml:space="preserve"> - Порт для подключения к сервису </w:t>
+            </w:r>
+            <w:proofErr w:type="spellStart"/>
+            <w:r>
+              <w:rPr>
+                <w:rStyle w:val="affff8"/>
+                <w:rFonts w:eastAsia="Calibri"/>
+                <w:sz w:val="20"/>
+                <w:szCs w:val="20"/>
+                <w:lang w:eastAsia="en-US"/>
+              </w:rPr>
+              <w:t>Directum</w:t>
+            </w:r>
+            <w:proofErr w:type="spellEnd"/>
+            <w:r>
+              <w:rPr>
+                <w:rStyle w:val="affff8"/>
+                <w:rFonts w:eastAsia="Calibri"/>
+                <w:sz w:val="20"/>
+                <w:szCs w:val="20"/>
+                <w:lang w:eastAsia="en-US"/>
+              </w:rPr>
+              <w:t xml:space="preserve"> Text </w:t>
+            </w:r>
+            <w:proofErr w:type="spellStart"/>
+            <w:r>
+              <w:rPr>
+                <w:rStyle w:val="affff8"/>
+                <w:rFonts w:eastAsia="Calibri"/>
+                <w:sz w:val="20"/>
+                <w:szCs w:val="20"/>
+                <w:lang w:eastAsia="en-US"/>
+              </w:rPr>
+              <w:t>Extractor</w:t>
+            </w:r>
+            <w:proofErr w:type="spellEnd"/>
+            <w:r>
+              <w:rPr>
+                <w:rStyle w:val="affff8"/>
+                <w:rFonts w:eastAsia="Calibri"/>
+                <w:sz w:val="20"/>
+                <w:szCs w:val="20"/>
+                <w:lang w:eastAsia="en-US"/>
+              </w:rPr>
+              <w:t xml:space="preserve"> Service</w:t>
             </w:r>
           </w:p>
           <w:p>
@@ -8597,7 +9697,51 @@
                 <w:szCs w:val="20"/>
                 <w:lang w:eastAsia="en-US"/>
               </w:rPr>
-              <w:t xml:space="preserve"> - Порт для подключения к сервису Directum Document Disassembler Service</w:t>
+              <w:t xml:space="preserve"> - Порт для подключения к сервису </w:t>
+            </w:r>
+            <w:proofErr w:type="spellStart"/>
+            <w:r>
+              <w:rPr>
+                <w:rStyle w:val="affff8"/>
+                <w:rFonts w:eastAsia="Calibri"/>
+                <w:sz w:val="20"/>
+                <w:szCs w:val="20"/>
+                <w:lang w:eastAsia="en-US"/>
+              </w:rPr>
+              <w:t>Directum</w:t>
+            </w:r>
+            <w:proofErr w:type="spellEnd"/>
+            <w:r>
+              <w:rPr>
+                <w:rStyle w:val="affff8"/>
+                <w:rFonts w:eastAsia="Calibri"/>
+                <w:sz w:val="20"/>
+                <w:szCs w:val="20"/>
+                <w:lang w:eastAsia="en-US"/>
+              </w:rPr>
+              <w:t xml:space="preserve"> Document </w:t>
+            </w:r>
+            <w:proofErr w:type="spellStart"/>
+            <w:r>
+              <w:rPr>
+                <w:rStyle w:val="affff8"/>
+                <w:rFonts w:eastAsia="Calibri"/>
+                <w:sz w:val="20"/>
+                <w:szCs w:val="20"/>
+                <w:lang w:eastAsia="en-US"/>
+              </w:rPr>
+              <w:t>Disassembler</w:t>
+            </w:r>
+            <w:proofErr w:type="spellEnd"/>
+            <w:r>
+              <w:rPr>
+                <w:rStyle w:val="affff8"/>
+                <w:rFonts w:eastAsia="Calibri"/>
+                <w:sz w:val="20"/>
+                <w:szCs w:val="20"/>
+                <w:lang w:eastAsia="en-US"/>
+              </w:rPr>
+              <w:t xml:space="preserve"> Service</w:t>
             </w:r>
           </w:p>
           <w:p>
@@ -8730,7 +9874,29 @@
                 <w:szCs w:val="20"/>
                 <w:lang w:val="en-US" w:eastAsia="en-US"/>
               </w:rPr>
-              <w:t xml:space="preserve"> Directum Document Assembler Service</w:t>
+              <w:t xml:space="preserve"> </w:t>
+            </w:r>
+            <w:proofErr w:type="spellStart"/>
+            <w:r>
+              <w:rPr>
+                <w:rStyle w:val="affff8"/>
+                <w:rFonts w:eastAsia="Calibri"/>
+                <w:sz w:val="20"/>
+                <w:szCs w:val="20"/>
+                <w:lang w:val="en-US" w:eastAsia="en-US"/>
+              </w:rPr>
+              <w:t>Directum</w:t>
+            </w:r>
+            <w:proofErr w:type="spellEnd"/>
+            <w:r>
+              <w:rPr>
+                <w:rStyle w:val="affff8"/>
+                <w:rFonts w:eastAsia="Calibri"/>
+                <w:sz w:val="20"/>
+                <w:szCs w:val="20"/>
+                <w:lang w:val="en-US" w:eastAsia="en-US"/>
+              </w:rPr>
+              <w:t xml:space="preserve"> Document Assembler Service</w:t>
             </w:r>
           </w:p>
           <w:p>
@@ -8763,7 +9929,51 @@
                 <w:szCs w:val="20"/>
                 <w:lang w:eastAsia="en-US"/>
               </w:rPr>
-              <w:t xml:space="preserve"> - Порт для подключения к сервису Directum Identity Service</w:t>
+              <w:t xml:space="preserve"> - Порт для подключения к сервису </w:t>
+            </w:r>
+            <w:proofErr w:type="spellStart"/>
+            <w:r>
+              <w:rPr>
+                <w:rStyle w:val="affff8"/>
+                <w:rFonts w:eastAsia="Calibri"/>
+                <w:sz w:val="20"/>
+                <w:szCs w:val="20"/>
+                <w:lang w:eastAsia="en-US"/>
+              </w:rPr>
+              <w:t>Directum</w:t>
+            </w:r>
+            <w:proofErr w:type="spellEnd"/>
+            <w:r>
+              <w:rPr>
+                <w:rStyle w:val="affff8"/>
+                <w:rFonts w:eastAsia="Calibri"/>
+                <w:sz w:val="20"/>
+                <w:szCs w:val="20"/>
+                <w:lang w:eastAsia="en-US"/>
+              </w:rPr>
+              <w:t xml:space="preserve"> </w:t>
+            </w:r>
+            <w:proofErr w:type="spellStart"/>
+            <w:r>
+              <w:rPr>
+                <w:rStyle w:val="affff8"/>
+                <w:rFonts w:eastAsia="Calibri"/>
+                <w:sz w:val="20"/>
+                <w:szCs w:val="20"/>
+                <w:lang w:eastAsia="en-US"/>
+              </w:rPr>
+              <w:t>Identity</w:t>
+            </w:r>
+            <w:proofErr w:type="spellEnd"/>
+            <w:r>
+              <w:rPr>
+                <w:rStyle w:val="affff8"/>
+                <w:rFonts w:eastAsia="Calibri"/>
+                <w:sz w:val="20"/>
+                <w:szCs w:val="20"/>
+                <w:lang w:eastAsia="en-US"/>
+              </w:rPr>
+              <w:t xml:space="preserve"> Service</w:t>
             </w:r>
           </w:p>
           <w:p>
@@ -8896,7 +10106,29 @@
                 <w:szCs w:val="20"/>
                 <w:lang w:val="en-US" w:eastAsia="en-US"/>
               </w:rPr>
-              <w:t xml:space="preserve"> Directum Object Detection Service</w:t>
+              <w:t xml:space="preserve"> </w:t>
+            </w:r>
+            <w:proofErr w:type="spellStart"/>
+            <w:r>
+              <w:rPr>
+                <w:rStyle w:val="affff8"/>
+                <w:rFonts w:eastAsia="Calibri"/>
+                <w:sz w:val="20"/>
+                <w:szCs w:val="20"/>
+                <w:lang w:val="en-US" w:eastAsia="en-US"/>
+              </w:rPr>
+              <w:t>Directum</w:t>
+            </w:r>
+            <w:proofErr w:type="spellEnd"/>
+            <w:r>
+              <w:rPr>
+                <w:rStyle w:val="affff8"/>
+                <w:rFonts w:eastAsia="Calibri"/>
+                <w:sz w:val="20"/>
+                <w:szCs w:val="20"/>
+                <w:lang w:val="en-US" w:eastAsia="en-US"/>
+              </w:rPr>
+              <w:t xml:space="preserve"> Object Detection Service</w:t>
             </w:r>
           </w:p>
           <w:p>
@@ -8929,7 +10161,29 @@
                 <w:szCs w:val="20"/>
                 <w:lang w:eastAsia="en-US"/>
               </w:rPr>
-              <w:t xml:space="preserve"> - Порт для подключения к сервису Directum Publishing Service</w:t>
+              <w:t xml:space="preserve"> - Порт для подключения к сервису </w:t>
+            </w:r>
+            <w:proofErr w:type="spellStart"/>
+            <w:r>
+              <w:rPr>
+                <w:rStyle w:val="affff8"/>
+                <w:rFonts w:eastAsia="Calibri"/>
+                <w:sz w:val="20"/>
+                <w:szCs w:val="20"/>
+                <w:lang w:eastAsia="en-US"/>
+              </w:rPr>
+              <w:t>Directum</w:t>
+            </w:r>
+            <w:proofErr w:type="spellEnd"/>
+            <w:r>
+              <w:rPr>
+                <w:rStyle w:val="affff8"/>
+                <w:rFonts w:eastAsia="Calibri"/>
+                <w:sz w:val="20"/>
+                <w:szCs w:val="20"/>
+                <w:lang w:eastAsia="en-US"/>
+              </w:rPr>
+              <w:t xml:space="preserve"> Publishing Service</w:t>
             </w:r>
           </w:p>
           <w:p>
@@ -8962,7 +10216,51 @@
                 <w:szCs w:val="20"/>
                 <w:lang w:eastAsia="en-US"/>
               </w:rPr>
-              <w:t xml:space="preserve"> - Порт для подключения к сервису Directum Elastic APM Service</w:t>
+              <w:t xml:space="preserve"> - Порт для подключения к сервису </w:t>
+            </w:r>
+            <w:proofErr w:type="spellStart"/>
+            <w:r>
+              <w:rPr>
+                <w:rStyle w:val="affff8"/>
+                <w:rFonts w:eastAsia="Calibri"/>
+                <w:sz w:val="20"/>
+                <w:szCs w:val="20"/>
+                <w:lang w:eastAsia="en-US"/>
+              </w:rPr>
+              <w:t>Directum</w:t>
+            </w:r>
+            <w:proofErr w:type="spellEnd"/>
+            <w:r>
+              <w:rPr>
+                <w:rStyle w:val="affff8"/>
+                <w:rFonts w:eastAsia="Calibri"/>
+                <w:sz w:val="20"/>
+                <w:szCs w:val="20"/>
+                <w:lang w:eastAsia="en-US"/>
+              </w:rPr>
+              <w:t xml:space="preserve"> </w:t>
+            </w:r>
+            <w:proofErr w:type="spellStart"/>
+            <w:r>
+              <w:rPr>
+                <w:rStyle w:val="affff8"/>
+                <w:rFonts w:eastAsia="Calibri"/>
+                <w:sz w:val="20"/>
+                <w:szCs w:val="20"/>
+                <w:lang w:eastAsia="en-US"/>
+              </w:rPr>
+              <w:t>Elastic</w:t>
+            </w:r>
+            <w:proofErr w:type="spellEnd"/>
+            <w:r>
+              <w:rPr>
+                <w:rStyle w:val="affff8"/>
+                <w:rFonts w:eastAsia="Calibri"/>
+                <w:sz w:val="20"/>
+                <w:szCs w:val="20"/>
+                <w:lang w:eastAsia="en-US"/>
+              </w:rPr>
+              <w:t xml:space="preserve"> APM Service</w:t>
             </w:r>
           </w:p>
           <w:p>
@@ -8995,7 +10293,29 @@
                 <w:szCs w:val="20"/>
                 <w:lang w:eastAsia="en-US"/>
               </w:rPr>
-              <w:t xml:space="preserve"> - Порт для подключения к сервису Directum Smart Service</w:t>
+              <w:t xml:space="preserve"> - Порт для подключения к сервису </w:t>
+            </w:r>
+            <w:proofErr w:type="spellStart"/>
+            <w:r>
+              <w:rPr>
+                <w:rStyle w:val="affff8"/>
+                <w:rFonts w:eastAsia="Calibri"/>
+                <w:sz w:val="20"/>
+                <w:szCs w:val="20"/>
+                <w:lang w:eastAsia="en-US"/>
+              </w:rPr>
+              <w:t>Directum</w:t>
+            </w:r>
+            <w:proofErr w:type="spellEnd"/>
+            <w:r>
+              <w:rPr>
+                <w:rStyle w:val="affff8"/>
+                <w:rFonts w:eastAsia="Calibri"/>
+                <w:sz w:val="20"/>
+                <w:szCs w:val="20"/>
+                <w:lang w:eastAsia="en-US"/>
+              </w:rPr>
+              <w:t xml:space="preserve"> Smart Service</w:t>
             </w:r>
           </w:p>
         </w:tc>
@@ -9089,8 +10409,20 @@
                 <w:szCs w:val="20"/>
                 <w:lang w:eastAsia="en-US"/>
               </w:rPr>
-              <w:t>Сервис идентификации IdentityService</w:t>
-            </w:r>
+              <w:t xml:space="preserve">Сервис идентификации </w:t>
+            </w:r>
+            <w:proofErr w:type="spellStart"/>
+            <w:r>
+              <w:rPr>
+                <w:rStyle w:val="affff8"/>
+                <w:rFonts w:eastAsia="Calibri"/>
+                <w:sz w:val="20"/>
+                <w:szCs w:val="20"/>
+                <w:lang w:eastAsia="en-US"/>
+              </w:rPr>
+              <w:t>IdentityService</w:t>
+            </w:r>
+            <w:proofErr w:type="spellEnd"/>
           </w:p>
           <w:p>
             <w:pPr>
@@ -9187,8 +10519,20 @@
                 <w:szCs w:val="20"/>
                 <w:lang w:eastAsia="en-US"/>
               </w:rPr>
-              <w:t>Сервер Git</w:t>
-            </w:r>
+              <w:t xml:space="preserve">Сервер </w:t>
+            </w:r>
+            <w:proofErr w:type="spellStart"/>
+            <w:r>
+              <w:rPr>
+                <w:rStyle w:val="affff8"/>
+                <w:rFonts w:eastAsia="Calibri"/>
+                <w:sz w:val="20"/>
+                <w:szCs w:val="20"/>
+                <w:lang w:eastAsia="en-US"/>
+              </w:rPr>
+              <w:t>Git</w:t>
+            </w:r>
+            <w:proofErr w:type="spellEnd"/>
           </w:p>
         </w:tc>
         <w:tc>
@@ -9328,8 +10672,13 @@
               <w:jc w:val="center"/>
             </w:pPr>
             <w:r>
-              <w:t>Рекомендуемое значение на UsersPeak</w:t>
-            </w:r>
+              <w:t xml:space="preserve">Рекомендуемое значение на </w:t>
+            </w:r>
+            <w:proofErr w:type="spellStart"/>
+            <w:r>
+              <w:t>UsersPeak</w:t>
+            </w:r>
+            <w:proofErr w:type="spellEnd"/>
           </w:p>
         </w:tc>
       </w:tr>
@@ -9600,16 +10949,25 @@
                 <w:lang w:val="en-US"/>
               </w:rPr>
             </w:pPr>
+            <w:proofErr w:type="spellStart"/>
             <w:r>
               <w:rPr>
                 <w:rFonts w:cs="Arial"/>
                 <w:lang w:val="en-US"/>
               </w:rPr>
-              <w:t>Directum Launcher</w:t>
-            </w:r>
+              <w:t>Directum</w:t>
+            </w:r>
+            <w:proofErr w:type="spellEnd"/>
             <w:r>
               <w:rPr>
                 <w:rFonts w:cs="Arial"/>
+                <w:lang w:val="en-US"/>
+              </w:rPr>
+              <w:t xml:space="preserve"> Launcher</w:t>
+            </w:r>
+            <w:r>
+              <w:rPr>
+                <w:rFonts w:cs="Arial"/>
                 <w:color w:val="000000"/>
                 <w:lang w:val="en-US"/>
               </w:rPr>
@@ -9623,6 +10981,7 @@
               </w:rPr>
               <w:br/>
             </w:r>
+            <w:proofErr w:type="spellStart"/>
             <w:r>
               <w:rPr>
                 <w:rFonts w:cs="Arial"/>
@@ -9630,7 +10989,17 @@
                 <w:shd w:val="clear" w:color="auto" w:fill="FFFFFF"/>
                 <w:lang w:val="en-US"/>
               </w:rPr>
-              <w:t xml:space="preserve">kubectl 1.29.1 </w:t>
+              <w:t>kubectl</w:t>
+            </w:r>
+            <w:proofErr w:type="spellEnd"/>
+            <w:r>
+              <w:rPr>
+                <w:rFonts w:cs="Arial"/>
+                <w:color w:val="000000"/>
+                <w:shd w:val="clear" w:color="auto" w:fill="FFFFFF"/>
+                <w:lang w:val="en-US"/>
+              </w:rPr>
+              <w:t xml:space="preserve"> 1.29.1 </w:t>
             </w:r>
             <w:r>
               <w:rPr>
@@ -9953,7 +11322,55 @@
                 <w:rFonts w:eastAsia="Times New Roman"/>
                 <w:lang w:val="en-US" w:eastAsia="ru-RU"/>
               </w:rPr>
-              <w:t>1.7.5 (“Воронеж”, “Орел”, “Смоленск”);</w:t>
+              <w:t>1.7.5 (“</w:t>
+            </w:r>
+            <w:proofErr w:type="spellStart"/>
+            <w:r>
+              <w:rPr>
+                <w:rFonts w:eastAsia="Times New Roman"/>
+                <w:lang w:val="en-US" w:eastAsia="ru-RU"/>
+              </w:rPr>
+              <w:t>Воронеж</w:t>
+            </w:r>
+            <w:proofErr w:type="spellEnd"/>
+            <w:r>
+              <w:rPr>
+                <w:rFonts w:eastAsia="Times New Roman"/>
+                <w:lang w:val="en-US" w:eastAsia="ru-RU"/>
+              </w:rPr>
+              <w:t>”, “</w:t>
+            </w:r>
+            <w:proofErr w:type="spellStart"/>
+            <w:r>
+              <w:rPr>
+                <w:rFonts w:eastAsia="Times New Roman"/>
+                <w:lang w:val="en-US" w:eastAsia="ru-RU"/>
+              </w:rPr>
+              <w:t>Орел</w:t>
+            </w:r>
+            <w:proofErr w:type="spellEnd"/>
+            <w:r>
+              <w:rPr>
+                <w:rFonts w:eastAsia="Times New Roman"/>
+                <w:lang w:val="en-US" w:eastAsia="ru-RU"/>
+              </w:rPr>
+              <w:t>”, “</w:t>
+            </w:r>
+            <w:proofErr w:type="spellStart"/>
+            <w:r>
+              <w:rPr>
+                <w:rFonts w:eastAsia="Times New Roman"/>
+                <w:lang w:val="en-US" w:eastAsia="ru-RU"/>
+              </w:rPr>
+              <w:t>Смоленск</w:t>
+            </w:r>
+            <w:proofErr w:type="spellEnd"/>
+            <w:r>
+              <w:rPr>
+                <w:rFonts w:eastAsia="Times New Roman"/>
+                <w:lang w:val="en-US" w:eastAsia="ru-RU"/>
+              </w:rPr>
+              <w:t>”);</w:t>
             </w:r>
             <w:r>
               <w:rPr>
@@ -10088,6 +11505,7 @@
               </w:rPr>
               <w:t xml:space="preserve">Узлы веб-сервера </w:t>
             </w:r>
+            <w:proofErr w:type="spellStart"/>
             <w:r>
               <w:rPr>
                 <w:b/>
@@ -10097,6 +11515,7 @@
               </w:rPr>
               <w:t>Directum</w:t>
             </w:r>
+            <w:proofErr w:type="spellEnd"/>
             <w:r>
               <w:rPr>
                 <w:b/>
@@ -10366,12 +11785,14 @@
             <w:r>
               <w:t xml:space="preserve">Веб-сервер и веб-клиент </w:t>
             </w:r>
+            <w:proofErr w:type="spellStart"/>
             <w:r>
               <w:rPr>
                 <w:lang w:val="en-US"/>
               </w:rPr>
               <w:t>Directum</w:t>
             </w:r>
+            <w:proofErr w:type="spellEnd"/>
             <w:r>
               <w:rPr>
                 <w:lang w:val="en-US"/>
@@ -10537,6 +11958,7 @@
               </w:rPr>
               <w:t xml:space="preserve"> </w:t>
             </w:r>
+            <w:proofErr w:type="spellStart"/>
             <w:r>
               <w:rPr>
                 <w:b/>
@@ -10545,6 +11967,7 @@
               </w:rPr>
               <w:t>микросервисов</w:t>
             </w:r>
+            <w:proofErr w:type="spellEnd"/>
             <w:r>
               <w:rPr>
                 <w:b/>
@@ -10552,7 +11975,27 @@
                 <w:sz w:val="22"/>
                 <w:lang w:val="en-US"/>
               </w:rPr>
-              <w:t xml:space="preserve"> Directum </w:t>
+              <w:t xml:space="preserve"> </w:t>
+            </w:r>
+            <w:proofErr w:type="spellStart"/>
+            <w:r>
+              <w:rPr>
+                <w:b/>
+                <w:color w:val="000000"/>
+                <w:sz w:val="22"/>
+                <w:lang w:val="en-US"/>
+              </w:rPr>
+              <w:t>Directum</w:t>
+            </w:r>
+            <w:proofErr w:type="spellEnd"/>
+            <w:r>
+              <w:rPr>
+                <w:b/>
+                <w:color w:val="000000"/>
+                <w:sz w:val="22"/>
+                <w:lang w:val="en-US"/>
+              </w:rPr>
+              <w:t> </w:t>
             </w:r>
             <w:r>
               <w:rPr>
@@ -10804,12 +12247,21 @@
                 <w:color w:val="000000"/>
               </w:rPr>
             </w:pPr>
-            <w:r>
-              <w:rPr>
-                <w:color w:val="000000"/>
-              </w:rPr>
-              <w:t xml:space="preserve">Микросервисы </w:t>
-            </w:r>
+            <w:proofErr w:type="spellStart"/>
+            <w:r>
+              <w:rPr>
+                <w:color w:val="000000"/>
+              </w:rPr>
+              <w:t>Микросервисы</w:t>
+            </w:r>
+            <w:proofErr w:type="spellEnd"/>
+            <w:r>
+              <w:rPr>
+                <w:color w:val="000000"/>
+              </w:rPr>
+              <w:t xml:space="preserve"> </w:t>
+            </w:r>
+            <w:proofErr w:type="spellStart"/>
             <w:r>
               <w:rPr>
                 <w:color w:val="000000"/>
@@ -10817,6 +12269,7 @@
               </w:rPr>
               <w:t>Directum</w:t>
             </w:r>
+            <w:proofErr w:type="spellEnd"/>
             <w:r>
               <w:rPr>
                 <w:color w:val="000000"/>
@@ -11556,12 +13009,14 @@
             <w:pPr>
               <w:pStyle w:val="affff4"/>
             </w:pPr>
+            <w:proofErr w:type="spellStart"/>
             <w:r>
               <w:rPr>
                 <w:lang w:val="en-US"/>
               </w:rPr>
               <w:t>HAProxy</w:t>
             </w:r>
+            <w:proofErr w:type="spellEnd"/>
             <w:r>
               <w:t xml:space="preserve"> 2.2 и выше;</w:t>
             </w:r>
@@ -11570,6 +13025,7 @@
             <w:pPr>
               <w:pStyle w:val="affff4"/>
             </w:pPr>
+            <w:proofErr w:type="spellStart"/>
             <w:r>
               <w:rPr>
                 <w:lang w:val="en-US"/>
@@ -11577,6 +13033,7 @@
               <w:lastRenderedPageBreak/>
               <w:t>keepalived</w:t>
             </w:r>
+            <w:proofErr w:type="spellEnd"/>
             <w:r>
               <w:t xml:space="preserve"> 2.0.10 и выше.</w:t>
             </w:r>
@@ -12978,12 +14435,14 @@
             <w:pPr>
               <w:pStyle w:val="affff4"/>
             </w:pPr>
+            <w:proofErr w:type="spellStart"/>
             <w:r>
               <w:rPr>
                 <w:lang w:val="en-US"/>
               </w:rPr>
               <w:t>nginx</w:t>
             </w:r>
+            <w:proofErr w:type="spellEnd"/>
             <w:r>
               <w:t xml:space="preserve"> 1.22.0 и выше.</w:t>
             </w:r>
@@ -13102,6 +14561,7 @@
               </w:rPr>
               <w:t xml:space="preserve">Узел решения «Мониторинг системы </w:t>
             </w:r>
+            <w:proofErr w:type="spellStart"/>
             <w:r>
               <w:rPr>
                 <w:b/>
@@ -13111,6 +14571,7 @@
               </w:rPr>
               <w:t>Directum</w:t>
             </w:r>
+            <w:proofErr w:type="spellEnd"/>
             <w:r>
               <w:rPr>
                 <w:b/>
@@ -13408,12 +14869,14 @@
             <w:r>
               <w:t xml:space="preserve">Решение «Мониторинг системы </w:t>
             </w:r>
+            <w:proofErr w:type="spellStart"/>
             <w:r>
               <w:rPr>
                 <w:lang w:val="en-US"/>
               </w:rPr>
               <w:t>Directum</w:t>
             </w:r>
+            <w:proofErr w:type="spellEnd"/>
             <w:r>
               <w:rPr>
                 <w:lang w:val="en-US"/>
@@ -13625,7 +15088,49 @@
               <w:rPr>
                 <w:lang w:val="en-US"/>
               </w:rPr>
-              <w:t>1.7.5 (“Воронеж”, “Орел”, “Смоленск”);</w:t>
+              <w:t>1.7.5 (“</w:t>
+            </w:r>
+            <w:proofErr w:type="spellStart"/>
+            <w:r>
+              <w:rPr>
+                <w:lang w:val="en-US"/>
+              </w:rPr>
+              <w:t>Воронеж</w:t>
+            </w:r>
+            <w:proofErr w:type="spellEnd"/>
+            <w:r>
+              <w:rPr>
+                <w:lang w:val="en-US"/>
+              </w:rPr>
+              <w:t>”, “</w:t>
+            </w:r>
+            <w:proofErr w:type="spellStart"/>
+            <w:r>
+              <w:rPr>
+                <w:lang w:val="en-US"/>
+              </w:rPr>
+              <w:t>Орел</w:t>
+            </w:r>
+            <w:proofErr w:type="spellEnd"/>
+            <w:r>
+              <w:rPr>
+                <w:lang w:val="en-US"/>
+              </w:rPr>
+              <w:t>”, “</w:t>
+            </w:r>
+            <w:proofErr w:type="spellStart"/>
+            <w:r>
+              <w:rPr>
+                <w:lang w:val="en-US"/>
+              </w:rPr>
+              <w:t>Смоленск</w:t>
+            </w:r>
+            <w:proofErr w:type="spellEnd"/>
+            <w:r>
+              <w:rPr>
+                <w:lang w:val="en-US"/>
+              </w:rPr>
+              <w:t>”);</w:t>
             </w:r>
             <w:r>
               <w:rPr>
@@ -14092,7 +15597,27 @@
                 <w:sz w:val="22"/>
                 <w:lang w:val="en-US"/>
               </w:rPr>
-              <w:t xml:space="preserve"> Directum Ario</w:t>
+              <w:t xml:space="preserve"> </w:t>
+            </w:r>
+            <w:proofErr w:type="spellStart"/>
+            <w:r>
+              <w:rPr>
+                <w:b/>
+                <w:color w:val="000000"/>
+                <w:sz w:val="22"/>
+                <w:lang w:val="en-US"/>
+              </w:rPr>
+              <w:t>Directum</w:t>
+            </w:r>
+            <w:proofErr w:type="spellEnd"/>
+            <w:r>
+              <w:rPr>
+                <w:b/>
+                <w:color w:val="000000"/>
+                <w:sz w:val="22"/>
+                <w:lang w:val="en-US"/>
+              </w:rPr>
+              <w:t xml:space="preserve"> Ario</w:t>
             </w:r>
           </w:p>
         </w:tc>
@@ -14289,7 +15814,21 @@
               <w:rPr>
                 <w:lang w:val="en-US"/>
               </w:rPr>
-              <w:t xml:space="preserve"> Directum Ario;</w:t>
+              <w:t xml:space="preserve"> </w:t>
+            </w:r>
+            <w:proofErr w:type="spellStart"/>
+            <w:r>
+              <w:rPr>
+                <w:lang w:val="en-US"/>
+              </w:rPr>
+              <w:t>Directum</w:t>
+            </w:r>
+            <w:proofErr w:type="spellEnd"/>
+            <w:r>
+              <w:rPr>
+                <w:lang w:val="en-US"/>
+              </w:rPr>
+              <w:t xml:space="preserve"> Ario;</w:t>
             </w:r>
           </w:p>
           <w:p>
@@ -14657,6 +16196,7 @@
               </w:rPr>
               <w:t xml:space="preserve"> </w:t>
             </w:r>
+            <w:proofErr w:type="spellStart"/>
             <w:r>
               <w:rPr>
                 <w:b/>
@@ -14664,7 +16204,17 @@
                 <w:sz w:val="22"/>
                 <w:lang w:val="en-US"/>
               </w:rPr>
-              <w:t>Directum Text Extractor Service</w:t>
+              <w:t>Directum</w:t>
+            </w:r>
+            <w:proofErr w:type="spellEnd"/>
+            <w:r>
+              <w:rPr>
+                <w:b/>
+                <w:color w:val="000000"/>
+                <w:sz w:val="22"/>
+                <w:lang w:val="en-US"/>
+              </w:rPr>
+              <w:t xml:space="preserve"> Text Extractor Service</w:t>
             </w:r>
           </w:p>
         </w:tc>
@@ -14846,7 +16396,21 @@
               <w:rPr>
                 <w:lang w:val="en-US"/>
               </w:rPr>
-              <w:t xml:space="preserve"> Directum Ario;</w:t>
+              <w:t xml:space="preserve"> </w:t>
+            </w:r>
+            <w:proofErr w:type="spellStart"/>
+            <w:r>
+              <w:rPr>
+                <w:lang w:val="en-US"/>
+              </w:rPr>
+              <w:t>Directum</w:t>
+            </w:r>
+            <w:proofErr w:type="spellEnd"/>
+            <w:r>
+              <w:rPr>
+                <w:lang w:val="en-US"/>
+              </w:rPr>
+              <w:t xml:space="preserve"> Ario;</w:t>
             </w:r>
           </w:p>
           <w:p>
@@ -15169,114 +16733,6 @@
               </w:rPr>
               <w:t>RabbitMQ</w:t>
             </w:r>
-            <w:r>
-              <w:rPr>
-                <w:b/>
-                <w:color w:val="000000"/>
-                <w:sz w:val="22"/>
-              </w:rPr>
-              <w:t xml:space="preserve">, </w:t>
-            </w:r>
-            <w:r>
-              <w:rPr>
-                <w:b/>
-                <w:color w:val="000000"/>
-                <w:sz w:val="22"/>
-                <w:lang w:val="en-US"/>
-              </w:rPr>
-              <w:t>etcd</w:t>
-            </w:r>
-            <w:r>
-              <w:rPr>
-                <w:b/>
-                <w:color w:val="000000"/>
-                <w:sz w:val="22"/>
-              </w:rPr>
-              <w:t xml:space="preserve"> + </w:t>
-            </w:r>
-            <w:r>
-              <w:rPr>
-                <w:b/>
-                <w:color w:val="000000"/>
-                <w:sz w:val="22"/>
-                <w:lang w:val="en-US"/>
-              </w:rPr>
-              <w:t>keepalived</w:t>
-            </w:r>
-            <w:r>
-              <w:rPr>
-                <w:b/>
-                <w:color w:val="000000"/>
-                <w:sz w:val="22"/>
-              </w:rPr>
-              <w:t xml:space="preserve"> + </w:t>
-            </w:r>
-            <w:r>
-              <w:rPr>
-                <w:b/>
-                <w:color w:val="000000"/>
-                <w:sz w:val="22"/>
-                <w:lang w:val="en-US"/>
-              </w:rPr>
-              <w:t>haproxy</w:t>
-            </w:r>
-            <w:r>
-              <w:rPr>
-                <w:b/>
-                <w:color w:val="000000"/>
-                <w:sz w:val="22"/>
-              </w:rPr>
-              <w:t xml:space="preserve"> (</w:t>
-            </w:r>
-            <w:r>
-              <w:rPr>
-                <w:b/>
-                <w:color w:val="000000"/>
-                <w:sz w:val="22"/>
-              </w:rPr>
-              <w:t>для</w:t>
-            </w:r>
-            <w:r>
-              <w:rPr>
-                <w:b/>
-                <w:color w:val="000000"/>
-                <w:sz w:val="22"/>
-              </w:rPr>
-              <w:t xml:space="preserve"> </w:t>
-            </w:r>
-            <w:r>
-              <w:rPr>
-                <w:b/>
-                <w:color w:val="000000"/>
-                <w:sz w:val="22"/>
-              </w:rPr>
-              <w:t>кластера</w:t>
-            </w:r>
-            <w:r>
-              <w:rPr>
-                <w:b/>
-                <w:color w:val="000000"/>
-                <w:sz w:val="22"/>
-              </w:rPr>
-              <w:t xml:space="preserve"> </w:t>
-            </w:r>
-            <w:r>
-              <w:rPr>
-                <w:b/>
-                <w:color w:val="000000"/>
-                <w:sz w:val="22"/>
-                <w:lang w:val="en-US"/>
-              </w:rPr>
-              <w:t>PG</w:t>
-            </w:r>
-            <w:r>
-              <w:rPr>
-                <w:b/>
-                <w:color w:val="000000"/>
-                <w:sz w:val="22"/>
-              </w:rPr>
-              <w:t>)</w:t>
-            </w:r>
           </w:p>
         </w:tc>
       </w:tr>
@@ -15515,66 +16971,6 @@
               <w:t xml:space="preserve"> 3.8.1 и выше; </w:t>
             </w:r>
           </w:p>
-          <w:p>
-            <w:pPr>
-              <w:pStyle w:val="affff4"/>
-              <w:rPr>
-                <w:highlight w:val="red"/>
-              </w:rPr>
-            </w:pPr>
-            <w:r>
-              <w:rPr>
-                <w:highlight w:val="red"/>
-                <w:lang w:val="en-US"/>
-              </w:rPr>
-              <w:t>etcd</w:t>
-            </w:r>
-            <w:r>
-              <w:rPr>
-                <w:highlight w:val="red"/>
-              </w:rPr>
-              <w:t xml:space="preserve"> 3.5.0 и выше;</w:t>
-            </w:r>
-          </w:p>
-          <w:p>
-            <w:pPr>
-              <w:pStyle w:val="affff4"/>
-              <w:rPr>
-                <w:highlight w:val="red"/>
-              </w:rPr>
-            </w:pPr>
-            <w:r>
-              <w:rPr>
-                <w:highlight w:val="red"/>
-                <w:lang w:val="en-US"/>
-              </w:rPr>
-              <w:t>HAProxy</w:t>
-            </w:r>
-            <w:r>
-              <w:rPr>
-                <w:highlight w:val="red"/>
-              </w:rPr>
-              <w:t xml:space="preserve"> 2.2 и выше;</w:t>
-            </w:r>
-          </w:p>
-          <w:p>
-            <w:pPr>
-              <w:pStyle w:val="affff4"/>
-            </w:pPr>
-            <w:r>
-              <w:rPr>
-                <w:highlight w:val="red"/>
-                <w:lang w:val="en-US"/>
-              </w:rPr>
-              <w:t>keepalived</w:t>
-            </w:r>
-            <w:r>
-              <w:rPr>
-                <w:highlight w:val="red"/>
-              </w:rPr>
-              <w:t xml:space="preserve"> 2.0.10 и выше.</w:t>
-            </w:r>
-          </w:p>
         </w:tc>
       </w:tr>
       <w:tr>
@@ -15591,7 +16987,6 @@
               <w:pStyle w:val="affff4"/>
             </w:pPr>
             <w:r>
-              <w:lastRenderedPageBreak/>
               <w:t>Операционная система</w:t>
             </w:r>
           </w:p>
@@ -15688,8 +17083,10 @@
                 <w:color w:val="000000"/>
                 <w:sz w:val="22"/>
               </w:rPr>
+              <w:lastRenderedPageBreak/>
               <w:t xml:space="preserve">Узел решения «Интеграция с онлайн-редакторами </w:t>
             </w:r>
+            <w:proofErr w:type="spellStart"/>
             <w:r>
               <w:rPr>
                 <w:b/>
@@ -15699,6 +17096,7 @@
               </w:rPr>
               <w:t>OnlyOffice</w:t>
             </w:r>
+            <w:proofErr w:type="spellEnd"/>
             <w:r>
               <w:rPr>
                 <w:b/>
@@ -16101,8 +17499,13 @@
             <w:r>
               <w:t xml:space="preserve"> </w:t>
             </w:r>
-            <w:r>
-              <w:t>vCPU виртуальных ядер</w:t>
+            <w:proofErr w:type="spellStart"/>
+            <w:r>
+              <w:t>vCPU</w:t>
+            </w:r>
+            <w:proofErr w:type="spellEnd"/>
+            <w:r>
+              <w:t xml:space="preserve"> виртуальных ядер</w:t>
             </w:r>
           </w:p>
         </w:tc>
@@ -16346,6 +17749,7 @@
               </w:rPr>
               <w:t xml:space="preserve">Дополнительный сервисный узел </w:t>
             </w:r>
+            <w:proofErr w:type="spellStart"/>
             <w:r>
               <w:rPr>
                 <w:b/>
@@ -16355,6 +17759,7 @@
               </w:rPr>
               <w:t>Directum</w:t>
             </w:r>
+            <w:proofErr w:type="spellEnd"/>
             <w:r>
               <w:rPr>
                 <w:b/>
@@ -16435,7 +17840,15 @@
               <w:t>LKCPU</w:t>
             </w:r>
             <w:r>
-              <w:t xml:space="preserve"> vCPU виртуальных ядер</w:t>
+              <w:t xml:space="preserve"> </w:t>
+            </w:r>
+            <w:proofErr w:type="spellStart"/>
+            <w:r>
+              <w:t>vCPU</w:t>
+            </w:r>
+            <w:proofErr w:type="spellEnd"/>
+            <w:r>
+              <w:t xml:space="preserve"> виртуальных ядер</w:t>
             </w:r>
           </w:p>
         </w:tc>
@@ -16714,7 +18127,15 @@
               <w:pStyle w:val="affff4"/>
             </w:pPr>
             <w:r>
-              <w:t>4 vCPU виртуальных ядер</w:t>
+              <w:t xml:space="preserve">4 </w:t>
+            </w:r>
+            <w:proofErr w:type="spellStart"/>
+            <w:r>
+              <w:t>vCPU</w:t>
+            </w:r>
+            <w:proofErr w:type="spellEnd"/>
+            <w:r>
+              <w:t xml:space="preserve"> виртуальных ядер</w:t>
             </w:r>
           </w:p>
         </w:tc>
@@ -16813,7 +18234,15 @@
               <w:pStyle w:val="affff4"/>
             </w:pPr>
             <w:r>
-              <w:t>Microsoft .NET Runtime 6.0</w:t>
+              <w:t xml:space="preserve">Microsoft .NET </w:t>
+            </w:r>
+            <w:proofErr w:type="spellStart"/>
+            <w:r>
+              <w:t>Runtime</w:t>
+            </w:r>
+            <w:proofErr w:type="spellEnd"/>
+            <w:r>
+              <w:t xml:space="preserve"> 6.0</w:t>
             </w:r>
           </w:p>
           <w:p>
@@ -16829,7 +18258,7 @@
       <w:tr>
         <w:trPr>
           <w:cnfStyle w:val="000000010000" w:firstRow="0" w:lastRow="0" w:firstColumn="0" w:lastColumn="0" w:oddVBand="0" w:evenVBand="0" w:oddHBand="0" w:evenHBand="1" w:firstRowFirstColumn="0" w:firstRowLastColumn="0" w:lastRowFirstColumn="0" w:lastRowLastColumn="0"/>
-          <w:trHeight w:val="2120"/>
+          <w:trHeight w:val="1461"/>
         </w:trPr>
         <w:tc>
           <w:tcPr>
@@ -16839,15 +18268,22 @@
           <w:p>
             <w:pPr>
               <w:pStyle w:val="affff4"/>
-            </w:pPr>
-            <w:r>
-              <w:t>Операционная система</w:t>
+              <w:rPr>
+                <w:lang w:val="en-US"/>
+              </w:rPr>
+            </w:pPr>
+            <w:r>
+              <w:t>Операционная систем</w:t>
+            </w:r>
+            <w:r>
+              <w:t>а</w:t>
             </w:r>
           </w:p>
         </w:tc>
         <w:tc>
           <w:tcPr>
             <w:tcW w:w="3181" w:type="pct"/>
+            <w:vAlign w:val="top"/>
           </w:tcPr>
           <w:p>
             <w:pPr>
@@ -16919,9 +18355,6 @@
           <w:p>
             <w:pPr>
               <w:pStyle w:val="affff4"/>
-              <w:rPr>
-                <w:lang w:val="en-US"/>
-              </w:rPr>
             </w:pPr>
             <w:r>
               <w:rPr>
@@ -17174,7 +18607,6 @@
       </w:pPr>
       <w:bookmarkStart w:id="32" w:name="_Toc180056077"/>
       <w:r>
-        <w:lastRenderedPageBreak/>
         <w:t>Суммарный объем вычислительных ресурсов продуктивного контура</w:t>
       </w:r>
       <w:bookmarkEnd w:id="32"/>
@@ -17250,12 +18682,14 @@
             <w:pPr>
               <w:pStyle w:val="affff4"/>
             </w:pPr>
+            <w:proofErr w:type="spellStart"/>
             <w:r>
               <w:rPr>
                 <w:lang w:val="en-US"/>
               </w:rPr>
               <w:t>UnitsCPU</w:t>
             </w:r>
+            <w:proofErr w:type="spellEnd"/>
             <w:r>
               <w:t xml:space="preserve"> </w:t>
             </w:r>
@@ -17283,6 +18717,7 @@
               <w:pStyle w:val="affff4"/>
             </w:pPr>
             <w:r>
+              <w:lastRenderedPageBreak/>
               <w:t>Виртуальная оперативная память</w:t>
             </w:r>
           </w:p>
@@ -17295,9 +18730,11 @@
             <w:pPr>
               <w:pStyle w:val="affff4"/>
             </w:pPr>
+            <w:proofErr w:type="spellStart"/>
             <w:r>
               <w:t>UnitsRAM</w:t>
             </w:r>
+            <w:proofErr w:type="spellEnd"/>
             <w:r>
               <w:rPr>
                 <w:b/>
@@ -17404,9 +18841,11 @@
             <w:pPr>
               <w:pStyle w:val="affff4"/>
             </w:pPr>
+            <w:proofErr w:type="spellStart"/>
             <w:r>
               <w:t>YearlyDataSize</w:t>
             </w:r>
+            <w:proofErr w:type="spellEnd"/>
           </w:p>
         </w:tc>
       </w:tr>
@@ -17444,8 +18883,13 @@
               <w:pStyle w:val="affff4"/>
             </w:pPr>
             <w:r>
-              <w:t>~ FStorageSize</w:t>
-            </w:r>
+              <w:t xml:space="preserve">~ </w:t>
+            </w:r>
+            <w:proofErr w:type="spellStart"/>
+            <w:r>
+              <w:t>FStorageSize</w:t>
+            </w:r>
+            <w:proofErr w:type="spellEnd"/>
           </w:p>
         </w:tc>
       </w:tr>
@@ -17491,9 +18935,11 @@
               </w:rPr>
               <w:t>Res</w:t>
             </w:r>
+            <w:proofErr w:type="spellStart"/>
             <w:r>
               <w:t>StorageSize</w:t>
             </w:r>
+            <w:proofErr w:type="spellEnd"/>
           </w:p>
         </w:tc>
       </w:tr>
@@ -17552,7 +18998,6 @@
           <w:rFonts w:ascii="Arial" w:hAnsi="Arial" w:cs="Arial"/>
           <w:sz w:val="18"/>
           <w:szCs w:val="18"/>
-          <w:highlight w:val="yellow"/>
         </w:rPr>
         <w:t xml:space="preserve"> </w:t>
       </w:r>
@@ -17562,7 +19007,15 @@
           <w:sz w:val="18"/>
           <w:szCs w:val="18"/>
         </w:rPr>
-        <w:t>-  Рекомендуется делать полную копию данных каждую неделю, например, каждое воскресенье. При этом следует хранить полные копии данных не менее 7 дней. Кроме того, ежедневно рекомендуется создавать инкрементную копию данных. Таким образом, каждую неделю получаем актуальную полную копию данных, а ежедневные инкрементные копии обеспечат более свежие изменения, сделанные с момента последней полной копии.</w:t>
+        <w:t>- Рекомендуется</w:t>
+      </w:r>
+      <w:r>
+        <w:rPr>
+          <w:rFonts w:ascii="Arial" w:hAnsi="Arial" w:cs="Arial"/>
+          <w:sz w:val="18"/>
+          <w:szCs w:val="18"/>
+        </w:rPr>
+        <w:t xml:space="preserve"> делать полную копию данных каждую неделю, например, каждое воскресенье. При этом следует хранить полные копии данных не менее 7 дней. Кроме того, ежедневно рекомендуется создавать инкрементную копию данных. Таким образом, каждую неделю получаем актуальную полную копию данных, а ежедневные инкрементные копии обеспечат более свежие изменения, сделанные с момента последней полной копии.</w:t>
       </w:r>
       <w:r>
         <w:rPr>
@@ -17663,8 +19116,17 @@
                 <w:rStyle w:val="itemtext1"/>
                 <w:rFonts w:ascii="Arial" w:hAnsi="Arial" w:cs="Arial"/>
               </w:rPr>
-              <w:t>~ SQLStorageSize</w:t>
-            </w:r>
+              <w:t xml:space="preserve">~ </w:t>
+            </w:r>
+            <w:proofErr w:type="spellStart"/>
+            <w:r>
+              <w:rPr>
+                <w:rStyle w:val="itemtext1"/>
+                <w:rFonts w:ascii="Arial" w:hAnsi="Arial" w:cs="Arial"/>
+              </w:rPr>
+              <w:t>SQLStorageSize</w:t>
+            </w:r>
+            <w:proofErr w:type="spellEnd"/>
           </w:p>
         </w:tc>
       </w:tr>
@@ -17700,12 +19162,14 @@
             <w:r>
               <w:t xml:space="preserve">~ </w:t>
             </w:r>
+            <w:proofErr w:type="spellStart"/>
             <w:r>
               <w:rPr>
                 <w:lang w:val="en-US"/>
               </w:rPr>
               <w:t>SQLResStorageSize</w:t>
             </w:r>
+            <w:proofErr w:type="spellEnd"/>
           </w:p>
         </w:tc>
       </w:tr>
@@ -17756,7 +19220,25 @@
           <w:sz w:val="18"/>
           <w:szCs w:val="18"/>
         </w:rPr>
-        <w:t>** - рекомендуется создавать полную резервную копию ежедневно и резервировать логи операций ежечасно, глубина хранения полных резервных копий – 7 дней, глубина хранения логов операций – 1 день.</w:t>
+        <w:t xml:space="preserve">** - рекомендуется создавать полную резервную копию ежедневно и резервировать </w:t>
+      </w:r>
+      <w:proofErr w:type="spellStart"/>
+      <w:r>
+        <w:rPr>
+          <w:rFonts w:ascii="Arial" w:hAnsi="Arial" w:cs="Arial"/>
+          <w:sz w:val="18"/>
+          <w:szCs w:val="18"/>
+        </w:rPr>
+        <w:t>логи</w:t>
+      </w:r>
+      <w:proofErr w:type="spellEnd"/>
+      <w:r>
+        <w:rPr>
+          <w:rFonts w:ascii="Arial" w:hAnsi="Arial" w:cs="Arial"/>
+          <w:sz w:val="18"/>
+          <w:szCs w:val="18"/>
+        </w:rPr>
+        <w:t xml:space="preserve"> операций ежечасно, глубина хранения полных резервных копий – 7 дней, глубина хранения логов операций – 1 день.</w:t>
       </w:r>
     </w:p>
     <w:p>
@@ -17895,8 +19377,17 @@
                 <w:rFonts w:cs="Arial"/>
                 <w:color w:val="000000"/>
               </w:rPr>
-              <w:t>не менее FastStorageSize</w:t>
-            </w:r>
+              <w:t xml:space="preserve">не менее </w:t>
+            </w:r>
+            <w:proofErr w:type="spellStart"/>
+            <w:r>
+              <w:rPr>
+                <w:rFonts w:cs="Arial"/>
+                <w:color w:val="000000"/>
+              </w:rPr>
+              <w:t>FastStorageSize</w:t>
+            </w:r>
+            <w:proofErr w:type="spellEnd"/>
           </w:p>
         </w:tc>
         <w:tc>
@@ -18057,6 +19548,7 @@
               </w:rPr>
               <w:t xml:space="preserve">в среднем </w:t>
             </w:r>
+            <w:proofErr w:type="spellStart"/>
             <w:r>
               <w:rPr>
                 <w:rFonts w:cs="Arial"/>
@@ -18065,6 +19557,7 @@
               </w:rPr>
               <w:t>SearchIndexSize</w:t>
             </w:r>
+            <w:proofErr w:type="spellEnd"/>
             <w:r>
               <w:rPr>
                 <w:rFonts w:cs="Arial"/>
@@ -18360,7 +19853,6 @@
                 <w:rFonts w:cs="Arial"/>
                 <w:color w:val="000000"/>
               </w:rPr>
-              <w:lastRenderedPageBreak/>
               <w:t>Разделы для средненагруженных данных (файлового хранилища тел документов).</w:t>
             </w:r>
           </w:p>
@@ -18382,8 +19874,17 @@
                 <w:rFonts w:cs="Arial"/>
                 <w:color w:val="000000"/>
               </w:rPr>
-              <w:t>не менее MidStorageSize</w:t>
-            </w:r>
+              <w:t xml:space="preserve">не менее </w:t>
+            </w:r>
+            <w:proofErr w:type="spellStart"/>
+            <w:r>
+              <w:rPr>
+                <w:rFonts w:cs="Arial"/>
+                <w:color w:val="000000"/>
+              </w:rPr>
+              <w:t>MidStorageSize</w:t>
+            </w:r>
+            <w:proofErr w:type="spellEnd"/>
           </w:p>
         </w:tc>
         <w:tc>
@@ -18490,6 +19991,7 @@
                 <w:rFonts w:cs="Arial"/>
                 <w:color w:val="000000"/>
               </w:rPr>
+              <w:lastRenderedPageBreak/>
               <w:t>Разделы для сервисных баз данных СУБД.</w:t>
             </w:r>
             <w:r>
@@ -18542,8 +20044,18 @@
                 <w:color w:val="000000"/>
                 <w:lang w:val="en-US"/>
               </w:rPr>
-              <w:t xml:space="preserve"> ServiceDBStorageSize</w:t>
-            </w:r>
+              <w:t xml:space="preserve"> </w:t>
+            </w:r>
+            <w:proofErr w:type="spellStart"/>
+            <w:r>
+              <w:rPr>
+                <w:rFonts w:cs="Arial"/>
+                <w:color w:val="000000"/>
+                <w:lang w:val="en-US"/>
+              </w:rPr>
+              <w:t>ServiceDBStorageSize</w:t>
+            </w:r>
+            <w:proofErr w:type="spellEnd"/>
           </w:p>
         </w:tc>
         <w:tc>
@@ -18676,6 +20188,7 @@
               </w:rPr>
               <w:t xml:space="preserve">не менее </w:t>
             </w:r>
+            <w:proofErr w:type="spellStart"/>
             <w:r>
               <w:rPr>
                 <w:rFonts w:cs="Arial"/>
@@ -18691,6 +20204,7 @@
               </w:rPr>
               <w:t>StorageSize</w:t>
             </w:r>
+            <w:proofErr w:type="spellEnd"/>
           </w:p>
         </w:tc>
         <w:tc>
@@ -18797,7 +20311,23 @@
                 <w:rFonts w:cs="Arial"/>
                 <w:color w:val="000000"/>
               </w:rPr>
-              <w:t>Разделы для низконагруженных данных (резервное хранение и копирование).</w:t>
+              <w:t xml:space="preserve">Разделы для </w:t>
+            </w:r>
+            <w:proofErr w:type="spellStart"/>
+            <w:r>
+              <w:rPr>
+                <w:rFonts w:cs="Arial"/>
+                <w:color w:val="000000"/>
+              </w:rPr>
+              <w:t>низконагруженных</w:t>
+            </w:r>
+            <w:proofErr w:type="spellEnd"/>
+            <w:r>
+              <w:rPr>
+                <w:rFonts w:cs="Arial"/>
+                <w:color w:val="000000"/>
+              </w:rPr>
+              <w:t xml:space="preserve"> данных (резервное хранение и копирование).</w:t>
             </w:r>
           </w:p>
         </w:tc>
@@ -18817,8 +20347,17 @@
                 <w:rFonts w:cs="Arial"/>
                 <w:color w:val="000000"/>
               </w:rPr>
-              <w:t>не менее SlowStorageSize</w:t>
-            </w:r>
+              <w:t xml:space="preserve">не менее </w:t>
+            </w:r>
+            <w:proofErr w:type="spellStart"/>
+            <w:r>
+              <w:rPr>
+                <w:rFonts w:cs="Arial"/>
+                <w:color w:val="000000"/>
+              </w:rPr>
+              <w:t>SlowStorageSize</w:t>
+            </w:r>
+            <w:proofErr w:type="spellEnd"/>
           </w:p>
         </w:tc>
         <w:tc>
@@ -18951,6 +20490,7 @@
         </w:rPr>
         <w:t xml:space="preserve">Для обеспечения работы удаленных пользователей с системой </w:t>
       </w:r>
+      <w:proofErr w:type="spellStart"/>
       <w:r>
         <w:rPr>
           <w:rStyle w:val="affff8"/>
@@ -18960,6 +20500,7 @@
         </w:rPr>
         <w:t>Directum</w:t>
       </w:r>
+      <w:proofErr w:type="spellEnd"/>
       <w:r>
         <w:rPr>
           <w:rStyle w:val="affff8"/>
@@ -19004,6 +20545,7 @@
         </w:rPr>
         <w:t xml:space="preserve">Пропускная способность канала связи со стороны сервера </w:t>
       </w:r>
+      <w:proofErr w:type="spellStart"/>
       <w:r>
         <w:rPr>
           <w:rStyle w:val="affff8"/>
@@ -19013,6 +20555,7 @@
         </w:rPr>
         <w:t>Directum</w:t>
       </w:r>
+      <w:proofErr w:type="spellEnd"/>
       <w:r>
         <w:rPr>
           <w:rStyle w:val="affff8"/>
@@ -19864,6 +21407,7 @@
               </w:rPr>
               <w:t xml:space="preserve">Узлы </w:t>
             </w:r>
+            <w:proofErr w:type="spellStart"/>
             <w:r>
               <w:rPr>
                 <w:b/>
@@ -19871,7 +21415,17 @@
                 <w:sz w:val="22"/>
                 <w:lang w:val="en-US"/>
               </w:rPr>
-              <w:t>Directum </w:t>
+              <w:t>Directum</w:t>
+            </w:r>
+            <w:proofErr w:type="spellEnd"/>
+            <w:r>
+              <w:rPr>
+                <w:b/>
+                <w:color w:val="000000"/>
+                <w:sz w:val="22"/>
+                <w:lang w:val="en-US"/>
+              </w:rPr>
+              <w:t> </w:t>
             </w:r>
             <w:r>
               <w:rPr>
@@ -20090,12 +21644,14 @@
             <w:r>
               <w:t xml:space="preserve">Веб сервер и сервисы </w:t>
             </w:r>
+            <w:proofErr w:type="spellStart"/>
             <w:r>
               <w:rPr>
                 <w:lang w:val="en-US"/>
               </w:rPr>
               <w:t>Directum</w:t>
             </w:r>
+            <w:proofErr w:type="spellEnd"/>
             <w:r>
               <w:rPr>
                 <w:lang w:val="en-US"/>
@@ -20235,8 +21791,13 @@
                 <w:lang w:val="en-US"/>
               </w:rPr>
             </w:pPr>
-            <w:r>
-              <w:t>Git 2.31.1 и выше</w:t>
+            <w:proofErr w:type="spellStart"/>
+            <w:r>
+              <w:t>Git</w:t>
+            </w:r>
+            <w:proofErr w:type="spellEnd"/>
+            <w:r>
+              <w:t xml:space="preserve"> 2.31.1 и выше</w:t>
             </w:r>
             <w:r>
               <w:rPr>
@@ -21363,6 +22924,7 @@
               </w:rPr>
               <w:t xml:space="preserve">Узел </w:t>
             </w:r>
+            <w:proofErr w:type="spellStart"/>
             <w:r>
               <w:rPr>
                 <w:b/>
@@ -21370,7 +22932,17 @@
                 <w:sz w:val="22"/>
                 <w:lang w:val="en-US"/>
               </w:rPr>
-              <w:t>Directum </w:t>
+              <w:t>Directum</w:t>
+            </w:r>
+            <w:proofErr w:type="spellEnd"/>
+            <w:r>
+              <w:rPr>
+                <w:b/>
+                <w:color w:val="000000"/>
+                <w:sz w:val="22"/>
+                <w:lang w:val="en-US"/>
+              </w:rPr>
+              <w:t> </w:t>
             </w:r>
             <w:r>
               <w:rPr>
@@ -21593,12 +23165,14 @@
             <w:r>
               <w:t xml:space="preserve">Веб сервер и сервисы </w:t>
             </w:r>
+            <w:proofErr w:type="spellStart"/>
             <w:r>
               <w:rPr>
                 <w:lang w:val="en-US"/>
               </w:rPr>
               <w:t>Directum</w:t>
             </w:r>
+            <w:proofErr w:type="spellEnd"/>
             <w:r>
               <w:rPr>
                 <w:lang w:val="en-US"/>
@@ -21635,69 +23209,6 @@
             </w:r>
             <w:r>
               <w:t xml:space="preserve"> 3.8.1 и выше; </w:t>
-            </w:r>
-          </w:p>
-          <w:p>
-            <w:pPr>
-              <w:pStyle w:val="affff4"/>
-              <w:rPr>
-                <w:color w:val="000000"/>
-              </w:rPr>
-            </w:pPr>
-          </w:p>
-          <w:p>
-            <w:pPr>
-              <w:pStyle w:val="affff4"/>
-            </w:pPr>
-            <w:r>
-              <w:rPr>
-                <w:rStyle w:val="affff8"/>
-                <w:sz w:val="20"/>
-                <w:szCs w:val="20"/>
-                <w:lang w:val="en-US"/>
-              </w:rPr>
-              <w:t>Docker</w:t>
-            </w:r>
-            <w:r>
-              <w:rPr>
-                <w:rStyle w:val="affff8"/>
-                <w:sz w:val="20"/>
-                <w:szCs w:val="20"/>
-              </w:rPr>
-              <w:t xml:space="preserve"> </w:t>
-            </w:r>
-            <w:r>
-              <w:rPr>
-                <w:rStyle w:val="affff8"/>
-                <w:sz w:val="20"/>
-                <w:szCs w:val="20"/>
-                <w:lang w:val="en-US"/>
-              </w:rPr>
-              <w:t>Engine</w:t>
-            </w:r>
-            <w:r>
-              <w:rPr>
-                <w:rStyle w:val="affff8"/>
-                <w:sz w:val="20"/>
-                <w:szCs w:val="20"/>
-              </w:rPr>
-              <w:t xml:space="preserve"> 19.03</w:t>
-            </w:r>
-            <w:r>
-              <w:rPr>
-                <w:rStyle w:val="affff8"/>
-                <w:sz w:val="20"/>
-                <w:szCs w:val="20"/>
-              </w:rPr>
-              <w:t xml:space="preserve"> и выше</w:t>
-            </w:r>
-            <w:r>
-              <w:rPr>
-                <w:rStyle w:val="affff8"/>
-                <w:sz w:val="20"/>
-                <w:szCs w:val="20"/>
-              </w:rPr>
-              <w:t>;</w:t>
             </w:r>
           </w:p>
           <w:p>
@@ -22004,7 +23515,27 @@
                 <w:sz w:val="22"/>
                 <w:lang w:val="en-US"/>
               </w:rPr>
-              <w:t xml:space="preserve"> Directum Ario</w:t>
+              <w:t xml:space="preserve"> </w:t>
+            </w:r>
+            <w:proofErr w:type="spellStart"/>
+            <w:r>
+              <w:rPr>
+                <w:b/>
+                <w:color w:val="000000"/>
+                <w:sz w:val="22"/>
+                <w:lang w:val="en-US"/>
+              </w:rPr>
+              <w:t>Directum</w:t>
+            </w:r>
+            <w:proofErr w:type="spellEnd"/>
+            <w:r>
+              <w:rPr>
+                <w:b/>
+                <w:color w:val="000000"/>
+                <w:sz w:val="22"/>
+                <w:lang w:val="en-US"/>
+              </w:rPr>
+              <w:t xml:space="preserve"> Ario</w:t>
             </w:r>
           </w:p>
         </w:tc>
@@ -22221,7 +23752,21 @@
               <w:rPr>
                 <w:lang w:val="en-US"/>
               </w:rPr>
-              <w:t xml:space="preserve"> Directum Ario;</w:t>
+              <w:t xml:space="preserve"> </w:t>
+            </w:r>
+            <w:proofErr w:type="spellStart"/>
+            <w:r>
+              <w:rPr>
+                <w:lang w:val="en-US"/>
+              </w:rPr>
+              <w:t>Directum</w:t>
+            </w:r>
+            <w:proofErr w:type="spellEnd"/>
+            <w:r>
+              <w:rPr>
+                <w:lang w:val="en-US"/>
+              </w:rPr>
+              <w:t xml:space="preserve"> Ario;</w:t>
             </w:r>
           </w:p>
           <w:p>
@@ -23300,7 +24845,7 @@
                         </wp:inline>
                       </w:drawing>
                     </mc:Choice>
-                    <mc:Fallback xmlns:oel="http://schemas.microsoft.com/office/2019/extlst" xmlns:w16du="http://schemas.microsoft.com/office/word/2023/wordml/word16du" xmlns:a="http://schemas.openxmlformats.org/drawingml/2006/main">
+                    <mc:Fallback xmlns:a="http://schemas.openxmlformats.org/drawingml/2006/main" xmlns:w16du="http://schemas.microsoft.com/office/word/2023/wordml/word16du" xmlns:oel="http://schemas.microsoft.com/office/2019/extlst">
                       <w:pict>
                         <v:shapetype type="#_x0000_t75" o:spt="75" coordsize="21600,21600" o:preferrelative="t" path="m@4@5l@4@11@9@11@9@5xe">
                           <v:formulas>
@@ -38325,7 +39870,9 @@
 </file>
 
 <file path=customXml/item1.xml><?xml version="1.0" encoding="utf-8"?>
-<b:Sources xmlns:b="http://schemas.openxmlformats.org/officeDocument/2006/bibliography" xmlns="http://schemas.openxmlformats.org/officeDocument/2006/bibliography" SelectedStyle="\APASixthEditionOfficeOnline.xsl" StyleName="APA" Version="6"/>
+<w:settings xmlns:w="http://schemas.openxmlformats.org/wordprocessingml/2006/main">
+  <w:SpecialFormsHighlight w:val="c9c8ff"/>
+</w:settings>
 </file>
 
 <file path=customXml/item2.xml><?xml version="1.0" encoding="utf-8"?>
@@ -38335,15 +39882,13 @@
 </file>
 
 <file path=customXml/item3.xml><?xml version="1.0" encoding="utf-8"?>
-<w:settings xmlns:w="http://schemas.openxmlformats.org/wordprocessingml/2006/main">
-  <w:SpecialFormsHighlight w:val="c9c8ff"/>
-</w:settings>
+<b:Sources xmlns:b="http://schemas.openxmlformats.org/officeDocument/2006/bibliography" xmlns="http://schemas.openxmlformats.org/officeDocument/2006/bibliography" SelectedStyle="\APASixthEditionOfficeOnline.xsl" StyleName="APA" Version="6"/>
 </file>
 
 <file path=customXml/itemProps1.xml><?xml version="1.0" encoding="utf-8"?>
-<ds:datastoreItem xmlns:ds="http://schemas.openxmlformats.org/officeDocument/2006/customXml" ds:itemID="{278D2370-5DD8-4414-A8C1-1D3353A08493}">
+<ds:datastoreItem xmlns:ds="http://schemas.openxmlformats.org/officeDocument/2006/customXml" ds:itemID="{5D0AEA6B-E499-4EEF-98A3-AFBB261C493E}">
   <ds:schemaRefs>
-    <ds:schemaRef ds:uri="http://schemas.openxmlformats.org/officeDocument/2006/bibliography"/>
+    <ds:schemaRef ds:uri="http://schemas.openxmlformats.org/wordprocessingml/2006/main"/>
   </ds:schemaRefs>
 </ds:datastoreItem>
 </file>
@@ -38357,9 +39902,9 @@
 </file>
 
 <file path=customXml/itemProps3.xml><?xml version="1.0" encoding="utf-8"?>
-<ds:datastoreItem xmlns:ds="http://schemas.openxmlformats.org/officeDocument/2006/customXml" ds:itemID="{5D0AEA6B-E499-4EEF-98A3-AFBB261C493E}">
+<ds:datastoreItem xmlns:ds="http://schemas.openxmlformats.org/officeDocument/2006/customXml" ds:itemID="{278D2370-5DD8-4414-A8C1-1D3353A08493}">
   <ds:schemaRefs>
-    <ds:schemaRef ds:uri="http://schemas.openxmlformats.org/wordprocessingml/2006/main"/>
+    <ds:schemaRef ds:uri="http://schemas.openxmlformats.org/officeDocument/2006/bibliography"/>
   </ds:schemaRefs>
 </ds:datastoreItem>
 </file>